--- a/kludu_atrasana/Kludu_atrasana_GPT4.docx
+++ b/kludu_atrasana/Kludu_atrasana_GPT4.docx
@@ -25,6 +25,7 @@
           <w:tcPr>
             <w:tcW w:w="1061" w:type="dxa"/>
           </w:tcPr>
+          <w:bookmarkStart w:id="0" w:name="_Hlk166020777"/>
           <w:p>
             <w:pPr>
               <w:ind w:left="-120" w:right="-124"/>
@@ -220,29 +221,7 @@
                                       <w:sz w:val="28"/>
                                       <w:szCs w:val="28"/>
                                     </w:rPr>
-                                    <w:t xml:space="preserve">Kļūdu atrašana – </w:t>
-                                  </w:r>
-                                  <w:proofErr w:type="spellStart"/>
-                                  <w:r>
-                                    <w:rPr>
-                                      <w:rFonts w:ascii="Times New Roman" w:hAnsi="Times New Roman" w:cs="Times New Roman"/>
-                                      <w:b/>
-                                      <w:bCs/>
-                                      <w:sz w:val="28"/>
-                                      <w:szCs w:val="28"/>
-                                    </w:rPr>
-                                    <w:t>ChatGPT</w:t>
-                                  </w:r>
-                                  <w:proofErr w:type="spellEnd"/>
-                                  <w:r>
-                                    <w:rPr>
-                                      <w:rFonts w:ascii="Times New Roman" w:hAnsi="Times New Roman" w:cs="Times New Roman"/>
-                                      <w:b/>
-                                      <w:bCs/>
-                                      <w:sz w:val="28"/>
-                                      <w:szCs w:val="28"/>
-                                    </w:rPr>
-                                    <w:t xml:space="preserve"> </w:t>
+                                    <w:t>Kļūdu atrašana – ChatGPT</w:t>
                                   </w:r>
                                   <w:r>
                                     <w:rPr>
@@ -262,7 +241,7 @@
                                       <w:sz w:val="28"/>
                                       <w:szCs w:val="28"/>
                                     </w:rPr>
-                                    <w:t xml:space="preserve"> (maksas versija)</w:t>
+                                    <w:t xml:space="preserve"> </w:t>
                                   </w:r>
                                 </w:p>
                                 <w:p/>
@@ -285,7 +264,11 @@
                 </mc:Choice>
                 <mc:Fallback>
                   <w:pict>
-                    <v:shape w14:anchorId="0142DB9F" id="_x0000_s1027" type="#_x0000_t202" style="position:absolute;left:0;text-align:left;margin-left:56.55pt;margin-top:-118.2pt;width:500.25pt;height:39.75pt;z-index:251671552;visibility:visible;mso-wrap-style:square;mso-height-percent:0;mso-wrap-distance-left:9pt;mso-wrap-distance-top:0;mso-wrap-distance-right:9pt;mso-wrap-distance-bottom:0;mso-position-horizontal:absolute;mso-position-horizontal-relative:text;mso-position-vertical:absolute;mso-position-vertical-relative:text;mso-height-percent:0;mso-height-relative:margin;v-text-anchor:top" o:gfxdata="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" fillcolor="white [3201]" stroked="f" strokeweight=".5pt">
+                    <v:shapetype w14:anchorId="0142DB9F" id="_x0000_t202" coordsize="21600,21600" o:spt="202" path="m,l,21600r21600,l21600,xe">
+                      <v:stroke joinstyle="miter"/>
+                      <v:path gradientshapeok="t" o:connecttype="rect"/>
+                    </v:shapetype>
+                    <v:shape id="_x0000_s1027" type="#_x0000_t202" style="position:absolute;left:0;text-align:left;margin-left:56.55pt;margin-top:-118.2pt;width:500.25pt;height:39.75pt;z-index:251671552;visibility:visible;mso-wrap-style:square;mso-height-percent:0;mso-wrap-distance-left:9pt;mso-wrap-distance-top:0;mso-wrap-distance-right:9pt;mso-wrap-distance-bottom:0;mso-position-horizontal:absolute;mso-position-horizontal-relative:text;mso-position-vertical:absolute;mso-position-vertical-relative:text;mso-height-percent:0;mso-height-relative:margin;v-text-anchor:top" o:gfxdata="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" fillcolor="white [3201]" stroked="f" strokeweight=".5pt">
                       <v:textbox>
                         <w:txbxContent>
                           <w:p>
@@ -307,29 +290,7 @@
                                 <w:sz w:val="28"/>
                                 <w:szCs w:val="28"/>
                               </w:rPr>
-                              <w:t xml:space="preserve">Kļūdu atrašana – </w:t>
-                            </w:r>
-                            <w:proofErr w:type="spellStart"/>
-                            <w:r>
-                              <w:rPr>
-                                <w:rFonts w:ascii="Times New Roman" w:hAnsi="Times New Roman" w:cs="Times New Roman"/>
-                                <w:b/>
-                                <w:bCs/>
-                                <w:sz w:val="28"/>
-                                <w:szCs w:val="28"/>
-                              </w:rPr>
-                              <w:t>ChatGPT</w:t>
-                            </w:r>
-                            <w:proofErr w:type="spellEnd"/>
-                            <w:r>
-                              <w:rPr>
-                                <w:rFonts w:ascii="Times New Roman" w:hAnsi="Times New Roman" w:cs="Times New Roman"/>
-                                <w:b/>
-                                <w:bCs/>
-                                <w:sz w:val="28"/>
-                                <w:szCs w:val="28"/>
-                              </w:rPr>
-                              <w:t xml:space="preserve"> </w:t>
+                              <w:t>Kļūdu atrašana – ChatGPT</w:t>
                             </w:r>
                             <w:r>
                               <w:rPr>
@@ -349,7 +310,7 @@
                                 <w:sz w:val="28"/>
                                 <w:szCs w:val="28"/>
                               </w:rPr>
-                              <w:t xml:space="preserve"> (maksas versija)</w:t>
+                              <w:t xml:space="preserve"> </w:t>
                             </w:r>
                           </w:p>
                           <w:p/>
@@ -361,7 +322,10 @@
               </mc:AlternateContent>
             </w:r>
             <w:r>
-              <w:t>Kļūdains koda fragments</w:t>
+              <w:t>Kļūdains kod</w:t>
+            </w:r>
+            <w:r>
+              <w:t>s</w:t>
             </w:r>
           </w:p>
         </w:tc>
@@ -384,13 +348,8 @@
             <w:pPr>
               <w:ind w:right="760"/>
             </w:pPr>
-            <w:proofErr w:type="spellStart"/>
-            <w:r>
-              <w:t>ChatGPT</w:t>
-            </w:r>
-            <w:proofErr w:type="spellEnd"/>
-            <w:r>
-              <w:t xml:space="preserve"> atzīmētās rindas ar kļūdām</w:t>
+            <w:r>
+              <w:t>ChatGPT atzīmētās rindas ar kļūdām</w:t>
             </w:r>
           </w:p>
         </w:tc>
@@ -476,43 +435,7 @@
                 <w:szCs w:val="18"/>
                 <w:lang w:val="en-GB" w:eastAsia="en-GB"/>
               </w:rPr>
-              <w:t xml:space="preserve">def </w:t>
-            </w:r>
-            <w:proofErr w:type="spellStart"/>
-            <w:r>
-              <w:rPr>
-                <w:sz w:val="18"/>
-                <w:szCs w:val="18"/>
-                <w:lang w:val="en-GB" w:eastAsia="en-GB"/>
-              </w:rPr>
-              <w:t>get_domain_name</w:t>
-            </w:r>
-            <w:proofErr w:type="spellEnd"/>
-            <w:r>
-              <w:rPr>
-                <w:sz w:val="18"/>
-                <w:szCs w:val="18"/>
-                <w:lang w:val="en-GB" w:eastAsia="en-GB"/>
-              </w:rPr>
-              <w:t>(</w:t>
-            </w:r>
-            <w:proofErr w:type="spellStart"/>
-            <w:r>
-              <w:rPr>
-                <w:sz w:val="18"/>
-                <w:szCs w:val="18"/>
-                <w:lang w:val="en-GB" w:eastAsia="en-GB"/>
-              </w:rPr>
-              <w:t>url</w:t>
-            </w:r>
-            <w:proofErr w:type="spellEnd"/>
-            <w:r>
-              <w:rPr>
-                <w:sz w:val="18"/>
-                <w:szCs w:val="18"/>
-                <w:lang w:val="en-GB" w:eastAsia="en-GB"/>
-              </w:rPr>
-              <w:t>):</w:t>
+              <w:t>def get_domain_name(url):</w:t>
             </w:r>
           </w:p>
           <w:p>
@@ -572,190 +495,136 @@
                 <w:szCs w:val="18"/>
                 <w:lang w:val="en-GB" w:eastAsia="en-GB"/>
               </w:rPr>
+              <w:t xml:space="preserve">    Args:</w:t>
+            </w:r>
+          </w:p>
+          <w:p>
+            <w:pPr>
+              <w:rPr>
+                <w:sz w:val="18"/>
+                <w:szCs w:val="18"/>
+                <w:lang w:val="en-GB" w:eastAsia="en-GB"/>
+              </w:rPr>
+            </w:pPr>
+            <w:r>
+              <w:rPr>
+                <w:sz w:val="18"/>
+                <w:szCs w:val="18"/>
+                <w:lang w:val="en-GB" w:eastAsia="en-GB"/>
+              </w:rPr>
+              <w:t xml:space="preserve">    url (str): The URL from which to extract the domain name.</w:t>
+            </w:r>
+          </w:p>
+          <w:p>
+            <w:pPr>
+              <w:rPr>
+                <w:sz w:val="18"/>
+                <w:szCs w:val="18"/>
+                <w:lang w:val="en-GB" w:eastAsia="en-GB"/>
+              </w:rPr>
+            </w:pPr>
+          </w:p>
+          <w:p>
+            <w:pPr>
+              <w:rPr>
+                <w:sz w:val="18"/>
+                <w:szCs w:val="18"/>
+                <w:lang w:val="en-GB" w:eastAsia="en-GB"/>
+              </w:rPr>
+            </w:pPr>
+            <w:r>
+              <w:rPr>
+                <w:sz w:val="18"/>
+                <w:szCs w:val="18"/>
+                <w:lang w:val="en-GB" w:eastAsia="en-GB"/>
+              </w:rPr>
+              <w:t xml:space="preserve">    Returns:</w:t>
+            </w:r>
+          </w:p>
+          <w:p>
+            <w:pPr>
+              <w:rPr>
+                <w:sz w:val="18"/>
+                <w:szCs w:val="18"/>
+                <w:lang w:val="en-GB" w:eastAsia="en-GB"/>
+              </w:rPr>
+            </w:pPr>
+            <w:r>
+              <w:rPr>
+                <w:sz w:val="18"/>
+                <w:szCs w:val="18"/>
+                <w:lang w:val="en-GB" w:eastAsia="en-GB"/>
+              </w:rPr>
+              <w:t xml:space="preserve">    str: The extracted domain name.</w:t>
+            </w:r>
+          </w:p>
+          <w:p>
+            <w:pPr>
+              <w:rPr>
+                <w:sz w:val="18"/>
+                <w:szCs w:val="18"/>
+                <w:lang w:val="en-GB" w:eastAsia="en-GB"/>
+              </w:rPr>
+            </w:pPr>
+            <w:r>
+              <w:rPr>
+                <w:sz w:val="18"/>
+                <w:szCs w:val="18"/>
+                <w:lang w:val="en-GB" w:eastAsia="en-GB"/>
+              </w:rPr>
+              <w:t xml:space="preserve">    """</w:t>
+            </w:r>
+          </w:p>
+          <w:p>
+            <w:pPr>
+              <w:rPr>
+                <w:sz w:val="18"/>
+                <w:szCs w:val="18"/>
+                <w:lang w:val="en-GB" w:eastAsia="en-GB"/>
+              </w:rPr>
+            </w:pPr>
+            <w:r>
+              <w:rPr>
+                <w:sz w:val="18"/>
+                <w:szCs w:val="18"/>
+                <w:lang w:val="en-GB" w:eastAsia="en-GB"/>
+              </w:rPr>
+              <w:t xml:space="preserve">    # Regex pattern to find the domain</w:t>
+            </w:r>
+          </w:p>
+          <w:p>
+            <w:pPr>
+              <w:rPr>
+                <w:sz w:val="18"/>
+                <w:szCs w:val="18"/>
+                <w:lang w:val="en-GB" w:eastAsia="en-GB"/>
+              </w:rPr>
+            </w:pPr>
+            <w:r>
+              <w:rPr>
+                <w:sz w:val="18"/>
+                <w:szCs w:val="18"/>
+                <w:lang w:val="en-GB" w:eastAsia="en-GB"/>
+              </w:rPr>
+              <w:t xml:space="preserve">    pattern = r'(?:http[s]?://)?(?:www\.)?([^/:\?]+)'</w:t>
+            </w:r>
+          </w:p>
+          <w:p>
+            <w:pPr>
+              <w:rPr>
+                <w:sz w:val="18"/>
+                <w:szCs w:val="18"/>
+                <w:lang w:val="en-GB" w:eastAsia="en-GB"/>
+              </w:rPr>
+            </w:pPr>
+            <w:r>
+              <w:rPr>
+                <w:sz w:val="18"/>
+                <w:szCs w:val="18"/>
+                <w:lang w:val="en-GB" w:eastAsia="en-GB"/>
+              </w:rPr>
               <w:t xml:space="preserve">    </w:t>
             </w:r>
-            <w:proofErr w:type="spellStart"/>
-            <w:r>
-              <w:rPr>
-                <w:sz w:val="18"/>
-                <w:szCs w:val="18"/>
-                <w:lang w:val="en-GB" w:eastAsia="en-GB"/>
-              </w:rPr>
-              <w:t>Args</w:t>
-            </w:r>
-            <w:proofErr w:type="spellEnd"/>
-            <w:r>
-              <w:rPr>
-                <w:sz w:val="18"/>
-                <w:szCs w:val="18"/>
-                <w:lang w:val="en-GB" w:eastAsia="en-GB"/>
-              </w:rPr>
-              <w:t>:</w:t>
-            </w:r>
-          </w:p>
-          <w:p>
-            <w:pPr>
-              <w:rPr>
-                <w:sz w:val="18"/>
-                <w:szCs w:val="18"/>
-                <w:lang w:val="en-GB" w:eastAsia="en-GB"/>
-              </w:rPr>
-            </w:pPr>
-            <w:r>
-              <w:rPr>
-                <w:sz w:val="18"/>
-                <w:szCs w:val="18"/>
-                <w:lang w:val="en-GB" w:eastAsia="en-GB"/>
-              </w:rPr>
-              <w:t xml:space="preserve">    </w:t>
-            </w:r>
-            <w:proofErr w:type="spellStart"/>
-            <w:r>
-              <w:rPr>
-                <w:sz w:val="18"/>
-                <w:szCs w:val="18"/>
-                <w:lang w:val="en-GB" w:eastAsia="en-GB"/>
-              </w:rPr>
-              <w:t>url</w:t>
-            </w:r>
-            <w:proofErr w:type="spellEnd"/>
-            <w:r>
-              <w:rPr>
-                <w:sz w:val="18"/>
-                <w:szCs w:val="18"/>
-                <w:lang w:val="en-GB" w:eastAsia="en-GB"/>
-              </w:rPr>
-              <w:t xml:space="preserve"> (str): The URL from which to extract the domain name.</w:t>
-            </w:r>
-          </w:p>
-          <w:p>
-            <w:pPr>
-              <w:rPr>
-                <w:sz w:val="18"/>
-                <w:szCs w:val="18"/>
-                <w:lang w:val="en-GB" w:eastAsia="en-GB"/>
-              </w:rPr>
-            </w:pPr>
-          </w:p>
-          <w:p>
-            <w:pPr>
-              <w:rPr>
-                <w:sz w:val="18"/>
-                <w:szCs w:val="18"/>
-                <w:lang w:val="en-GB" w:eastAsia="en-GB"/>
-              </w:rPr>
-            </w:pPr>
-            <w:r>
-              <w:rPr>
-                <w:sz w:val="18"/>
-                <w:szCs w:val="18"/>
-                <w:lang w:val="en-GB" w:eastAsia="en-GB"/>
-              </w:rPr>
-              <w:t xml:space="preserve">    Returns:</w:t>
-            </w:r>
-          </w:p>
-          <w:p>
-            <w:pPr>
-              <w:rPr>
-                <w:sz w:val="18"/>
-                <w:szCs w:val="18"/>
-                <w:lang w:val="en-GB" w:eastAsia="en-GB"/>
-              </w:rPr>
-            </w:pPr>
-            <w:r>
-              <w:rPr>
-                <w:sz w:val="18"/>
-                <w:szCs w:val="18"/>
-                <w:lang w:val="en-GB" w:eastAsia="en-GB"/>
-              </w:rPr>
-              <w:t xml:space="preserve">    str: The extracted domain name.</w:t>
-            </w:r>
-          </w:p>
-          <w:p>
-            <w:pPr>
-              <w:rPr>
-                <w:sz w:val="18"/>
-                <w:szCs w:val="18"/>
-                <w:lang w:val="en-GB" w:eastAsia="en-GB"/>
-              </w:rPr>
-            </w:pPr>
-            <w:r>
-              <w:rPr>
-                <w:sz w:val="18"/>
-                <w:szCs w:val="18"/>
-                <w:lang w:val="en-GB" w:eastAsia="en-GB"/>
-              </w:rPr>
-              <w:t xml:space="preserve">    """</w:t>
-            </w:r>
-          </w:p>
-          <w:p>
-            <w:pPr>
-              <w:rPr>
-                <w:sz w:val="18"/>
-                <w:szCs w:val="18"/>
-                <w:lang w:val="en-GB" w:eastAsia="en-GB"/>
-              </w:rPr>
-            </w:pPr>
-            <w:r>
-              <w:rPr>
-                <w:sz w:val="18"/>
-                <w:szCs w:val="18"/>
-                <w:lang w:val="en-GB" w:eastAsia="en-GB"/>
-              </w:rPr>
-              <w:t xml:space="preserve">    # Regex pattern to find the domain</w:t>
-            </w:r>
-          </w:p>
-          <w:p>
-            <w:pPr>
-              <w:rPr>
-                <w:sz w:val="18"/>
-                <w:szCs w:val="18"/>
-                <w:lang w:val="en-GB" w:eastAsia="en-GB"/>
-              </w:rPr>
-            </w:pPr>
-            <w:r>
-              <w:rPr>
-                <w:sz w:val="18"/>
-                <w:szCs w:val="18"/>
-                <w:lang w:val="en-GB" w:eastAsia="en-GB"/>
-              </w:rPr>
-              <w:t xml:space="preserve">    pattern = r'</w:t>
-            </w:r>
-            <w:proofErr w:type="gramStart"/>
-            <w:r>
-              <w:rPr>
-                <w:sz w:val="18"/>
-                <w:szCs w:val="18"/>
-                <w:lang w:val="en-GB" w:eastAsia="en-GB"/>
-              </w:rPr>
-              <w:t>(?:</w:t>
-            </w:r>
-            <w:proofErr w:type="gramEnd"/>
-            <w:r>
-              <w:rPr>
-                <w:sz w:val="18"/>
-                <w:szCs w:val="18"/>
-                <w:lang w:val="en-GB" w:eastAsia="en-GB"/>
-              </w:rPr>
-              <w:t>http[s]?://)?(?:www\.)?([^/:\?]+)'</w:t>
-            </w:r>
-          </w:p>
-          <w:p>
-            <w:pPr>
-              <w:rPr>
-                <w:sz w:val="18"/>
-                <w:szCs w:val="18"/>
-                <w:lang w:val="en-GB" w:eastAsia="en-GB"/>
-              </w:rPr>
-            </w:pPr>
-            <w:r>
-              <w:rPr>
-                <w:sz w:val="18"/>
-                <w:szCs w:val="18"/>
-                <w:lang w:val="en-GB" w:eastAsia="en-GB"/>
-              </w:rPr>
-              <w:t xml:space="preserve">    </w:t>
-            </w:r>
           </w:p>
           <w:p>
             <w:pPr>
@@ -788,45 +657,7 @@
                 <w:szCs w:val="18"/>
                 <w:lang w:val="en-GB" w:eastAsia="en-GB"/>
               </w:rPr>
-              <w:t xml:space="preserve">    match = </w:t>
-            </w:r>
-            <w:proofErr w:type="spellStart"/>
-            <w:proofErr w:type="gramStart"/>
-            <w:r>
-              <w:rPr>
-                <w:sz w:val="18"/>
-                <w:szCs w:val="18"/>
-                <w:lang w:val="en-GB" w:eastAsia="en-GB"/>
-              </w:rPr>
-              <w:t>re.search</w:t>
-            </w:r>
-            <w:proofErr w:type="spellEnd"/>
-            <w:proofErr w:type="gramEnd"/>
-            <w:r>
-              <w:rPr>
-                <w:sz w:val="18"/>
-                <w:szCs w:val="18"/>
-                <w:lang w:val="en-GB" w:eastAsia="en-GB"/>
-              </w:rPr>
-              <w:t xml:space="preserve">(pattern, </w:t>
-            </w:r>
-            <w:proofErr w:type="spellStart"/>
-            <w:r>
-              <w:rPr>
-                <w:sz w:val="18"/>
-                <w:szCs w:val="18"/>
-                <w:lang w:val="en-GB" w:eastAsia="en-GB"/>
-              </w:rPr>
-              <w:t>url</w:t>
-            </w:r>
-            <w:proofErr w:type="spellEnd"/>
-            <w:r>
-              <w:rPr>
-                <w:sz w:val="18"/>
-                <w:szCs w:val="18"/>
-                <w:lang w:val="en-GB" w:eastAsia="en-GB"/>
-              </w:rPr>
-              <w:t>)</w:t>
+              <w:t xml:space="preserve">    match = re.search(pattern, url)</w:t>
             </w:r>
           </w:p>
           <w:p>
@@ -860,27 +691,7 @@
                 <w:szCs w:val="18"/>
                 <w:lang w:val="en-GB" w:eastAsia="en-GB"/>
               </w:rPr>
-              <w:t xml:space="preserve">        domain = </w:t>
-            </w:r>
-            <w:proofErr w:type="spellStart"/>
-            <w:proofErr w:type="gramStart"/>
-            <w:r>
-              <w:rPr>
-                <w:sz w:val="18"/>
-                <w:szCs w:val="18"/>
-                <w:lang w:val="en-GB" w:eastAsia="en-GB"/>
-              </w:rPr>
-              <w:t>match.group</w:t>
-            </w:r>
-            <w:proofErr w:type="spellEnd"/>
-            <w:proofErr w:type="gramEnd"/>
-            <w:r>
-              <w:rPr>
-                <w:sz w:val="18"/>
-                <w:szCs w:val="18"/>
-                <w:lang w:val="en-GB" w:eastAsia="en-GB"/>
-              </w:rPr>
-              <w:t>(1)</w:t>
+              <w:t xml:space="preserve">        domain = match.group(1)</w:t>
             </w:r>
           </w:p>
           <w:p>
@@ -914,98 +725,24 @@
                 <w:szCs w:val="18"/>
                 <w:lang w:val="en-GB" w:eastAsia="en-GB"/>
               </w:rPr>
-              <w:t xml:space="preserve">        </w:t>
-            </w:r>
-            <w:proofErr w:type="spellStart"/>
-            <w:r>
-              <w:rPr>
-                <w:sz w:val="18"/>
-                <w:szCs w:val="18"/>
-                <w:lang w:val="en-GB" w:eastAsia="en-GB"/>
-              </w:rPr>
-              <w:t>domain_parts</w:t>
-            </w:r>
-            <w:proofErr w:type="spellEnd"/>
-            <w:r>
-              <w:rPr>
-                <w:sz w:val="18"/>
-                <w:szCs w:val="18"/>
-                <w:lang w:val="en-GB" w:eastAsia="en-GB"/>
-              </w:rPr>
-              <w:t xml:space="preserve"> = </w:t>
-            </w:r>
-            <w:proofErr w:type="spellStart"/>
-            <w:proofErr w:type="gramStart"/>
-            <w:r>
-              <w:rPr>
-                <w:sz w:val="18"/>
-                <w:szCs w:val="18"/>
-                <w:lang w:val="en-GB" w:eastAsia="en-GB"/>
-              </w:rPr>
-              <w:t>domain.split</w:t>
-            </w:r>
-            <w:proofErr w:type="spellEnd"/>
-            <w:proofErr w:type="gramEnd"/>
-            <w:r>
-              <w:rPr>
-                <w:sz w:val="18"/>
-                <w:szCs w:val="18"/>
-                <w:lang w:val="en-GB" w:eastAsia="en-GB"/>
-              </w:rPr>
-              <w:t>('.')</w:t>
-            </w:r>
-          </w:p>
-          <w:p>
-            <w:pPr>
-              <w:rPr>
-                <w:sz w:val="18"/>
-                <w:szCs w:val="18"/>
-                <w:lang w:val="en-GB" w:eastAsia="en-GB"/>
-              </w:rPr>
-            </w:pPr>
-            <w:r>
-              <w:rPr>
-                <w:sz w:val="18"/>
-                <w:szCs w:val="18"/>
-                <w:lang w:val="en-GB" w:eastAsia="en-GB"/>
-              </w:rPr>
-              <w:t xml:space="preserve">        if </w:t>
-            </w:r>
-            <w:proofErr w:type="spellStart"/>
-            <w:r>
-              <w:rPr>
-                <w:sz w:val="18"/>
-                <w:szCs w:val="18"/>
-                <w:lang w:val="en-GB" w:eastAsia="en-GB"/>
-              </w:rPr>
-              <w:t>len</w:t>
-            </w:r>
-            <w:proofErr w:type="spellEnd"/>
-            <w:r>
-              <w:rPr>
-                <w:sz w:val="18"/>
-                <w:szCs w:val="18"/>
-                <w:lang w:val="en-GB" w:eastAsia="en-GB"/>
-              </w:rPr>
-              <w:t>(</w:t>
-            </w:r>
-            <w:proofErr w:type="spellStart"/>
-            <w:r>
-              <w:rPr>
-                <w:sz w:val="18"/>
-                <w:szCs w:val="18"/>
-                <w:lang w:val="en-GB" w:eastAsia="en-GB"/>
-              </w:rPr>
-              <w:t>domain_parts</w:t>
-            </w:r>
-            <w:proofErr w:type="spellEnd"/>
-            <w:r>
-              <w:rPr>
-                <w:sz w:val="18"/>
-                <w:szCs w:val="18"/>
-                <w:lang w:val="en-GB" w:eastAsia="en-GB"/>
-              </w:rPr>
-              <w:t>) &gt; 2:</w:t>
+              <w:t xml:space="preserve">        domain_parts = domain.split('.')</w:t>
+            </w:r>
+          </w:p>
+          <w:p>
+            <w:pPr>
+              <w:rPr>
+                <w:sz w:val="18"/>
+                <w:szCs w:val="18"/>
+                <w:lang w:val="en-GB" w:eastAsia="en-GB"/>
+              </w:rPr>
+            </w:pPr>
+            <w:r>
+              <w:rPr>
+                <w:sz w:val="18"/>
+                <w:szCs w:val="18"/>
+                <w:lang w:val="en-GB" w:eastAsia="en-GB"/>
+              </w:rPr>
+              <w:t xml:space="preserve">        if len(domain_parts) &gt; 2:</w:t>
             </w:r>
           </w:p>
           <w:p>
@@ -1023,106 +760,42 @@
                 <w:lang w:val="en-GB" w:eastAsia="en-GB"/>
               </w:rPr>
               <w:lastRenderedPageBreak/>
-              <w:t xml:space="preserve">            # </w:t>
-            </w:r>
-            <w:proofErr w:type="gramStart"/>
-            <w:r>
-              <w:rPr>
-                <w:sz w:val="18"/>
-                <w:szCs w:val="18"/>
-                <w:lang w:val="en-GB" w:eastAsia="en-GB"/>
-              </w:rPr>
-              <w:t>Usually</w:t>
-            </w:r>
-            <w:proofErr w:type="gramEnd"/>
-            <w:r>
-              <w:rPr>
-                <w:sz w:val="18"/>
-                <w:szCs w:val="18"/>
-                <w:lang w:val="en-GB" w:eastAsia="en-GB"/>
-              </w:rPr>
-              <w:t xml:space="preserve"> the main domain parts are the last two parts, except known SLDs</w:t>
-            </w:r>
-          </w:p>
-          <w:p>
-            <w:pPr>
-              <w:rPr>
-                <w:sz w:val="18"/>
-                <w:szCs w:val="18"/>
-                <w:lang w:val="en-GB" w:eastAsia="en-GB"/>
-              </w:rPr>
-            </w:pPr>
-            <w:r>
-              <w:rPr>
-                <w:sz w:val="18"/>
-                <w:szCs w:val="18"/>
-                <w:lang w:val="en-GB" w:eastAsia="en-GB"/>
-              </w:rPr>
-              <w:t xml:space="preserve">            return </w:t>
-            </w:r>
-            <w:proofErr w:type="gramStart"/>
-            <w:r>
-              <w:rPr>
-                <w:sz w:val="18"/>
-                <w:szCs w:val="18"/>
-                <w:lang w:val="en-GB" w:eastAsia="en-GB"/>
-              </w:rPr>
-              <w:t>'.'.join</w:t>
-            </w:r>
-            <w:proofErr w:type="gramEnd"/>
-            <w:r>
-              <w:rPr>
-                <w:sz w:val="18"/>
-                <w:szCs w:val="18"/>
-                <w:lang w:val="en-GB" w:eastAsia="en-GB"/>
-              </w:rPr>
-              <w:t>(</w:t>
-            </w:r>
-            <w:proofErr w:type="spellStart"/>
-            <w:r>
-              <w:rPr>
-                <w:sz w:val="18"/>
-                <w:szCs w:val="18"/>
-                <w:lang w:val="en-GB" w:eastAsia="en-GB"/>
-              </w:rPr>
-              <w:t>domain_parts</w:t>
-            </w:r>
-            <w:proofErr w:type="spellEnd"/>
-            <w:r>
-              <w:rPr>
-                <w:sz w:val="18"/>
-                <w:szCs w:val="18"/>
-                <w:lang w:val="en-GB" w:eastAsia="en-GB"/>
-              </w:rPr>
-              <w:t>[-2:])</w:t>
-            </w:r>
-          </w:p>
-          <w:p>
-            <w:pPr>
-              <w:rPr>
-                <w:sz w:val="18"/>
-                <w:szCs w:val="18"/>
-                <w:lang w:val="en-GB" w:eastAsia="en-GB"/>
-              </w:rPr>
-            </w:pPr>
-            <w:r>
-              <w:rPr>
-                <w:sz w:val="18"/>
-                <w:szCs w:val="18"/>
-                <w:lang w:val="en-GB" w:eastAsia="en-GB"/>
-              </w:rPr>
-              <w:t xml:space="preserve">        return </w:t>
-            </w:r>
-            <w:proofErr w:type="gramStart"/>
-            <w:r>
-              <w:rPr>
-                <w:sz w:val="18"/>
-                <w:szCs w:val="18"/>
-                <w:lang w:val="en-GB" w:eastAsia="en-GB"/>
-              </w:rPr>
-              <w:t>domain</w:t>
-            </w:r>
-            <w:proofErr w:type="gramEnd"/>
+              <w:t xml:space="preserve">            # Usually the main domain parts are the last two parts, except known SLDs</w:t>
+            </w:r>
+          </w:p>
+          <w:p>
+            <w:pPr>
+              <w:rPr>
+                <w:sz w:val="18"/>
+                <w:szCs w:val="18"/>
+                <w:lang w:val="en-GB" w:eastAsia="en-GB"/>
+              </w:rPr>
+            </w:pPr>
+            <w:r>
+              <w:rPr>
+                <w:sz w:val="18"/>
+                <w:szCs w:val="18"/>
+                <w:lang w:val="en-GB" w:eastAsia="en-GB"/>
+              </w:rPr>
+              <w:t xml:space="preserve">            return '.'.join(domain_parts[-2:])</w:t>
+            </w:r>
+          </w:p>
+          <w:p>
+            <w:pPr>
+              <w:rPr>
+                <w:sz w:val="18"/>
+                <w:szCs w:val="18"/>
+                <w:lang w:val="en-GB" w:eastAsia="en-GB"/>
+              </w:rPr>
+            </w:pPr>
+            <w:r>
+              <w:rPr>
+                <w:sz w:val="18"/>
+                <w:szCs w:val="18"/>
+                <w:lang w:val="en-GB" w:eastAsia="en-GB"/>
+              </w:rPr>
+              <w:t xml:space="preserve">        return domain</w:t>
+            </w:r>
           </w:p>
           <w:p>
             <w:r>
@@ -1149,15 +822,7 @@
             </w:pPr>
             <w:r>
               <w:lastRenderedPageBreak/>
-              <w:t xml:space="preserve">1) Šī vieta iespējams atgriež arī </w:t>
-            </w:r>
-            <w:proofErr w:type="spellStart"/>
-            <w:r>
-              <w:t>subdomēnu</w:t>
-            </w:r>
-            <w:proofErr w:type="spellEnd"/>
-            <w:r>
-              <w:t>:</w:t>
+              <w:t>1) Šī vieta iespējams atgriež arī subdomēnu:</w:t>
             </w:r>
             <w:r>
               <w:br/>
@@ -1185,39 +850,13 @@
                 <w:szCs w:val="18"/>
                 <w:lang w:val="en-GB" w:eastAsia="en-GB"/>
               </w:rPr>
-              <w:t xml:space="preserve">    pattern = r'</w:t>
-            </w:r>
-            <w:proofErr w:type="gramStart"/>
-            <w:r>
-              <w:rPr>
-                <w:sz w:val="18"/>
-                <w:szCs w:val="18"/>
-                <w:lang w:val="en-GB" w:eastAsia="en-GB"/>
-              </w:rPr>
-              <w:t>(?:</w:t>
-            </w:r>
-            <w:proofErr w:type="gramEnd"/>
-            <w:r>
-              <w:rPr>
-                <w:sz w:val="18"/>
-                <w:szCs w:val="18"/>
-                <w:lang w:val="en-GB" w:eastAsia="en-GB"/>
-              </w:rPr>
-              <w:t>http[s]?://)?(?:www\.)?([^/:\?]+)'</w:t>
+              <w:t xml:space="preserve">    pattern = r'(?:http[s]?://)?(?:www\.)?([^/:\?]+)'</w:t>
             </w:r>
           </w:p>
           <w:p>
             <w:r>
               <w:br/>
-              <w:t xml:space="preserve">2) Šeit skatās uz ne tikai domēnu, bet arī </w:t>
-            </w:r>
-            <w:proofErr w:type="spellStart"/>
-            <w:r>
-              <w:t>subdomēnu</w:t>
-            </w:r>
-            <w:proofErr w:type="spellEnd"/>
-            <w:r>
-              <w:t>, bet ir situācijas, kad tāds nav:</w:t>
+              <w:t>2) Šeit skatās uz ne tikai domēnu, bet arī subdomēnu, bet ir situācijas, kad tāds nav:</w:t>
             </w:r>
             <w:r>
               <w:br/>
@@ -1228,43 +867,7 @@
                 <w:szCs w:val="18"/>
                 <w:lang w:val="en-GB" w:eastAsia="en-GB"/>
               </w:rPr>
-              <w:t xml:space="preserve">if </w:t>
-            </w:r>
-            <w:proofErr w:type="spellStart"/>
-            <w:r>
-              <w:rPr>
-                <w:sz w:val="18"/>
-                <w:szCs w:val="18"/>
-                <w:lang w:val="en-GB" w:eastAsia="en-GB"/>
-              </w:rPr>
-              <w:t>len</w:t>
-            </w:r>
-            <w:proofErr w:type="spellEnd"/>
-            <w:r>
-              <w:rPr>
-                <w:sz w:val="18"/>
-                <w:szCs w:val="18"/>
-                <w:lang w:val="en-GB" w:eastAsia="en-GB"/>
-              </w:rPr>
-              <w:t>(</w:t>
-            </w:r>
-            <w:proofErr w:type="spellStart"/>
-            <w:r>
-              <w:rPr>
-                <w:sz w:val="18"/>
-                <w:szCs w:val="18"/>
-                <w:lang w:val="en-GB" w:eastAsia="en-GB"/>
-              </w:rPr>
-              <w:t>domain_parts</w:t>
-            </w:r>
-            <w:proofErr w:type="spellEnd"/>
-            <w:r>
-              <w:rPr>
-                <w:sz w:val="18"/>
-                <w:szCs w:val="18"/>
-                <w:lang w:val="en-GB" w:eastAsia="en-GB"/>
-              </w:rPr>
-              <w:t>) &gt; 2:</w:t>
+              <w:t>if len(domain_parts) &gt; 2:</w:t>
             </w:r>
             <w:r>
               <w:br/>
@@ -1282,15 +885,7 @@
               </w:r>
             </w:hyperlink>
             <w:r>
-              <w:t xml:space="preserve"> tiek izvadīts ‘co.uk’, nevis ‘</w:t>
-            </w:r>
-            <w:proofErr w:type="spellStart"/>
-            <w:r>
-              <w:t>example</w:t>
-            </w:r>
-            <w:proofErr w:type="spellEnd"/>
-            <w:r>
-              <w:t>’.</w:t>
+              <w:t xml:space="preserve"> tiek izvadīts ‘co.uk’, nevis ‘example’.</w:t>
             </w:r>
           </w:p>
         </w:tc>
@@ -1301,81 +896,17 @@
           </w:tcPr>
           <w:p>
             <w:r>
-              <w:t>1)'(?:</w:t>
-            </w:r>
-            <w:proofErr w:type="spellStart"/>
-            <w:r>
-              <w:t>http</w:t>
-            </w:r>
-            <w:proofErr w:type="spellEnd"/>
-            <w:r>
-              <w:t>[s]?://)?(?:</w:t>
-            </w:r>
-            <w:proofErr w:type="spellStart"/>
-            <w:r>
-              <w:t>www</w:t>
-            </w:r>
-            <w:proofErr w:type="spellEnd"/>
-            <w:r>
-              <w:t>\.)?([^/:\?]+)'</w:t>
-            </w:r>
-          </w:p>
-          <w:p>
-            <w:r>
-              <w:t>2)</w:t>
-            </w:r>
-            <w:proofErr w:type="spellStart"/>
-            <w:r>
-              <w:t>if</w:t>
-            </w:r>
-            <w:proofErr w:type="spellEnd"/>
-            <w:r>
-              <w:t xml:space="preserve"> </w:t>
-            </w:r>
-            <w:proofErr w:type="spellStart"/>
-            <w:r>
-              <w:t>len</w:t>
-            </w:r>
-            <w:proofErr w:type="spellEnd"/>
-            <w:r>
-              <w:t>(</w:t>
-            </w:r>
-            <w:proofErr w:type="spellStart"/>
-            <w:r>
-              <w:t>domain_parts</w:t>
-            </w:r>
-            <w:proofErr w:type="spellEnd"/>
-            <w:r>
-              <w:t>) &gt; 2</w:t>
-            </w:r>
-          </w:p>
-          <w:p>
-            <w:r>
-              <w:t xml:space="preserve">   </w:t>
-            </w:r>
-            <w:proofErr w:type="spellStart"/>
-            <w:r>
-              <w:t>return</w:t>
-            </w:r>
-            <w:proofErr w:type="spellEnd"/>
-            <w:r>
-              <w:t xml:space="preserve"> '.'.</w:t>
-            </w:r>
-            <w:proofErr w:type="spellStart"/>
-            <w:r>
-              <w:t>join</w:t>
-            </w:r>
-            <w:proofErr w:type="spellEnd"/>
-            <w:r>
-              <w:t>(</w:t>
-            </w:r>
-            <w:proofErr w:type="spellStart"/>
-            <w:r>
-              <w:t>domain_parts</w:t>
-            </w:r>
-            <w:proofErr w:type="spellEnd"/>
-            <w:r>
-              <w:t>[-2:])</w:t>
+              <w:t>1)'(?:http[s]?://)?(?:www\.)?([^/:\?]+)'</w:t>
+            </w:r>
+          </w:p>
+          <w:p>
+            <w:r>
+              <w:t>2)if len(domain_parts) &gt; 2</w:t>
+            </w:r>
+          </w:p>
+          <w:p>
+            <w:r>
+              <w:t xml:space="preserve">   return '.'.join(domain_parts[-2:])</w:t>
             </w:r>
           </w:p>
           <w:p>
@@ -1426,15 +957,7 @@
           </w:tcPr>
           <w:p>
             <w:r>
-              <w:t xml:space="preserve">1) Šeit tiek iekļauts ne tikai domēns, bet arī </w:t>
-            </w:r>
-            <w:proofErr w:type="spellStart"/>
-            <w:r>
-              <w:t>subdomēns</w:t>
-            </w:r>
-            <w:proofErr w:type="spellEnd"/>
-            <w:r>
-              <w:t xml:space="preserve">. </w:t>
+              <w:t xml:space="preserve">1) Šeit tiek iekļauts ne tikai domēns, bet arī subdomēns. </w:t>
             </w:r>
           </w:p>
           <w:p>
@@ -1500,25 +1023,7 @@
                 <w:szCs w:val="18"/>
                 <w:lang w:val="en-GB" w:eastAsia="en-GB"/>
               </w:rPr>
-              <w:t xml:space="preserve">def </w:t>
-            </w:r>
-            <w:proofErr w:type="spellStart"/>
-            <w:r>
-              <w:rPr>
-                <w:sz w:val="18"/>
-                <w:szCs w:val="18"/>
-                <w:lang w:val="en-GB" w:eastAsia="en-GB"/>
-              </w:rPr>
-              <w:t>roman_to_int</w:t>
-            </w:r>
-            <w:proofErr w:type="spellEnd"/>
-            <w:r>
-              <w:rPr>
-                <w:sz w:val="18"/>
-                <w:szCs w:val="18"/>
-                <w:lang w:val="en-GB" w:eastAsia="en-GB"/>
-              </w:rPr>
-              <w:t>(s):</w:t>
+              <w:t>def roman_to_int(s):</w:t>
             </w:r>
           </w:p>
           <w:p>
@@ -1586,25 +1091,177 @@
                 <w:szCs w:val="18"/>
                 <w:lang w:val="en-GB" w:eastAsia="en-GB"/>
               </w:rPr>
+              <w:t xml:space="preserve">    roman_map = {'I': 1, 'V': 5, 'X': 10, 'L': 50, 'C': 100, 'D': 500, 'M': 1000}</w:t>
+            </w:r>
+          </w:p>
+          <w:p>
+            <w:pPr>
+              <w:rPr>
+                <w:sz w:val="18"/>
+                <w:szCs w:val="18"/>
+                <w:lang w:val="en-GB" w:eastAsia="en-GB"/>
+              </w:rPr>
+            </w:pPr>
+            <w:r>
+              <w:rPr>
+                <w:sz w:val="18"/>
+                <w:szCs w:val="18"/>
+                <w:lang w:val="en-GB" w:eastAsia="en-GB"/>
+              </w:rPr>
+              <w:t xml:space="preserve">    integer_value = 0</w:t>
+            </w:r>
+          </w:p>
+          <w:p>
+            <w:pPr>
+              <w:rPr>
+                <w:sz w:val="18"/>
+                <w:szCs w:val="18"/>
+                <w:lang w:val="en-GB" w:eastAsia="en-GB"/>
+              </w:rPr>
+            </w:pPr>
+            <w:r>
+              <w:rPr>
+                <w:sz w:val="18"/>
+                <w:szCs w:val="18"/>
+                <w:lang w:val="en-GB" w:eastAsia="en-GB"/>
+              </w:rPr>
+              <w:t xml:space="preserve">    prev_value = 0</w:t>
+            </w:r>
+          </w:p>
+          <w:p>
+            <w:pPr>
+              <w:rPr>
+                <w:sz w:val="18"/>
+                <w:szCs w:val="18"/>
+                <w:lang w:val="en-GB" w:eastAsia="en-GB"/>
+              </w:rPr>
+            </w:pPr>
+            <w:r>
+              <w:rPr>
+                <w:sz w:val="18"/>
+                <w:szCs w:val="18"/>
+                <w:lang w:val="en-GB" w:eastAsia="en-GB"/>
+              </w:rPr>
               <w:t xml:space="preserve">    </w:t>
             </w:r>
-            <w:proofErr w:type="spellStart"/>
-            <w:r>
-              <w:rPr>
-                <w:sz w:val="18"/>
-                <w:szCs w:val="18"/>
-                <w:lang w:val="en-GB" w:eastAsia="en-GB"/>
-              </w:rPr>
-              <w:t>roman_map</w:t>
-            </w:r>
-            <w:proofErr w:type="spellEnd"/>
-            <w:r>
-              <w:rPr>
-                <w:sz w:val="18"/>
-                <w:szCs w:val="18"/>
-                <w:lang w:val="en-GB" w:eastAsia="en-GB"/>
-              </w:rPr>
-              <w:t xml:space="preserve"> = {'I': 1, 'V': 5, 'X': 10, 'L': 50, 'C': 100, 'D': 500, 'M': 1000}</w:t>
+          </w:p>
+          <w:p>
+            <w:pPr>
+              <w:rPr>
+                <w:sz w:val="18"/>
+                <w:szCs w:val="18"/>
+                <w:lang w:val="en-GB" w:eastAsia="en-GB"/>
+              </w:rPr>
+            </w:pPr>
+            <w:r>
+              <w:rPr>
+                <w:sz w:val="18"/>
+                <w:szCs w:val="18"/>
+                <w:lang w:val="en-GB" w:eastAsia="en-GB"/>
+              </w:rPr>
+              <w:t xml:space="preserve">    for char in reversed(s):</w:t>
+            </w:r>
+          </w:p>
+          <w:p>
+            <w:pPr>
+              <w:rPr>
+                <w:sz w:val="18"/>
+                <w:szCs w:val="18"/>
+                <w:lang w:val="en-GB" w:eastAsia="en-GB"/>
+              </w:rPr>
+            </w:pPr>
+            <w:r>
+              <w:rPr>
+                <w:sz w:val="18"/>
+                <w:szCs w:val="18"/>
+                <w:lang w:val="en-GB" w:eastAsia="en-GB"/>
+              </w:rPr>
+              <w:t xml:space="preserve">        int_val = roman_map[char]</w:t>
+            </w:r>
+          </w:p>
+          <w:p>
+            <w:pPr>
+              <w:rPr>
+                <w:sz w:val="18"/>
+                <w:szCs w:val="18"/>
+                <w:lang w:val="en-GB" w:eastAsia="en-GB"/>
+              </w:rPr>
+            </w:pPr>
+            <w:r>
+              <w:rPr>
+                <w:sz w:val="18"/>
+                <w:szCs w:val="18"/>
+                <w:lang w:val="en-GB" w:eastAsia="en-GB"/>
+              </w:rPr>
+              <w:t xml:space="preserve">        if int_val &gt;= prev_value:</w:t>
+            </w:r>
+          </w:p>
+          <w:p>
+            <w:pPr>
+              <w:rPr>
+                <w:sz w:val="18"/>
+                <w:szCs w:val="18"/>
+                <w:lang w:val="en-GB" w:eastAsia="en-GB"/>
+              </w:rPr>
+            </w:pPr>
+            <w:r>
+              <w:rPr>
+                <w:sz w:val="18"/>
+                <w:szCs w:val="18"/>
+                <w:lang w:val="en-GB" w:eastAsia="en-GB"/>
+              </w:rPr>
+              <w:t xml:space="preserve">            integer_value += int_val</w:t>
+            </w:r>
+          </w:p>
+          <w:p>
+            <w:pPr>
+              <w:rPr>
+                <w:sz w:val="18"/>
+                <w:szCs w:val="18"/>
+                <w:lang w:val="en-GB" w:eastAsia="en-GB"/>
+              </w:rPr>
+            </w:pPr>
+            <w:r>
+              <w:rPr>
+                <w:sz w:val="18"/>
+                <w:szCs w:val="18"/>
+                <w:lang w:val="en-GB" w:eastAsia="en-GB"/>
+              </w:rPr>
+              <w:t xml:space="preserve">        else:</w:t>
+            </w:r>
+          </w:p>
+          <w:p>
+            <w:pPr>
+              <w:rPr>
+                <w:sz w:val="18"/>
+                <w:szCs w:val="18"/>
+                <w:lang w:val="en-GB" w:eastAsia="en-GB"/>
+              </w:rPr>
+            </w:pPr>
+            <w:r>
+              <w:rPr>
+                <w:sz w:val="18"/>
+                <w:szCs w:val="18"/>
+                <w:lang w:val="en-GB" w:eastAsia="en-GB"/>
+              </w:rPr>
+              <w:t xml:space="preserve">            integer_value -= int_val</w:t>
+            </w:r>
+          </w:p>
+          <w:p>
+            <w:pPr>
+              <w:rPr>
+                <w:sz w:val="18"/>
+                <w:szCs w:val="18"/>
+                <w:lang w:val="en-GB" w:eastAsia="en-GB"/>
+              </w:rPr>
+            </w:pPr>
+            <w:r>
+              <w:rPr>
+                <w:sz w:val="18"/>
+                <w:szCs w:val="18"/>
+                <w:lang w:val="en-GB" w:eastAsia="en-GB"/>
+              </w:rPr>
+              <w:t xml:space="preserve">        prev_value = int_val</w:t>
             </w:r>
           </w:p>
           <w:p>
@@ -1623,466 +1280,48 @@
               </w:rPr>
               <w:t xml:space="preserve">    </w:t>
             </w:r>
-            <w:proofErr w:type="spellStart"/>
-            <w:r>
-              <w:rPr>
-                <w:sz w:val="18"/>
-                <w:szCs w:val="18"/>
-                <w:lang w:val="en-GB" w:eastAsia="en-GB"/>
-              </w:rPr>
-              <w:t>integer_value</w:t>
-            </w:r>
-            <w:proofErr w:type="spellEnd"/>
-            <w:r>
-              <w:rPr>
-                <w:sz w:val="18"/>
-                <w:szCs w:val="18"/>
-                <w:lang w:val="en-GB" w:eastAsia="en-GB"/>
-              </w:rPr>
-              <w:t xml:space="preserve"> = 0</w:t>
-            </w:r>
-          </w:p>
-          <w:p>
-            <w:pPr>
-              <w:rPr>
-                <w:sz w:val="18"/>
-                <w:szCs w:val="18"/>
-                <w:lang w:val="en-GB" w:eastAsia="en-GB"/>
-              </w:rPr>
-            </w:pPr>
-            <w:r>
-              <w:rPr>
-                <w:sz w:val="18"/>
-                <w:szCs w:val="18"/>
-                <w:lang w:val="en-GB" w:eastAsia="en-GB"/>
-              </w:rPr>
-              <w:t xml:space="preserve">    </w:t>
-            </w:r>
-            <w:proofErr w:type="spellStart"/>
-            <w:r>
-              <w:rPr>
-                <w:sz w:val="18"/>
-                <w:szCs w:val="18"/>
-                <w:lang w:val="en-GB" w:eastAsia="en-GB"/>
-              </w:rPr>
-              <w:t>prev_value</w:t>
-            </w:r>
-            <w:proofErr w:type="spellEnd"/>
-            <w:r>
-              <w:rPr>
-                <w:sz w:val="18"/>
-                <w:szCs w:val="18"/>
-                <w:lang w:val="en-GB" w:eastAsia="en-GB"/>
-              </w:rPr>
-              <w:t xml:space="preserve"> = 0</w:t>
-            </w:r>
-          </w:p>
-          <w:p>
-            <w:pPr>
-              <w:rPr>
-                <w:sz w:val="18"/>
-                <w:szCs w:val="18"/>
-                <w:lang w:val="en-GB" w:eastAsia="en-GB"/>
-              </w:rPr>
-            </w:pPr>
-            <w:r>
-              <w:rPr>
-                <w:sz w:val="18"/>
-                <w:szCs w:val="18"/>
-                <w:lang w:val="en-GB" w:eastAsia="en-GB"/>
-              </w:rPr>
-              <w:t xml:space="preserve">    </w:t>
-            </w:r>
-          </w:p>
-          <w:p>
-            <w:pPr>
-              <w:rPr>
-                <w:sz w:val="18"/>
-                <w:szCs w:val="18"/>
-                <w:lang w:val="en-GB" w:eastAsia="en-GB"/>
-              </w:rPr>
-            </w:pPr>
-            <w:r>
-              <w:rPr>
-                <w:sz w:val="18"/>
-                <w:szCs w:val="18"/>
-                <w:lang w:val="en-GB" w:eastAsia="en-GB"/>
-              </w:rPr>
-              <w:t xml:space="preserve">    for char in reversed(s):</w:t>
-            </w:r>
-          </w:p>
-          <w:p>
-            <w:pPr>
-              <w:rPr>
-                <w:sz w:val="18"/>
-                <w:szCs w:val="18"/>
-                <w:lang w:val="en-GB" w:eastAsia="en-GB"/>
-              </w:rPr>
-            </w:pPr>
-            <w:r>
-              <w:rPr>
-                <w:sz w:val="18"/>
-                <w:szCs w:val="18"/>
-                <w:lang w:val="en-GB" w:eastAsia="en-GB"/>
-              </w:rPr>
-              <w:t xml:space="preserve">        </w:t>
-            </w:r>
-            <w:proofErr w:type="spellStart"/>
-            <w:r>
-              <w:rPr>
-                <w:sz w:val="18"/>
-                <w:szCs w:val="18"/>
-                <w:lang w:val="en-GB" w:eastAsia="en-GB"/>
-              </w:rPr>
-              <w:t>int_val</w:t>
-            </w:r>
-            <w:proofErr w:type="spellEnd"/>
-            <w:r>
-              <w:rPr>
-                <w:sz w:val="18"/>
-                <w:szCs w:val="18"/>
-                <w:lang w:val="en-GB" w:eastAsia="en-GB"/>
-              </w:rPr>
-              <w:t xml:space="preserve"> = </w:t>
-            </w:r>
-            <w:proofErr w:type="spellStart"/>
-            <w:r>
-              <w:rPr>
-                <w:sz w:val="18"/>
-                <w:szCs w:val="18"/>
-                <w:lang w:val="en-GB" w:eastAsia="en-GB"/>
-              </w:rPr>
-              <w:t>roman_map</w:t>
-            </w:r>
-            <w:proofErr w:type="spellEnd"/>
-            <w:r>
-              <w:rPr>
-                <w:sz w:val="18"/>
-                <w:szCs w:val="18"/>
-                <w:lang w:val="en-GB" w:eastAsia="en-GB"/>
-              </w:rPr>
-              <w:t>[char]</w:t>
-            </w:r>
-          </w:p>
-          <w:p>
-            <w:pPr>
-              <w:rPr>
-                <w:sz w:val="18"/>
-                <w:szCs w:val="18"/>
-                <w:lang w:val="en-GB" w:eastAsia="en-GB"/>
-              </w:rPr>
-            </w:pPr>
-            <w:r>
-              <w:rPr>
-                <w:sz w:val="18"/>
-                <w:szCs w:val="18"/>
-                <w:lang w:val="en-GB" w:eastAsia="en-GB"/>
-              </w:rPr>
-              <w:t xml:space="preserve">        if </w:t>
-            </w:r>
-            <w:proofErr w:type="spellStart"/>
-            <w:r>
-              <w:rPr>
-                <w:sz w:val="18"/>
-                <w:szCs w:val="18"/>
-                <w:lang w:val="en-GB" w:eastAsia="en-GB"/>
-              </w:rPr>
-              <w:t>int_val</w:t>
-            </w:r>
-            <w:proofErr w:type="spellEnd"/>
-            <w:r>
-              <w:rPr>
-                <w:sz w:val="18"/>
-                <w:szCs w:val="18"/>
-                <w:lang w:val="en-GB" w:eastAsia="en-GB"/>
-              </w:rPr>
-              <w:t xml:space="preserve"> &gt;= </w:t>
-            </w:r>
-            <w:proofErr w:type="spellStart"/>
-            <w:r>
-              <w:rPr>
-                <w:sz w:val="18"/>
-                <w:szCs w:val="18"/>
-                <w:lang w:val="en-GB" w:eastAsia="en-GB"/>
-              </w:rPr>
-              <w:t>prev_value</w:t>
-            </w:r>
-            <w:proofErr w:type="spellEnd"/>
-            <w:r>
-              <w:rPr>
-                <w:sz w:val="18"/>
-                <w:szCs w:val="18"/>
-                <w:lang w:val="en-GB" w:eastAsia="en-GB"/>
-              </w:rPr>
-              <w:t>:</w:t>
-            </w:r>
-          </w:p>
-          <w:p>
-            <w:pPr>
-              <w:rPr>
-                <w:sz w:val="18"/>
-                <w:szCs w:val="18"/>
-                <w:lang w:val="en-GB" w:eastAsia="en-GB"/>
-              </w:rPr>
-            </w:pPr>
-            <w:r>
-              <w:rPr>
-                <w:sz w:val="18"/>
-                <w:szCs w:val="18"/>
-                <w:lang w:val="en-GB" w:eastAsia="en-GB"/>
-              </w:rPr>
-              <w:t xml:space="preserve">            </w:t>
-            </w:r>
-            <w:proofErr w:type="spellStart"/>
-            <w:r>
-              <w:rPr>
-                <w:sz w:val="18"/>
-                <w:szCs w:val="18"/>
-                <w:lang w:val="en-GB" w:eastAsia="en-GB"/>
-              </w:rPr>
-              <w:t>integer_value</w:t>
-            </w:r>
-            <w:proofErr w:type="spellEnd"/>
-            <w:r>
-              <w:rPr>
-                <w:sz w:val="18"/>
-                <w:szCs w:val="18"/>
-                <w:lang w:val="en-GB" w:eastAsia="en-GB"/>
-              </w:rPr>
-              <w:t xml:space="preserve"> += </w:t>
-            </w:r>
-            <w:proofErr w:type="spellStart"/>
-            <w:r>
-              <w:rPr>
-                <w:sz w:val="18"/>
-                <w:szCs w:val="18"/>
-                <w:lang w:val="en-GB" w:eastAsia="en-GB"/>
-              </w:rPr>
-              <w:t>int_val</w:t>
-            </w:r>
-            <w:proofErr w:type="spellEnd"/>
-          </w:p>
-          <w:p>
-            <w:pPr>
-              <w:rPr>
-                <w:sz w:val="18"/>
-                <w:szCs w:val="18"/>
-                <w:lang w:val="en-GB" w:eastAsia="en-GB"/>
-              </w:rPr>
-            </w:pPr>
-            <w:r>
-              <w:rPr>
-                <w:sz w:val="18"/>
-                <w:szCs w:val="18"/>
-                <w:lang w:val="en-GB" w:eastAsia="en-GB"/>
-              </w:rPr>
-              <w:t xml:space="preserve">        else:</w:t>
-            </w:r>
-          </w:p>
-          <w:p>
-            <w:pPr>
-              <w:rPr>
-                <w:sz w:val="18"/>
-                <w:szCs w:val="18"/>
-                <w:lang w:val="en-GB" w:eastAsia="en-GB"/>
-              </w:rPr>
-            </w:pPr>
-            <w:r>
-              <w:rPr>
-                <w:sz w:val="18"/>
-                <w:szCs w:val="18"/>
-                <w:lang w:val="en-GB" w:eastAsia="en-GB"/>
-              </w:rPr>
-              <w:t xml:space="preserve">            </w:t>
-            </w:r>
-            <w:proofErr w:type="spellStart"/>
-            <w:r>
-              <w:rPr>
-                <w:sz w:val="18"/>
-                <w:szCs w:val="18"/>
-                <w:lang w:val="en-GB" w:eastAsia="en-GB"/>
-              </w:rPr>
-              <w:t>integer_value</w:t>
-            </w:r>
-            <w:proofErr w:type="spellEnd"/>
-            <w:r>
-              <w:rPr>
-                <w:sz w:val="18"/>
-                <w:szCs w:val="18"/>
-                <w:lang w:val="en-GB" w:eastAsia="en-GB"/>
-              </w:rPr>
-              <w:t xml:space="preserve"> -= </w:t>
-            </w:r>
-            <w:proofErr w:type="spellStart"/>
-            <w:r>
-              <w:rPr>
-                <w:sz w:val="18"/>
-                <w:szCs w:val="18"/>
-                <w:lang w:val="en-GB" w:eastAsia="en-GB"/>
-              </w:rPr>
-              <w:t>int_val</w:t>
-            </w:r>
-            <w:proofErr w:type="spellEnd"/>
-          </w:p>
-          <w:p>
-            <w:pPr>
-              <w:rPr>
-                <w:sz w:val="18"/>
-                <w:szCs w:val="18"/>
-                <w:lang w:val="en-GB" w:eastAsia="en-GB"/>
-              </w:rPr>
-            </w:pPr>
-            <w:r>
-              <w:rPr>
-                <w:sz w:val="18"/>
-                <w:szCs w:val="18"/>
-                <w:lang w:val="en-GB" w:eastAsia="en-GB"/>
-              </w:rPr>
-              <w:t xml:space="preserve">        </w:t>
-            </w:r>
-            <w:proofErr w:type="spellStart"/>
-            <w:r>
-              <w:rPr>
-                <w:sz w:val="18"/>
-                <w:szCs w:val="18"/>
-                <w:lang w:val="en-GB" w:eastAsia="en-GB"/>
-              </w:rPr>
-              <w:t>prev_value</w:t>
-            </w:r>
-            <w:proofErr w:type="spellEnd"/>
-            <w:r>
-              <w:rPr>
-                <w:sz w:val="18"/>
-                <w:szCs w:val="18"/>
-                <w:lang w:val="en-GB" w:eastAsia="en-GB"/>
-              </w:rPr>
-              <w:t xml:space="preserve"> = </w:t>
-            </w:r>
-            <w:proofErr w:type="spellStart"/>
-            <w:r>
-              <w:rPr>
-                <w:sz w:val="18"/>
-                <w:szCs w:val="18"/>
-                <w:lang w:val="en-GB" w:eastAsia="en-GB"/>
-              </w:rPr>
-              <w:t>int_val</w:t>
-            </w:r>
-            <w:proofErr w:type="spellEnd"/>
-          </w:p>
-          <w:p>
-            <w:pPr>
-              <w:rPr>
-                <w:sz w:val="18"/>
-                <w:szCs w:val="18"/>
-                <w:lang w:val="en-GB" w:eastAsia="en-GB"/>
-              </w:rPr>
-            </w:pPr>
-            <w:r>
-              <w:rPr>
-                <w:sz w:val="18"/>
-                <w:szCs w:val="18"/>
-                <w:lang w:val="en-GB" w:eastAsia="en-GB"/>
-              </w:rPr>
-              <w:t xml:space="preserve">    </w:t>
-            </w:r>
-          </w:p>
-          <w:p>
-            <w:pPr>
-              <w:rPr>
-                <w:sz w:val="18"/>
-                <w:szCs w:val="18"/>
-                <w:lang w:val="en-GB" w:eastAsia="en-GB"/>
-              </w:rPr>
-            </w:pPr>
-            <w:r>
-              <w:rPr>
-                <w:sz w:val="18"/>
-                <w:szCs w:val="18"/>
-                <w:lang w:val="en-GB" w:eastAsia="en-GB"/>
-              </w:rPr>
-              <w:t xml:space="preserve">    return </w:t>
-            </w:r>
-            <w:proofErr w:type="spellStart"/>
-            <w:r>
-              <w:rPr>
-                <w:sz w:val="18"/>
-                <w:szCs w:val="18"/>
-                <w:lang w:val="en-GB" w:eastAsia="en-GB"/>
-              </w:rPr>
-              <w:t>integer_</w:t>
-            </w:r>
-            <w:proofErr w:type="gramStart"/>
-            <w:r>
-              <w:rPr>
-                <w:sz w:val="18"/>
-                <w:szCs w:val="18"/>
-                <w:lang w:val="en-GB" w:eastAsia="en-GB"/>
-              </w:rPr>
-              <w:t>value</w:t>
-            </w:r>
-            <w:proofErr w:type="spellEnd"/>
-            <w:proofErr w:type="gramEnd"/>
-          </w:p>
-          <w:p>
-            <w:pPr>
-              <w:rPr>
-                <w:sz w:val="18"/>
-                <w:szCs w:val="18"/>
-                <w:lang w:val="en-GB" w:eastAsia="en-GB"/>
-              </w:rPr>
-            </w:pPr>
-          </w:p>
-          <w:p>
-            <w:pPr>
-              <w:rPr>
-                <w:sz w:val="18"/>
-                <w:szCs w:val="18"/>
-                <w:lang w:val="en-GB" w:eastAsia="en-GB"/>
-              </w:rPr>
-            </w:pPr>
-            <w:r>
-              <w:rPr>
-                <w:sz w:val="18"/>
-                <w:szCs w:val="18"/>
-                <w:lang w:val="en-GB" w:eastAsia="en-GB"/>
-              </w:rPr>
-              <w:t xml:space="preserve">def </w:t>
-            </w:r>
-            <w:proofErr w:type="spellStart"/>
-            <w:r>
-              <w:rPr>
-                <w:sz w:val="18"/>
-                <w:szCs w:val="18"/>
-                <w:lang w:val="en-GB" w:eastAsia="en-GB"/>
-              </w:rPr>
-              <w:t>int_to_roman</w:t>
-            </w:r>
-            <w:proofErr w:type="spellEnd"/>
-            <w:r>
-              <w:rPr>
-                <w:sz w:val="18"/>
-                <w:szCs w:val="18"/>
-                <w:lang w:val="en-GB" w:eastAsia="en-GB"/>
-              </w:rPr>
-              <w:t>(</w:t>
-            </w:r>
-            <w:proofErr w:type="spellStart"/>
-            <w:r>
-              <w:rPr>
-                <w:sz w:val="18"/>
-                <w:szCs w:val="18"/>
-                <w:lang w:val="en-GB" w:eastAsia="en-GB"/>
-              </w:rPr>
-              <w:t>num</w:t>
-            </w:r>
-            <w:proofErr w:type="spellEnd"/>
-            <w:r>
-              <w:rPr>
-                <w:sz w:val="18"/>
-                <w:szCs w:val="18"/>
-                <w:lang w:val="en-GB" w:eastAsia="en-GB"/>
-              </w:rPr>
-              <w:t>):</w:t>
+          </w:p>
+          <w:p>
+            <w:pPr>
+              <w:rPr>
+                <w:sz w:val="18"/>
+                <w:szCs w:val="18"/>
+                <w:lang w:val="en-GB" w:eastAsia="en-GB"/>
+              </w:rPr>
+            </w:pPr>
+            <w:r>
+              <w:rPr>
+                <w:sz w:val="18"/>
+                <w:szCs w:val="18"/>
+                <w:lang w:val="en-GB" w:eastAsia="en-GB"/>
+              </w:rPr>
+              <w:t xml:space="preserve">    return integer_value</w:t>
+            </w:r>
+          </w:p>
+          <w:p>
+            <w:pPr>
+              <w:rPr>
+                <w:sz w:val="18"/>
+                <w:szCs w:val="18"/>
+                <w:lang w:val="en-GB" w:eastAsia="en-GB"/>
+              </w:rPr>
+            </w:pPr>
+          </w:p>
+          <w:p>
+            <w:pPr>
+              <w:rPr>
+                <w:sz w:val="18"/>
+                <w:szCs w:val="18"/>
+                <w:lang w:val="en-GB" w:eastAsia="en-GB"/>
+              </w:rPr>
+            </w:pPr>
+            <w:r>
+              <w:rPr>
+                <w:sz w:val="18"/>
+                <w:szCs w:val="18"/>
+                <w:lang w:val="en-GB" w:eastAsia="en-GB"/>
+              </w:rPr>
+              <w:t>def int_to_roman(num):</w:t>
             </w:r>
           </w:p>
           <w:p>
@@ -2150,25 +1389,7 @@
                 <w:szCs w:val="18"/>
                 <w:lang w:val="en-GB" w:eastAsia="en-GB"/>
               </w:rPr>
-              <w:t xml:space="preserve">    </w:t>
-            </w:r>
-            <w:proofErr w:type="spellStart"/>
-            <w:r>
-              <w:rPr>
-                <w:sz w:val="18"/>
-                <w:szCs w:val="18"/>
-                <w:lang w:val="en-GB" w:eastAsia="en-GB"/>
-              </w:rPr>
-              <w:t>roman_pairs</w:t>
-            </w:r>
-            <w:proofErr w:type="spellEnd"/>
-            <w:r>
-              <w:rPr>
-                <w:sz w:val="18"/>
-                <w:szCs w:val="18"/>
-                <w:lang w:val="en-GB" w:eastAsia="en-GB"/>
-              </w:rPr>
-              <w:t xml:space="preserve"> = [</w:t>
+              <w:t xml:space="preserve">    roman_pairs = [</w:t>
             </w:r>
           </w:p>
           <w:p>
@@ -2254,25 +1475,92 @@
                 <w:szCs w:val="18"/>
                 <w:lang w:val="en-GB" w:eastAsia="en-GB"/>
               </w:rPr>
+              <w:t xml:space="preserve">    roman_result = []</w:t>
+            </w:r>
+          </w:p>
+          <w:p>
+            <w:pPr>
+              <w:rPr>
+                <w:sz w:val="18"/>
+                <w:szCs w:val="18"/>
+                <w:lang w:val="en-GB" w:eastAsia="en-GB"/>
+              </w:rPr>
+            </w:pPr>
+            <w:r>
+              <w:rPr>
+                <w:sz w:val="18"/>
+                <w:szCs w:val="18"/>
+                <w:lang w:val="en-GB" w:eastAsia="en-GB"/>
+              </w:rPr>
               <w:t xml:space="preserve">    </w:t>
             </w:r>
-            <w:proofErr w:type="spellStart"/>
-            <w:r>
-              <w:rPr>
-                <w:sz w:val="18"/>
-                <w:szCs w:val="18"/>
-                <w:lang w:val="en-GB" w:eastAsia="en-GB"/>
-              </w:rPr>
-              <w:t>roman_result</w:t>
-            </w:r>
-            <w:proofErr w:type="spellEnd"/>
-            <w:r>
-              <w:rPr>
-                <w:sz w:val="18"/>
-                <w:szCs w:val="18"/>
-                <w:lang w:val="en-GB" w:eastAsia="en-GB"/>
-              </w:rPr>
-              <w:t xml:space="preserve"> = []</w:t>
+          </w:p>
+          <w:p>
+            <w:pPr>
+              <w:rPr>
+                <w:sz w:val="18"/>
+                <w:szCs w:val="18"/>
+                <w:lang w:val="en-GB" w:eastAsia="en-GB"/>
+              </w:rPr>
+            </w:pPr>
+            <w:r>
+              <w:rPr>
+                <w:sz w:val="18"/>
+                <w:szCs w:val="18"/>
+                <w:lang w:val="en-GB" w:eastAsia="en-GB"/>
+              </w:rPr>
+              <w:t xml:space="preserve">    for value, numeral in roman_pairs:</w:t>
+            </w:r>
+          </w:p>
+          <w:p>
+            <w:pPr>
+              <w:rPr>
+                <w:sz w:val="18"/>
+                <w:szCs w:val="18"/>
+                <w:lang w:val="en-GB" w:eastAsia="en-GB"/>
+              </w:rPr>
+            </w:pPr>
+            <w:r>
+              <w:rPr>
+                <w:sz w:val="18"/>
+                <w:szCs w:val="18"/>
+                <w:lang w:val="en-GB" w:eastAsia="en-GB"/>
+              </w:rPr>
+              <w:t xml:space="preserve">        while num &gt;= value:</w:t>
+            </w:r>
+          </w:p>
+          <w:p>
+            <w:pPr>
+              <w:rPr>
+                <w:sz w:val="18"/>
+                <w:szCs w:val="18"/>
+                <w:lang w:val="en-GB" w:eastAsia="en-GB"/>
+              </w:rPr>
+            </w:pPr>
+            <w:r>
+              <w:rPr>
+                <w:sz w:val="18"/>
+                <w:szCs w:val="18"/>
+                <w:lang w:val="en-GB" w:eastAsia="en-GB"/>
+              </w:rPr>
+              <w:t xml:space="preserve">            roman_result.append(numeral)</w:t>
+            </w:r>
+          </w:p>
+          <w:p>
+            <w:pPr>
+              <w:rPr>
+                <w:sz w:val="18"/>
+                <w:szCs w:val="18"/>
+                <w:lang w:val="en-GB" w:eastAsia="en-GB"/>
+              </w:rPr>
+            </w:pPr>
+            <w:r>
+              <w:rPr>
+                <w:sz w:val="18"/>
+                <w:szCs w:val="18"/>
+                <w:lang w:val="en-GB" w:eastAsia="en-GB"/>
+              </w:rPr>
+              <w:t xml:space="preserve">            num -= value</w:t>
             </w:r>
           </w:p>
           <w:p>
@@ -2293,216 +1581,13 @@
             </w:r>
           </w:p>
           <w:p>
-            <w:pPr>
-              <w:rPr>
-                <w:sz w:val="18"/>
-                <w:szCs w:val="18"/>
-                <w:lang w:val="en-GB" w:eastAsia="en-GB"/>
-              </w:rPr>
-            </w:pPr>
-            <w:r>
-              <w:rPr>
-                <w:sz w:val="18"/>
-                <w:szCs w:val="18"/>
-                <w:lang w:val="en-GB" w:eastAsia="en-GB"/>
-              </w:rPr>
-              <w:t xml:space="preserve">    for value, numeral in </w:t>
-            </w:r>
-            <w:proofErr w:type="spellStart"/>
-            <w:r>
-              <w:rPr>
-                <w:sz w:val="18"/>
-                <w:szCs w:val="18"/>
-                <w:lang w:val="en-GB" w:eastAsia="en-GB"/>
-              </w:rPr>
-              <w:t>roman_pairs</w:t>
-            </w:r>
-            <w:proofErr w:type="spellEnd"/>
-            <w:r>
-              <w:rPr>
-                <w:sz w:val="18"/>
-                <w:szCs w:val="18"/>
-                <w:lang w:val="en-GB" w:eastAsia="en-GB"/>
-              </w:rPr>
-              <w:t>:</w:t>
-            </w:r>
-          </w:p>
-          <w:p>
-            <w:pPr>
-              <w:rPr>
-                <w:sz w:val="18"/>
-                <w:szCs w:val="18"/>
-                <w:lang w:val="en-GB" w:eastAsia="en-GB"/>
-              </w:rPr>
-            </w:pPr>
-            <w:r>
-              <w:rPr>
-                <w:sz w:val="18"/>
-                <w:szCs w:val="18"/>
-                <w:lang w:val="en-GB" w:eastAsia="en-GB"/>
-              </w:rPr>
-              <w:t xml:space="preserve">        while </w:t>
-            </w:r>
-            <w:proofErr w:type="spellStart"/>
-            <w:r>
-              <w:rPr>
-                <w:sz w:val="18"/>
-                <w:szCs w:val="18"/>
-                <w:lang w:val="en-GB" w:eastAsia="en-GB"/>
-              </w:rPr>
-              <w:t>num</w:t>
-            </w:r>
-            <w:proofErr w:type="spellEnd"/>
-            <w:r>
-              <w:rPr>
-                <w:sz w:val="18"/>
-                <w:szCs w:val="18"/>
-                <w:lang w:val="en-GB" w:eastAsia="en-GB"/>
-              </w:rPr>
-              <w:t xml:space="preserve"> &gt;= value:</w:t>
-            </w:r>
-          </w:p>
-          <w:p>
-            <w:pPr>
-              <w:rPr>
-                <w:sz w:val="18"/>
-                <w:szCs w:val="18"/>
-                <w:lang w:val="en-GB" w:eastAsia="en-GB"/>
-              </w:rPr>
-            </w:pPr>
-            <w:r>
-              <w:rPr>
-                <w:sz w:val="18"/>
-                <w:szCs w:val="18"/>
-                <w:lang w:val="en-GB" w:eastAsia="en-GB"/>
-              </w:rPr>
-              <w:t xml:space="preserve">            </w:t>
-            </w:r>
-            <w:proofErr w:type="spellStart"/>
-            <w:r>
-              <w:rPr>
-                <w:sz w:val="18"/>
-                <w:szCs w:val="18"/>
-                <w:lang w:val="en-GB" w:eastAsia="en-GB"/>
-              </w:rPr>
-              <w:t>roman_</w:t>
-            </w:r>
-            <w:proofErr w:type="gramStart"/>
-            <w:r>
-              <w:rPr>
-                <w:sz w:val="18"/>
-                <w:szCs w:val="18"/>
-                <w:lang w:val="en-GB" w:eastAsia="en-GB"/>
-              </w:rPr>
-              <w:t>result.append</w:t>
-            </w:r>
-            <w:proofErr w:type="spellEnd"/>
-            <w:proofErr w:type="gramEnd"/>
-            <w:r>
-              <w:rPr>
-                <w:sz w:val="18"/>
-                <w:szCs w:val="18"/>
-                <w:lang w:val="en-GB" w:eastAsia="en-GB"/>
-              </w:rPr>
-              <w:t>(numeral)</w:t>
-            </w:r>
-          </w:p>
-          <w:p>
-            <w:pPr>
-              <w:rPr>
-                <w:sz w:val="18"/>
-                <w:szCs w:val="18"/>
-                <w:lang w:val="en-GB" w:eastAsia="en-GB"/>
-              </w:rPr>
-            </w:pPr>
-            <w:r>
-              <w:rPr>
-                <w:sz w:val="18"/>
-                <w:szCs w:val="18"/>
-                <w:lang w:val="en-GB" w:eastAsia="en-GB"/>
-              </w:rPr>
-              <w:t xml:space="preserve">            </w:t>
-            </w:r>
-            <w:proofErr w:type="spellStart"/>
-            <w:r>
-              <w:rPr>
-                <w:sz w:val="18"/>
-                <w:szCs w:val="18"/>
-                <w:lang w:val="en-GB" w:eastAsia="en-GB"/>
-              </w:rPr>
-              <w:t>num</w:t>
-            </w:r>
-            <w:proofErr w:type="spellEnd"/>
-            <w:r>
-              <w:rPr>
-                <w:sz w:val="18"/>
-                <w:szCs w:val="18"/>
-                <w:lang w:val="en-GB" w:eastAsia="en-GB"/>
-              </w:rPr>
-              <w:t xml:space="preserve"> -= value</w:t>
-            </w:r>
-          </w:p>
-          <w:p>
-            <w:pPr>
-              <w:rPr>
-                <w:sz w:val="18"/>
-                <w:szCs w:val="18"/>
-                <w:lang w:val="en-GB" w:eastAsia="en-GB"/>
-              </w:rPr>
-            </w:pPr>
-            <w:r>
-              <w:rPr>
-                <w:sz w:val="18"/>
-                <w:szCs w:val="18"/>
-                <w:lang w:val="en-GB" w:eastAsia="en-GB"/>
-              </w:rPr>
-              <w:t xml:space="preserve">    </w:t>
-            </w:r>
-          </w:p>
-          <w:p>
-            <w:r>
-              <w:rPr>
-                <w:sz w:val="18"/>
-                <w:szCs w:val="18"/>
-                <w:lang w:val="en-GB" w:eastAsia="en-GB"/>
-              </w:rPr>
-              <w:t xml:space="preserve">    return '</w:t>
-            </w:r>
-            <w:proofErr w:type="gramStart"/>
-            <w:r>
-              <w:rPr>
-                <w:sz w:val="18"/>
-                <w:szCs w:val="18"/>
-                <w:lang w:val="en-GB" w:eastAsia="en-GB"/>
-              </w:rPr>
-              <w:t>'.join</w:t>
-            </w:r>
-            <w:proofErr w:type="gramEnd"/>
-            <w:r>
-              <w:rPr>
-                <w:sz w:val="18"/>
-                <w:szCs w:val="18"/>
-                <w:lang w:val="en-GB" w:eastAsia="en-GB"/>
-              </w:rPr>
-              <w:t>(</w:t>
-            </w:r>
-            <w:proofErr w:type="spellStart"/>
-            <w:r>
-              <w:rPr>
-                <w:sz w:val="18"/>
-                <w:szCs w:val="18"/>
-                <w:lang w:val="en-GB" w:eastAsia="en-GB"/>
-              </w:rPr>
-              <w:t>roman_result</w:t>
-            </w:r>
-            <w:proofErr w:type="spellEnd"/>
-            <w:r>
-              <w:rPr>
-                <w:sz w:val="18"/>
-                <w:szCs w:val="18"/>
-                <w:lang w:val="en-GB" w:eastAsia="en-GB"/>
-              </w:rPr>
-              <w:t>)</w:t>
+            <w:r>
+              <w:rPr>
+                <w:sz w:val="18"/>
+                <w:szCs w:val="18"/>
+                <w:lang w:val="en-GB" w:eastAsia="en-GB"/>
+              </w:rPr>
+              <w:t xml:space="preserve">    return ''.join(roman_result)</w:t>
             </w:r>
             <w:r>
               <w:rPr>
@@ -2521,15 +1606,7 @@
           <w:p>
             <w:r>
               <w:lastRenderedPageBreak/>
-              <w:t>Lai palaistu veiksmīgi visus testus ‘</w:t>
-            </w:r>
-            <w:proofErr w:type="spellStart"/>
-            <w:r>
-              <w:t>codewars</w:t>
-            </w:r>
-            <w:proofErr w:type="spellEnd"/>
-            <w:r>
-              <w:t>’ vietnē, abas funkcijas vajag ievietot klasē.</w:t>
+              <w:t>Lai palaistu veiksmīgi visus testus ‘codewars’ vietnē, abas funkcijas vajag ievietot klasē.</w:t>
             </w:r>
           </w:p>
           <w:p>
@@ -2598,60 +1675,24 @@
                 <w:szCs w:val="18"/>
                 <w:lang w:val="en-GB" w:eastAsia="en-GB"/>
               </w:rPr>
-              <w:t xml:space="preserve">def </w:t>
-            </w:r>
-            <w:proofErr w:type="spellStart"/>
-            <w:r>
-              <w:rPr>
-                <w:sz w:val="18"/>
-                <w:szCs w:val="18"/>
-                <w:lang w:val="en-GB" w:eastAsia="en-GB"/>
-              </w:rPr>
-              <w:t>parse_int</w:t>
-            </w:r>
-            <w:proofErr w:type="spellEnd"/>
-            <w:r>
-              <w:rPr>
-                <w:sz w:val="18"/>
-                <w:szCs w:val="18"/>
-                <w:lang w:val="en-GB" w:eastAsia="en-GB"/>
-              </w:rPr>
-              <w:t>(string):</w:t>
-            </w:r>
-          </w:p>
-          <w:p>
-            <w:pPr>
-              <w:rPr>
-                <w:sz w:val="18"/>
-                <w:szCs w:val="18"/>
-                <w:lang w:val="en-GB" w:eastAsia="en-GB"/>
-              </w:rPr>
-            </w:pPr>
-            <w:r>
-              <w:rPr>
-                <w:sz w:val="18"/>
-                <w:szCs w:val="18"/>
-                <w:lang w:val="en-GB" w:eastAsia="en-GB"/>
-              </w:rPr>
-              <w:t xml:space="preserve">    </w:t>
-            </w:r>
-            <w:proofErr w:type="spellStart"/>
-            <w:r>
-              <w:rPr>
-                <w:sz w:val="18"/>
-                <w:szCs w:val="18"/>
-                <w:lang w:val="en-GB" w:eastAsia="en-GB"/>
-              </w:rPr>
-              <w:t>num_dict</w:t>
-            </w:r>
-            <w:proofErr w:type="spellEnd"/>
-            <w:r>
-              <w:rPr>
-                <w:sz w:val="18"/>
-                <w:szCs w:val="18"/>
-                <w:lang w:val="en-GB" w:eastAsia="en-GB"/>
-              </w:rPr>
-              <w:t xml:space="preserve"> = {</w:t>
+              <w:t>def parse_int(string):</w:t>
+            </w:r>
+          </w:p>
+          <w:p>
+            <w:pPr>
+              <w:rPr>
+                <w:sz w:val="18"/>
+                <w:szCs w:val="18"/>
+                <w:lang w:val="en-GB" w:eastAsia="en-GB"/>
+              </w:rPr>
+            </w:pPr>
+            <w:r>
+              <w:rPr>
+                <w:sz w:val="18"/>
+                <w:szCs w:val="18"/>
+                <w:lang w:val="en-GB" w:eastAsia="en-GB"/>
+              </w:rPr>
+              <w:t xml:space="preserve">    num_dict = {</w:t>
             </w:r>
           </w:p>
           <w:p>
@@ -2898,27 +1939,7 @@
                 <w:szCs w:val="18"/>
                 <w:lang w:val="en-GB" w:eastAsia="en-GB"/>
               </w:rPr>
-              <w:t xml:space="preserve">    words = </w:t>
-            </w:r>
-            <w:proofErr w:type="spellStart"/>
-            <w:proofErr w:type="gramStart"/>
-            <w:r>
-              <w:rPr>
-                <w:sz w:val="18"/>
-                <w:szCs w:val="18"/>
-                <w:lang w:val="en-GB" w:eastAsia="en-GB"/>
-              </w:rPr>
-              <w:t>string.replace</w:t>
-            </w:r>
-            <w:proofErr w:type="spellEnd"/>
-            <w:proofErr w:type="gramEnd"/>
-            <w:r>
-              <w:rPr>
-                <w:sz w:val="18"/>
-                <w:szCs w:val="18"/>
-                <w:lang w:val="en-GB" w:eastAsia="en-GB"/>
-              </w:rPr>
-              <w:t>('-', ' ').replace('and', '').split()</w:t>
+              <w:t xml:space="preserve">    words = string.replace('-', ' ').replace('and', '').split()</w:t>
             </w:r>
           </w:p>
           <w:p>
@@ -2996,95 +2017,41 @@
                 <w:szCs w:val="18"/>
                 <w:lang w:val="en-GB" w:eastAsia="en-GB"/>
               </w:rPr>
-              <w:t xml:space="preserve">        if word in </w:t>
-            </w:r>
-            <w:proofErr w:type="spellStart"/>
-            <w:r>
-              <w:rPr>
-                <w:sz w:val="18"/>
-                <w:szCs w:val="18"/>
-                <w:lang w:val="en-GB" w:eastAsia="en-GB"/>
-              </w:rPr>
-              <w:t>num_dict</w:t>
-            </w:r>
-            <w:proofErr w:type="spellEnd"/>
-            <w:r>
-              <w:rPr>
-                <w:sz w:val="18"/>
-                <w:szCs w:val="18"/>
-                <w:lang w:val="en-GB" w:eastAsia="en-GB"/>
-              </w:rPr>
-              <w:t>:</w:t>
-            </w:r>
-          </w:p>
-          <w:p>
-            <w:pPr>
-              <w:rPr>
-                <w:sz w:val="18"/>
-                <w:szCs w:val="18"/>
-                <w:lang w:val="en-GB" w:eastAsia="en-GB"/>
-              </w:rPr>
-            </w:pPr>
-            <w:r>
-              <w:rPr>
-                <w:sz w:val="18"/>
-                <w:szCs w:val="18"/>
-                <w:lang w:val="en-GB" w:eastAsia="en-GB"/>
-              </w:rPr>
-              <w:t xml:space="preserve">            current += </w:t>
-            </w:r>
-            <w:proofErr w:type="spellStart"/>
-            <w:r>
-              <w:rPr>
-                <w:sz w:val="18"/>
-                <w:szCs w:val="18"/>
-                <w:lang w:val="en-GB" w:eastAsia="en-GB"/>
-              </w:rPr>
-              <w:t>num_dict</w:t>
-            </w:r>
-            <w:proofErr w:type="spellEnd"/>
-            <w:r>
-              <w:rPr>
-                <w:sz w:val="18"/>
-                <w:szCs w:val="18"/>
-                <w:lang w:val="en-GB" w:eastAsia="en-GB"/>
-              </w:rPr>
-              <w:t>[word]</w:t>
-            </w:r>
-          </w:p>
-          <w:p>
-            <w:pPr>
-              <w:rPr>
-                <w:sz w:val="18"/>
-                <w:szCs w:val="18"/>
-                <w:lang w:val="en-GB" w:eastAsia="en-GB"/>
-              </w:rPr>
-            </w:pPr>
-            <w:r>
-              <w:rPr>
-                <w:sz w:val="18"/>
-                <w:szCs w:val="18"/>
-                <w:lang w:val="en-GB" w:eastAsia="en-GB"/>
-              </w:rPr>
-              <w:t xml:space="preserve">        </w:t>
-            </w:r>
-            <w:proofErr w:type="spellStart"/>
-            <w:r>
-              <w:rPr>
-                <w:sz w:val="18"/>
-                <w:szCs w:val="18"/>
-                <w:lang w:val="en-GB" w:eastAsia="en-GB"/>
-              </w:rPr>
-              <w:t>elif</w:t>
-            </w:r>
-            <w:proofErr w:type="spellEnd"/>
-            <w:r>
-              <w:rPr>
-                <w:sz w:val="18"/>
-                <w:szCs w:val="18"/>
-                <w:lang w:val="en-GB" w:eastAsia="en-GB"/>
-              </w:rPr>
-              <w:t xml:space="preserve"> word in multipliers:</w:t>
+              <w:t xml:space="preserve">        if word in num_dict:</w:t>
+            </w:r>
+          </w:p>
+          <w:p>
+            <w:pPr>
+              <w:rPr>
+                <w:sz w:val="18"/>
+                <w:szCs w:val="18"/>
+                <w:lang w:val="en-GB" w:eastAsia="en-GB"/>
+              </w:rPr>
+            </w:pPr>
+            <w:r>
+              <w:rPr>
+                <w:sz w:val="18"/>
+                <w:szCs w:val="18"/>
+                <w:lang w:val="en-GB" w:eastAsia="en-GB"/>
+              </w:rPr>
+              <w:t xml:space="preserve">            current += num_dict[word]</w:t>
+            </w:r>
+          </w:p>
+          <w:p>
+            <w:pPr>
+              <w:rPr>
+                <w:sz w:val="18"/>
+                <w:szCs w:val="18"/>
+                <w:lang w:val="en-GB" w:eastAsia="en-GB"/>
+              </w:rPr>
+            </w:pPr>
+            <w:r>
+              <w:rPr>
+                <w:sz w:val="18"/>
+                <w:szCs w:val="18"/>
+                <w:lang w:val="en-GB" w:eastAsia="en-GB"/>
+              </w:rPr>
+              <w:t xml:space="preserve">        elif word in multipliers:</w:t>
             </w:r>
           </w:p>
           <w:p>
@@ -3215,27 +2182,9 @@
             <w:r>
               <w:t>‘</w:t>
             </w:r>
-            <w:proofErr w:type="spellStart"/>
-            <w:r>
-              <w:t>return</w:t>
-            </w:r>
-            <w:proofErr w:type="spellEnd"/>
-            <w:r>
-              <w:t xml:space="preserve"> </w:t>
-            </w:r>
-            <w:proofErr w:type="spellStart"/>
-            <w:r>
-              <w:t>total</w:t>
-            </w:r>
-            <w:proofErr w:type="spellEnd"/>
-            <w:r>
-              <w:t xml:space="preserve"> + </w:t>
-            </w:r>
-            <w:proofErr w:type="spellStart"/>
-            <w:r>
-              <w:t>current</w:t>
-            </w:r>
-            <w:proofErr w:type="spellEnd"/>
+            <w:r>
+              <w:t>return total + current</w:t>
+            </w:r>
             <w:r>
               <w:t>’ -&gt; šeit var rasties kļūdas, jo loģika paredz, ka visi skaitļi ir pareizi saskaitīti, taču var gadīties, ka tā nav.</w:t>
             </w:r>
@@ -3259,15 +2208,7 @@
             </w:r>
             <w:r>
               <w:br/>
-              <w:t>4) Vārds ‘</w:t>
-            </w:r>
-            <w:proofErr w:type="spellStart"/>
-            <w:r>
-              <w:t>and</w:t>
-            </w:r>
-            <w:proofErr w:type="spellEnd"/>
-            <w:r>
-              <w:t>’ netiek pareizi apstrādāts. Ja tas parādās starp cipariem, tad var tikt nepareizi ņemts vērā.</w:t>
+              <w:t>4) Vārds ‘and’ netiek pareizi apstrādāts. Ja tas parādās starp cipariem, tad var tikt nepareizi ņemts vērā.</w:t>
             </w:r>
           </w:p>
           <w:p/>
@@ -3318,25 +2259,7 @@
                 <w:szCs w:val="18"/>
                 <w:lang w:val="en-GB" w:eastAsia="en-GB"/>
               </w:rPr>
-              <w:t xml:space="preserve">def </w:t>
-            </w:r>
-            <w:proofErr w:type="spellStart"/>
-            <w:r>
-              <w:rPr>
-                <w:sz w:val="18"/>
-                <w:szCs w:val="18"/>
-                <w:lang w:val="en-GB" w:eastAsia="en-GB"/>
-              </w:rPr>
-              <w:t>who_liked_it</w:t>
-            </w:r>
-            <w:proofErr w:type="spellEnd"/>
-            <w:r>
-              <w:rPr>
-                <w:sz w:val="18"/>
-                <w:szCs w:val="18"/>
-                <w:lang w:val="en-GB" w:eastAsia="en-GB"/>
-              </w:rPr>
-              <w:t>(names):</w:t>
+              <w:t>def who_liked_it(names):</w:t>
             </w:r>
           </w:p>
           <w:p>
@@ -3396,25 +2319,7 @@
                 <w:szCs w:val="18"/>
                 <w:lang w:val="en-GB" w:eastAsia="en-GB"/>
               </w:rPr>
-              <w:t xml:space="preserve">  </w:t>
-            </w:r>
-            <w:proofErr w:type="spellStart"/>
-            <w:r>
-              <w:rPr>
-                <w:sz w:val="18"/>
-                <w:szCs w:val="18"/>
-                <w:lang w:val="en-GB" w:eastAsia="en-GB"/>
-              </w:rPr>
-              <w:t>Args</w:t>
-            </w:r>
-            <w:proofErr w:type="spellEnd"/>
-            <w:r>
-              <w:rPr>
-                <w:sz w:val="18"/>
-                <w:szCs w:val="18"/>
-                <w:lang w:val="en-GB" w:eastAsia="en-GB"/>
-              </w:rPr>
-              <w:t>:</w:t>
+              <w:t xml:space="preserve">  Args:</w:t>
             </w:r>
           </w:p>
           <w:p>
@@ -3508,25 +2413,7 @@
                 <w:szCs w:val="18"/>
                 <w:lang w:val="en-GB" w:eastAsia="en-GB"/>
               </w:rPr>
-              <w:t xml:space="preserve">  length = </w:t>
-            </w:r>
-            <w:proofErr w:type="spellStart"/>
-            <w:r>
-              <w:rPr>
-                <w:sz w:val="18"/>
-                <w:szCs w:val="18"/>
-                <w:lang w:val="en-GB" w:eastAsia="en-GB"/>
-              </w:rPr>
-              <w:t>len</w:t>
-            </w:r>
-            <w:proofErr w:type="spellEnd"/>
-            <w:r>
-              <w:rPr>
-                <w:sz w:val="18"/>
-                <w:szCs w:val="18"/>
-                <w:lang w:val="en-GB" w:eastAsia="en-GB"/>
-              </w:rPr>
-              <w:t>(names)</w:t>
+              <w:t xml:space="preserve">  length = len(names)</w:t>
             </w:r>
           </w:p>
           <w:p>
@@ -3560,157 +2447,75 @@
                 <w:szCs w:val="18"/>
                 <w:lang w:val="en-GB" w:eastAsia="en-GB"/>
               </w:rPr>
-              <w:t xml:space="preserve">    return "no one likes </w:t>
-            </w:r>
-            <w:proofErr w:type="gramStart"/>
-            <w:r>
-              <w:rPr>
-                <w:sz w:val="18"/>
-                <w:szCs w:val="18"/>
-                <w:lang w:val="en-GB" w:eastAsia="en-GB"/>
-              </w:rPr>
-              <w:t>this"</w:t>
-            </w:r>
-            <w:proofErr w:type="gramEnd"/>
-          </w:p>
-          <w:p>
-            <w:pPr>
-              <w:rPr>
-                <w:sz w:val="18"/>
-                <w:szCs w:val="18"/>
-                <w:lang w:val="en-GB" w:eastAsia="en-GB"/>
-              </w:rPr>
-            </w:pPr>
-            <w:r>
-              <w:rPr>
-                <w:sz w:val="18"/>
-                <w:szCs w:val="18"/>
-                <w:lang w:val="en-GB" w:eastAsia="en-GB"/>
-              </w:rPr>
-              <w:t xml:space="preserve">  </w:t>
-            </w:r>
-            <w:proofErr w:type="spellStart"/>
-            <w:r>
-              <w:rPr>
-                <w:sz w:val="18"/>
-                <w:szCs w:val="18"/>
-                <w:lang w:val="en-GB" w:eastAsia="en-GB"/>
-              </w:rPr>
-              <w:t>elif</w:t>
-            </w:r>
-            <w:proofErr w:type="spellEnd"/>
-            <w:r>
-              <w:rPr>
-                <w:sz w:val="18"/>
-                <w:szCs w:val="18"/>
-                <w:lang w:val="en-GB" w:eastAsia="en-GB"/>
-              </w:rPr>
-              <w:t xml:space="preserve"> length == 1:</w:t>
-            </w:r>
-          </w:p>
-          <w:p>
-            <w:pPr>
-              <w:rPr>
-                <w:sz w:val="18"/>
-                <w:szCs w:val="18"/>
-                <w:lang w:val="en-GB" w:eastAsia="en-GB"/>
-              </w:rPr>
-            </w:pPr>
-            <w:r>
-              <w:rPr>
-                <w:sz w:val="18"/>
-                <w:szCs w:val="18"/>
-                <w:lang w:val="en-GB" w:eastAsia="en-GB"/>
-              </w:rPr>
-              <w:t xml:space="preserve">    return f"{</w:t>
-            </w:r>
-            <w:proofErr w:type="gramStart"/>
-            <w:r>
-              <w:rPr>
-                <w:sz w:val="18"/>
-                <w:szCs w:val="18"/>
-                <w:lang w:val="en-GB" w:eastAsia="en-GB"/>
-              </w:rPr>
-              <w:t>names[</w:t>
-            </w:r>
-            <w:proofErr w:type="gramEnd"/>
-            <w:r>
-              <w:rPr>
-                <w:sz w:val="18"/>
-                <w:szCs w:val="18"/>
-                <w:lang w:val="en-GB" w:eastAsia="en-GB"/>
-              </w:rPr>
-              <w:t>0]} likes this"</w:t>
-            </w:r>
-          </w:p>
-          <w:p>
-            <w:pPr>
-              <w:rPr>
-                <w:sz w:val="18"/>
-                <w:szCs w:val="18"/>
-                <w:lang w:val="en-GB" w:eastAsia="en-GB"/>
-              </w:rPr>
-            </w:pPr>
-            <w:r>
-              <w:rPr>
-                <w:sz w:val="18"/>
-                <w:szCs w:val="18"/>
-                <w:lang w:val="en-GB" w:eastAsia="en-GB"/>
-              </w:rPr>
-              <w:t xml:space="preserve">  </w:t>
-            </w:r>
-            <w:proofErr w:type="spellStart"/>
-            <w:r>
-              <w:rPr>
-                <w:sz w:val="18"/>
-                <w:szCs w:val="18"/>
-                <w:lang w:val="en-GB" w:eastAsia="en-GB"/>
-              </w:rPr>
-              <w:t>elif</w:t>
-            </w:r>
-            <w:proofErr w:type="spellEnd"/>
-            <w:r>
-              <w:rPr>
-                <w:sz w:val="18"/>
-                <w:szCs w:val="18"/>
-                <w:lang w:val="en-GB" w:eastAsia="en-GB"/>
-              </w:rPr>
-              <w:t xml:space="preserve"> length == 2:</w:t>
-            </w:r>
-          </w:p>
-          <w:p>
-            <w:pPr>
-              <w:rPr>
-                <w:sz w:val="18"/>
-                <w:szCs w:val="18"/>
-                <w:lang w:val="en-GB" w:eastAsia="en-GB"/>
-              </w:rPr>
-            </w:pPr>
-            <w:r>
-              <w:rPr>
-                <w:sz w:val="18"/>
-                <w:szCs w:val="18"/>
-                <w:lang w:val="en-GB" w:eastAsia="en-GB"/>
-              </w:rPr>
-              <w:t xml:space="preserve">    return f"{</w:t>
-            </w:r>
-            <w:proofErr w:type="gramStart"/>
-            <w:r>
-              <w:rPr>
-                <w:sz w:val="18"/>
-                <w:szCs w:val="18"/>
-                <w:lang w:val="en-GB" w:eastAsia="en-GB"/>
-              </w:rPr>
-              <w:t>names[</w:t>
-            </w:r>
-            <w:proofErr w:type="gramEnd"/>
-            <w:r>
-              <w:rPr>
-                <w:sz w:val="18"/>
-                <w:szCs w:val="18"/>
-                <w:lang w:val="en-GB" w:eastAsia="en-GB"/>
-              </w:rPr>
-              <w:t>0]} and {names[1]} like this"</w:t>
+              <w:t xml:space="preserve">    return "no one likes this"</w:t>
+            </w:r>
+          </w:p>
+          <w:p>
+            <w:pPr>
+              <w:rPr>
+                <w:sz w:val="18"/>
+                <w:szCs w:val="18"/>
+                <w:lang w:val="en-GB" w:eastAsia="en-GB"/>
+              </w:rPr>
+            </w:pPr>
+            <w:r>
+              <w:rPr>
+                <w:sz w:val="18"/>
+                <w:szCs w:val="18"/>
+                <w:lang w:val="en-GB" w:eastAsia="en-GB"/>
+              </w:rPr>
+              <w:t xml:space="preserve">  elif length == 1:</w:t>
+            </w:r>
+          </w:p>
+          <w:p>
+            <w:pPr>
+              <w:rPr>
+                <w:sz w:val="18"/>
+                <w:szCs w:val="18"/>
+                <w:lang w:val="en-GB" w:eastAsia="en-GB"/>
+              </w:rPr>
+            </w:pPr>
+            <w:r>
+              <w:rPr>
+                <w:sz w:val="18"/>
+                <w:szCs w:val="18"/>
+                <w:lang w:val="en-GB" w:eastAsia="en-GB"/>
+              </w:rPr>
+              <w:t xml:space="preserve">    return f"{names[0]} likes this"</w:t>
+            </w:r>
+          </w:p>
+          <w:p>
+            <w:pPr>
+              <w:rPr>
+                <w:sz w:val="18"/>
+                <w:szCs w:val="18"/>
+                <w:lang w:val="en-GB" w:eastAsia="en-GB"/>
+              </w:rPr>
+            </w:pPr>
+            <w:r>
+              <w:rPr>
+                <w:sz w:val="18"/>
+                <w:szCs w:val="18"/>
+                <w:lang w:val="en-GB" w:eastAsia="en-GB"/>
+              </w:rPr>
+              <w:t xml:space="preserve">  elif length == 2:</w:t>
+            </w:r>
+          </w:p>
+          <w:p>
+            <w:pPr>
+              <w:rPr>
+                <w:sz w:val="18"/>
+                <w:szCs w:val="18"/>
+                <w:lang w:val="en-GB" w:eastAsia="en-GB"/>
+              </w:rPr>
+            </w:pPr>
+            <w:r>
+              <w:rPr>
+                <w:sz w:val="18"/>
+                <w:szCs w:val="18"/>
+                <w:lang w:val="en-GB" w:eastAsia="en-GB"/>
+              </w:rPr>
+              <w:t xml:space="preserve">    return f"{names[0]} and {names[1]} like this"</w:t>
             </w:r>
           </w:p>
           <w:p>
@@ -3738,25 +2543,7 @@
                 <w:lang w:val="en-GB" w:eastAsia="en-GB"/>
               </w:rPr>
               <w:lastRenderedPageBreak/>
-              <w:t xml:space="preserve">    return f"{</w:t>
-            </w:r>
-            <w:proofErr w:type="gramStart"/>
-            <w:r>
-              <w:rPr>
-                <w:sz w:val="18"/>
-                <w:szCs w:val="18"/>
-                <w:lang w:val="en-GB" w:eastAsia="en-GB"/>
-              </w:rPr>
-              <w:t>names[</w:t>
-            </w:r>
-            <w:proofErr w:type="gramEnd"/>
-            <w:r>
-              <w:rPr>
-                <w:sz w:val="18"/>
-                <w:szCs w:val="18"/>
-                <w:lang w:val="en-GB" w:eastAsia="en-GB"/>
-              </w:rPr>
-              <w:t>0]}, {names[1]} and {length - 2} others like this"</w:t>
+              <w:t xml:space="preserve">    return f"{names[0]}, {names[1]} and {length - 2} others like this"</w:t>
             </w:r>
           </w:p>
         </w:tc>
@@ -3794,25 +2581,7 @@
                 <w:szCs w:val="18"/>
                 <w:lang w:val="en-GB" w:eastAsia="en-GB"/>
               </w:rPr>
-              <w:t xml:space="preserve"> </w:t>
-            </w:r>
-            <w:proofErr w:type="spellStart"/>
-            <w:r>
-              <w:rPr>
-                <w:sz w:val="18"/>
-                <w:szCs w:val="18"/>
-                <w:lang w:val="en-GB" w:eastAsia="en-GB"/>
-              </w:rPr>
-              <w:t>elif</w:t>
-            </w:r>
-            <w:proofErr w:type="spellEnd"/>
-            <w:r>
-              <w:rPr>
-                <w:sz w:val="18"/>
-                <w:szCs w:val="18"/>
-                <w:lang w:val="en-GB" w:eastAsia="en-GB"/>
-              </w:rPr>
-              <w:t xml:space="preserve"> length == 1:</w:t>
+              <w:t xml:space="preserve"> elif length == 1:</w:t>
             </w:r>
             <w:r>
               <w:rPr>
@@ -3828,25 +2597,7 @@
                 <w:szCs w:val="18"/>
                 <w:lang w:val="en-GB" w:eastAsia="en-GB"/>
               </w:rPr>
-              <w:t xml:space="preserve"> </w:t>
-            </w:r>
-            <w:proofErr w:type="spellStart"/>
-            <w:r>
-              <w:rPr>
-                <w:sz w:val="18"/>
-                <w:szCs w:val="18"/>
-                <w:lang w:val="en-GB" w:eastAsia="en-GB"/>
-              </w:rPr>
-              <w:t>elif</w:t>
-            </w:r>
-            <w:proofErr w:type="spellEnd"/>
-            <w:r>
-              <w:rPr>
-                <w:sz w:val="18"/>
-                <w:szCs w:val="18"/>
-                <w:lang w:val="en-GB" w:eastAsia="en-GB"/>
-              </w:rPr>
-              <w:t xml:space="preserve"> length == 2:</w:t>
+              <w:t xml:space="preserve"> elif length == 2:</w:t>
             </w:r>
             <w:r>
               <w:rPr>
@@ -3856,58 +2607,24 @@
               </w:rPr>
               <w:br/>
             </w:r>
-            <w:proofErr w:type="spellStart"/>
             <w:r>
               <w:rPr>
                 <w:sz w:val="18"/>
                 <w:szCs w:val="18"/>
                 <w:lang w:eastAsia="en-GB"/>
               </w:rPr>
-              <w:t>else</w:t>
-            </w:r>
-            <w:proofErr w:type="spellEnd"/>
+              <w:t>else:</w:t>
+            </w:r>
             <w:r>
               <w:rPr>
                 <w:sz w:val="18"/>
                 <w:szCs w:val="18"/>
                 <w:lang w:eastAsia="en-GB"/>
               </w:rPr>
-              <w:t>:</w:t>
-            </w:r>
-            <w:r>
-              <w:rPr>
-                <w:sz w:val="18"/>
-                <w:szCs w:val="18"/>
-                <w:lang w:eastAsia="en-GB"/>
-              </w:rPr>
               <w:br/>
             </w:r>
             <w:r>
-              <w:t>Šīs rindiņas norāda, cik vārdi tiks izvadīti secīgi pēc kārtas. Tā kā vienā no testa gadījumiem vajag izvadīt trīs vārdus un tad ziņojumu ‘</w:t>
-            </w:r>
-            <w:proofErr w:type="spellStart"/>
-            <w:r>
-              <w:t>others</w:t>
-            </w:r>
-            <w:proofErr w:type="spellEnd"/>
-            <w:r>
-              <w:t xml:space="preserve"> </w:t>
-            </w:r>
-            <w:proofErr w:type="spellStart"/>
-            <w:r>
-              <w:t>like</w:t>
-            </w:r>
-            <w:proofErr w:type="spellEnd"/>
-            <w:r>
-              <w:t xml:space="preserve"> </w:t>
-            </w:r>
-            <w:proofErr w:type="spellStart"/>
-            <w:r>
-              <w:t>this</w:t>
-            </w:r>
-            <w:proofErr w:type="spellEnd"/>
-            <w:r>
-              <w:t>’, tad šeit nokļūdās, jo tiek izvadīti tikai divi vārdi un ziņojums.</w:t>
+              <w:t>Šīs rindiņas norāda, cik vārdi tiks izvadīti secīgi pēc kārtas. Tā kā vienā no testa gadījumiem vajag izvadīt trīs vārdus un tad ziņojumu ‘others like this’, tad šeit nokļūdās, jo tiek izvadīti tikai divi vārdi un ziņojums.</w:t>
             </w:r>
           </w:p>
         </w:tc>
@@ -3918,15 +2635,7 @@
           </w:tcPr>
           <w:p>
             <w:r>
-              <w:t>Netika minētas konkrētas rindas, tikai tas, ka var papildināt ‘</w:t>
-            </w:r>
-            <w:proofErr w:type="spellStart"/>
-            <w:r>
-              <w:t>if</w:t>
-            </w:r>
-            <w:proofErr w:type="spellEnd"/>
-            <w:r>
-              <w:t>’ ciklus ar vēl dažiem cikliem, lai apstrādātu vairākus vārdus pirms tiek izvadīts ziņojums.</w:t>
+              <w:t>Netika minētas konkrētas rindas, tikai tas, ka var papildināt ‘if’ ciklus ar vēl dažiem cikliem, lai apstrādātu vairākus vārdus pirms tiek izvadīts ziņojums.</w:t>
             </w:r>
           </w:p>
         </w:tc>
@@ -3976,25 +2685,7 @@
                 <w:szCs w:val="18"/>
                 <w:lang w:val="en-GB" w:eastAsia="en-GB"/>
               </w:rPr>
-              <w:t xml:space="preserve">def </w:t>
-            </w:r>
-            <w:proofErr w:type="spellStart"/>
-            <w:r>
-              <w:rPr>
-                <w:sz w:val="18"/>
-                <w:szCs w:val="18"/>
-                <w:lang w:val="en-GB" w:eastAsia="en-GB"/>
-              </w:rPr>
-              <w:t>sort_by_order</w:t>
-            </w:r>
-            <w:proofErr w:type="spellEnd"/>
-            <w:r>
-              <w:rPr>
-                <w:sz w:val="18"/>
-                <w:szCs w:val="18"/>
-                <w:lang w:val="en-GB" w:eastAsia="en-GB"/>
-              </w:rPr>
-              <w:t>(sentence):</w:t>
+              <w:t>def sort_by_order(sentence):</w:t>
             </w:r>
           </w:p>
           <w:p>
@@ -4054,25 +2745,7 @@
                 <w:szCs w:val="18"/>
                 <w:lang w:val="en-GB" w:eastAsia="en-GB"/>
               </w:rPr>
-              <w:t xml:space="preserve">  </w:t>
-            </w:r>
-            <w:proofErr w:type="spellStart"/>
-            <w:r>
-              <w:rPr>
-                <w:sz w:val="18"/>
-                <w:szCs w:val="18"/>
-                <w:lang w:val="en-GB" w:eastAsia="en-GB"/>
-              </w:rPr>
-              <w:t>Args</w:t>
-            </w:r>
-            <w:proofErr w:type="spellEnd"/>
-            <w:r>
-              <w:rPr>
-                <w:sz w:val="18"/>
-                <w:szCs w:val="18"/>
-                <w:lang w:val="en-GB" w:eastAsia="en-GB"/>
-              </w:rPr>
-              <w:t>:</w:t>
+              <w:t xml:space="preserve">  Args:</w:t>
             </w:r>
           </w:p>
           <w:p>
@@ -4183,18 +2856,8 @@
                 <w:szCs w:val="18"/>
                 <w:lang w:val="en-GB" w:eastAsia="en-GB"/>
               </w:rPr>
-              <w:t xml:space="preserve">    </w:t>
-            </w:r>
-            <w:proofErr w:type="gramStart"/>
-            <w:r>
-              <w:rPr>
-                <w:sz w:val="18"/>
-                <w:szCs w:val="18"/>
-                <w:lang w:val="en-GB" w:eastAsia="en-GB"/>
-              </w:rPr>
-              <w:t>return ""</w:t>
-            </w:r>
-            <w:proofErr w:type="gramEnd"/>
+              <w:t xml:space="preserve">    return ""</w:t>
+            </w:r>
           </w:p>
           <w:p>
             <w:pPr>
@@ -4253,135 +2916,41 @@
                 <w:szCs w:val="18"/>
                 <w:lang w:val="en-GB" w:eastAsia="en-GB"/>
               </w:rPr>
-              <w:t xml:space="preserve">  for word in </w:t>
-            </w:r>
-            <w:proofErr w:type="spellStart"/>
-            <w:proofErr w:type="gramStart"/>
-            <w:r>
-              <w:rPr>
-                <w:sz w:val="18"/>
-                <w:szCs w:val="18"/>
-                <w:lang w:val="en-GB" w:eastAsia="en-GB"/>
-              </w:rPr>
-              <w:t>sentence.split</w:t>
-            </w:r>
-            <w:proofErr w:type="spellEnd"/>
-            <w:proofErr w:type="gramEnd"/>
-            <w:r>
-              <w:rPr>
-                <w:sz w:val="18"/>
-                <w:szCs w:val="18"/>
-                <w:lang w:val="en-GB" w:eastAsia="en-GB"/>
-              </w:rPr>
-              <w:t>():</w:t>
-            </w:r>
-          </w:p>
-          <w:p>
-            <w:pPr>
-              <w:rPr>
-                <w:sz w:val="18"/>
-                <w:szCs w:val="18"/>
-                <w:lang w:val="en-GB" w:eastAsia="en-GB"/>
-              </w:rPr>
-            </w:pPr>
-            <w:r>
-              <w:rPr>
-                <w:sz w:val="18"/>
-                <w:szCs w:val="18"/>
-                <w:lang w:val="en-GB" w:eastAsia="en-GB"/>
-              </w:rPr>
-              <w:t xml:space="preserve">    position, </w:t>
-            </w:r>
-            <w:proofErr w:type="spellStart"/>
-            <w:r>
-              <w:rPr>
-                <w:sz w:val="18"/>
-                <w:szCs w:val="18"/>
-                <w:lang w:val="en-GB" w:eastAsia="en-GB"/>
-              </w:rPr>
-              <w:t>actual_word</w:t>
-            </w:r>
-            <w:proofErr w:type="spellEnd"/>
-            <w:r>
-              <w:rPr>
-                <w:sz w:val="18"/>
-                <w:szCs w:val="18"/>
-                <w:lang w:val="en-GB" w:eastAsia="en-GB"/>
-              </w:rPr>
-              <w:t xml:space="preserve"> = int(</w:t>
-            </w:r>
-            <w:proofErr w:type="gramStart"/>
-            <w:r>
-              <w:rPr>
-                <w:sz w:val="18"/>
-                <w:szCs w:val="18"/>
-                <w:lang w:val="en-GB" w:eastAsia="en-GB"/>
-              </w:rPr>
-              <w:t>word[</w:t>
-            </w:r>
-            <w:proofErr w:type="gramEnd"/>
-            <w:r>
-              <w:rPr>
-                <w:sz w:val="18"/>
-                <w:szCs w:val="18"/>
-                <w:lang w:val="en-GB" w:eastAsia="en-GB"/>
-              </w:rPr>
-              <w:t>0]), word[1:]</w:t>
-            </w:r>
-          </w:p>
-          <w:p>
-            <w:pPr>
-              <w:rPr>
-                <w:sz w:val="18"/>
-                <w:szCs w:val="18"/>
-                <w:lang w:val="en-GB" w:eastAsia="en-GB"/>
-              </w:rPr>
-            </w:pPr>
-            <w:r>
-              <w:rPr>
-                <w:sz w:val="18"/>
-                <w:szCs w:val="18"/>
-                <w:lang w:val="en-GB" w:eastAsia="en-GB"/>
-              </w:rPr>
-              <w:t xml:space="preserve">    </w:t>
-            </w:r>
-            <w:proofErr w:type="spellStart"/>
-            <w:proofErr w:type="gramStart"/>
-            <w:r>
-              <w:rPr>
-                <w:sz w:val="18"/>
-                <w:szCs w:val="18"/>
-                <w:lang w:val="en-GB" w:eastAsia="en-GB"/>
-              </w:rPr>
-              <w:t>words.append</w:t>
-            </w:r>
-            <w:proofErr w:type="spellEnd"/>
-            <w:proofErr w:type="gramEnd"/>
-            <w:r>
-              <w:rPr>
-                <w:sz w:val="18"/>
-                <w:szCs w:val="18"/>
-                <w:lang w:val="en-GB" w:eastAsia="en-GB"/>
-              </w:rPr>
-              <w:t xml:space="preserve">((position, </w:t>
-            </w:r>
-            <w:proofErr w:type="spellStart"/>
-            <w:r>
-              <w:rPr>
-                <w:sz w:val="18"/>
-                <w:szCs w:val="18"/>
-                <w:lang w:val="en-GB" w:eastAsia="en-GB"/>
-              </w:rPr>
-              <w:t>actual_word</w:t>
-            </w:r>
-            <w:proofErr w:type="spellEnd"/>
-            <w:r>
-              <w:rPr>
-                <w:sz w:val="18"/>
-                <w:szCs w:val="18"/>
-                <w:lang w:val="en-GB" w:eastAsia="en-GB"/>
-              </w:rPr>
-              <w:t>))</w:t>
+              <w:t xml:space="preserve">  for word in sentence.split():</w:t>
+            </w:r>
+          </w:p>
+          <w:p>
+            <w:pPr>
+              <w:rPr>
+                <w:sz w:val="18"/>
+                <w:szCs w:val="18"/>
+                <w:lang w:val="en-GB" w:eastAsia="en-GB"/>
+              </w:rPr>
+            </w:pPr>
+            <w:r>
+              <w:rPr>
+                <w:sz w:val="18"/>
+                <w:szCs w:val="18"/>
+                <w:lang w:val="en-GB" w:eastAsia="en-GB"/>
+              </w:rPr>
+              <w:t xml:space="preserve">    position, actual_word = int(word[0]), word[1:]</w:t>
+            </w:r>
+          </w:p>
+          <w:p>
+            <w:pPr>
+              <w:rPr>
+                <w:sz w:val="18"/>
+                <w:szCs w:val="18"/>
+                <w:lang w:val="en-GB" w:eastAsia="en-GB"/>
+              </w:rPr>
+            </w:pPr>
+            <w:r>
+              <w:rPr>
+                <w:sz w:val="18"/>
+                <w:szCs w:val="18"/>
+                <w:lang w:val="en-GB" w:eastAsia="en-GB"/>
+              </w:rPr>
+              <w:t xml:space="preserve">    words.append((position, actual_word))</w:t>
             </w:r>
           </w:p>
           <w:p>
@@ -4424,25 +2993,7 @@
                 <w:szCs w:val="18"/>
                 <w:lang w:val="en-GB" w:eastAsia="en-GB"/>
               </w:rPr>
-              <w:t xml:space="preserve">  </w:t>
-            </w:r>
-            <w:proofErr w:type="spellStart"/>
-            <w:r>
-              <w:rPr>
-                <w:sz w:val="18"/>
-                <w:szCs w:val="18"/>
-                <w:lang w:val="en-GB" w:eastAsia="en-GB"/>
-              </w:rPr>
-              <w:t>sorted_words</w:t>
-            </w:r>
-            <w:proofErr w:type="spellEnd"/>
-            <w:r>
-              <w:rPr>
-                <w:sz w:val="18"/>
-                <w:szCs w:val="18"/>
-                <w:lang w:val="en-GB" w:eastAsia="en-GB"/>
-              </w:rPr>
-              <w:t xml:space="preserve"> = sorted(words)</w:t>
+              <w:t xml:space="preserve">  sorted_words = sorted(words)</w:t>
             </w:r>
           </w:p>
           <w:p>
@@ -4479,43 +3030,7 @@
                 <w:lang w:val="en-GB" w:eastAsia="en-GB"/>
               </w:rPr>
               <w:lastRenderedPageBreak/>
-              <w:t xml:space="preserve">  return " </w:t>
-            </w:r>
-            <w:proofErr w:type="gramStart"/>
-            <w:r>
-              <w:rPr>
-                <w:sz w:val="18"/>
-                <w:szCs w:val="18"/>
-                <w:lang w:val="en-GB" w:eastAsia="en-GB"/>
-              </w:rPr>
-              <w:t>".join</w:t>
-            </w:r>
-            <w:proofErr w:type="gramEnd"/>
-            <w:r>
-              <w:rPr>
-                <w:sz w:val="18"/>
-                <w:szCs w:val="18"/>
-                <w:lang w:val="en-GB" w:eastAsia="en-GB"/>
-              </w:rPr>
-              <w:t xml:space="preserve">([word for _, word in </w:t>
-            </w:r>
-            <w:proofErr w:type="spellStart"/>
-            <w:r>
-              <w:rPr>
-                <w:sz w:val="18"/>
-                <w:szCs w:val="18"/>
-                <w:lang w:val="en-GB" w:eastAsia="en-GB"/>
-              </w:rPr>
-              <w:t>sorted_words</w:t>
-            </w:r>
-            <w:proofErr w:type="spellEnd"/>
-            <w:r>
-              <w:rPr>
-                <w:sz w:val="18"/>
-                <w:szCs w:val="18"/>
-                <w:lang w:val="en-GB" w:eastAsia="en-GB"/>
-              </w:rPr>
-              <w:t>])</w:t>
+              <w:t xml:space="preserve">  return " ".join([word for _, word in sorted_words])</w:t>
             </w:r>
           </w:p>
         </w:tc>
@@ -4540,47 +3055,7 @@
               <w:t xml:space="preserve">1) </w:t>
             </w:r>
             <w:r>
-              <w:t>‘</w:t>
-            </w:r>
-            <w:proofErr w:type="spellStart"/>
-            <w:r>
-              <w:t>position</w:t>
-            </w:r>
-            <w:proofErr w:type="spellEnd"/>
-            <w:r>
-              <w:t xml:space="preserve">, </w:t>
-            </w:r>
-            <w:proofErr w:type="spellStart"/>
-            <w:r>
-              <w:t>actual_word</w:t>
-            </w:r>
-            <w:proofErr w:type="spellEnd"/>
-            <w:r>
-              <w:t xml:space="preserve"> = </w:t>
-            </w:r>
-            <w:proofErr w:type="spellStart"/>
-            <w:r>
-              <w:t>int</w:t>
-            </w:r>
-            <w:proofErr w:type="spellEnd"/>
-            <w:r>
-              <w:t>(</w:t>
-            </w:r>
-            <w:proofErr w:type="spellStart"/>
-            <w:r>
-              <w:t>word</w:t>
-            </w:r>
-            <w:proofErr w:type="spellEnd"/>
-            <w:r>
-              <w:t xml:space="preserve">[0]), </w:t>
-            </w:r>
-            <w:proofErr w:type="spellStart"/>
-            <w:r>
-              <w:t>word</w:t>
-            </w:r>
-            <w:proofErr w:type="spellEnd"/>
-            <w:r>
-              <w:t>[1:]’</w:t>
+              <w:t>‘position, actual_word = int(word[0]), word[1:]’</w:t>
             </w:r>
           </w:p>
           <w:p>
@@ -4588,23 +3063,7 @@
               <w:t xml:space="preserve">2) </w:t>
             </w:r>
             <w:r>
-              <w:t>‘</w:t>
-            </w:r>
-            <w:proofErr w:type="spellStart"/>
-            <w:r>
-              <w:t>sorted</w:t>
-            </w:r>
-            <w:proofErr w:type="spellEnd"/>
-            <w:r>
-              <w:t>(</w:t>
-            </w:r>
-            <w:proofErr w:type="spellStart"/>
-            <w:r>
-              <w:t>words</w:t>
-            </w:r>
-            <w:proofErr w:type="spellEnd"/>
-            <w:r>
-              <w:t>)’</w:t>
+              <w:t>‘sorted(words)’</w:t>
             </w:r>
           </w:p>
         </w:tc>
@@ -4622,23 +3081,7 @@
             </w:r>
             <w:r>
               <w:br/>
-              <w:t>3) Tika minēts, ka kārtošanas mehānisms (‘</w:t>
-            </w:r>
-            <w:proofErr w:type="spellStart"/>
-            <w:r>
-              <w:t>sorted</w:t>
-            </w:r>
-            <w:proofErr w:type="spellEnd"/>
-            <w:r>
-              <w:t>(</w:t>
-            </w:r>
-            <w:proofErr w:type="spellStart"/>
-            <w:r>
-              <w:t>words</w:t>
-            </w:r>
-            <w:proofErr w:type="spellEnd"/>
-            <w:r>
-              <w:t>)’) darbosies nepareizi, ja cipars nebūs pirmais elements vārdā.</w:t>
+              <w:t>3) Tika minēts, ka kārtošanas mehānisms (‘sorted(words)’) darbosies nepareizi, ja cipars nebūs pirmais elements vārdā.</w:t>
             </w:r>
           </w:p>
         </w:tc>
@@ -4688,25 +3131,7 @@
                 <w:szCs w:val="18"/>
                 <w:lang w:val="en-GB" w:eastAsia="en-GB"/>
               </w:rPr>
-              <w:t xml:space="preserve">def </w:t>
-            </w:r>
-            <w:proofErr w:type="spellStart"/>
-            <w:r>
-              <w:rPr>
-                <w:sz w:val="18"/>
-                <w:szCs w:val="18"/>
-                <w:lang w:val="en-GB" w:eastAsia="en-GB"/>
-              </w:rPr>
-              <w:t>find_missing_letter</w:t>
-            </w:r>
-            <w:proofErr w:type="spellEnd"/>
-            <w:r>
-              <w:rPr>
-                <w:sz w:val="18"/>
-                <w:szCs w:val="18"/>
-                <w:lang w:val="en-GB" w:eastAsia="en-GB"/>
-              </w:rPr>
-              <w:t>(chars):</w:t>
+              <w:t>def find_missing_letter(chars):</w:t>
             </w:r>
           </w:p>
           <w:p>
@@ -4766,25 +3191,7 @@
                 <w:szCs w:val="18"/>
                 <w:lang w:val="en-GB" w:eastAsia="en-GB"/>
               </w:rPr>
-              <w:t xml:space="preserve">  </w:t>
-            </w:r>
-            <w:proofErr w:type="spellStart"/>
-            <w:r>
-              <w:rPr>
-                <w:sz w:val="18"/>
-                <w:szCs w:val="18"/>
-                <w:lang w:val="en-GB" w:eastAsia="en-GB"/>
-              </w:rPr>
-              <w:t>Args</w:t>
-            </w:r>
-            <w:proofErr w:type="spellEnd"/>
-            <w:r>
-              <w:rPr>
-                <w:sz w:val="18"/>
-                <w:szCs w:val="18"/>
-                <w:lang w:val="en-GB" w:eastAsia="en-GB"/>
-              </w:rPr>
-              <w:t>:</w:t>
+              <w:t xml:space="preserve">  Args:</w:t>
             </w:r>
           </w:p>
           <w:p>
@@ -4895,79 +3302,7 @@
                 <w:szCs w:val="18"/>
                 <w:lang w:val="en-GB" w:eastAsia="en-GB"/>
               </w:rPr>
-              <w:t xml:space="preserve">  </w:t>
-            </w:r>
-            <w:proofErr w:type="spellStart"/>
-            <w:r>
-              <w:rPr>
-                <w:sz w:val="18"/>
-                <w:szCs w:val="18"/>
-                <w:lang w:val="en-GB" w:eastAsia="en-GB"/>
-              </w:rPr>
-              <w:t>expected_diff</w:t>
-            </w:r>
-            <w:proofErr w:type="spellEnd"/>
-            <w:r>
-              <w:rPr>
-                <w:sz w:val="18"/>
-                <w:szCs w:val="18"/>
-                <w:lang w:val="en-GB" w:eastAsia="en-GB"/>
-              </w:rPr>
-              <w:t xml:space="preserve"> = </w:t>
-            </w:r>
-            <w:proofErr w:type="spellStart"/>
-            <w:r>
-              <w:rPr>
-                <w:sz w:val="18"/>
-                <w:szCs w:val="18"/>
-                <w:lang w:val="en-GB" w:eastAsia="en-GB"/>
-              </w:rPr>
-              <w:t>ord</w:t>
-            </w:r>
-            <w:proofErr w:type="spellEnd"/>
-            <w:r>
-              <w:rPr>
-                <w:sz w:val="18"/>
-                <w:szCs w:val="18"/>
-                <w:lang w:val="en-GB" w:eastAsia="en-GB"/>
-              </w:rPr>
-              <w:t>(</w:t>
-            </w:r>
-            <w:proofErr w:type="gramStart"/>
-            <w:r>
-              <w:rPr>
-                <w:sz w:val="18"/>
-                <w:szCs w:val="18"/>
-                <w:lang w:val="en-GB" w:eastAsia="en-GB"/>
-              </w:rPr>
-              <w:t>chars[</w:t>
-            </w:r>
-            <w:proofErr w:type="gramEnd"/>
-            <w:r>
-              <w:rPr>
-                <w:sz w:val="18"/>
-                <w:szCs w:val="18"/>
-                <w:lang w:val="en-GB" w:eastAsia="en-GB"/>
-              </w:rPr>
-              <w:t xml:space="preserve">1]) - </w:t>
-            </w:r>
-            <w:proofErr w:type="spellStart"/>
-            <w:r>
-              <w:rPr>
-                <w:sz w:val="18"/>
-                <w:szCs w:val="18"/>
-                <w:lang w:val="en-GB" w:eastAsia="en-GB"/>
-              </w:rPr>
-              <w:t>ord</w:t>
-            </w:r>
-            <w:proofErr w:type="spellEnd"/>
-            <w:r>
-              <w:rPr>
-                <w:sz w:val="18"/>
-                <w:szCs w:val="18"/>
-                <w:lang w:val="en-GB" w:eastAsia="en-GB"/>
-              </w:rPr>
-              <w:t>(chars[0])</w:t>
+              <w:t xml:space="preserve">  expected_diff = ord(chars[1]) - ord(chars[0])</w:t>
             </w:r>
           </w:p>
           <w:p>
@@ -5010,61 +3345,7 @@
                 <w:szCs w:val="18"/>
                 <w:lang w:val="en-GB" w:eastAsia="en-GB"/>
               </w:rPr>
-              <w:t xml:space="preserve">  for </w:t>
-            </w:r>
-            <w:proofErr w:type="spellStart"/>
-            <w:r>
-              <w:rPr>
-                <w:sz w:val="18"/>
-                <w:szCs w:val="18"/>
-                <w:lang w:val="en-GB" w:eastAsia="en-GB"/>
-              </w:rPr>
-              <w:t>i</w:t>
-            </w:r>
-            <w:proofErr w:type="spellEnd"/>
-            <w:r>
-              <w:rPr>
-                <w:sz w:val="18"/>
-                <w:szCs w:val="18"/>
-                <w:lang w:val="en-GB" w:eastAsia="en-GB"/>
-              </w:rPr>
-              <w:t xml:space="preserve"> in </w:t>
-            </w:r>
-            <w:proofErr w:type="gramStart"/>
-            <w:r>
-              <w:rPr>
-                <w:sz w:val="18"/>
-                <w:szCs w:val="18"/>
-                <w:lang w:val="en-GB" w:eastAsia="en-GB"/>
-              </w:rPr>
-              <w:t>range(</w:t>
-            </w:r>
-            <w:proofErr w:type="gramEnd"/>
-            <w:r>
-              <w:rPr>
-                <w:sz w:val="18"/>
-                <w:szCs w:val="18"/>
-                <w:lang w:val="en-GB" w:eastAsia="en-GB"/>
-              </w:rPr>
-              <w:t xml:space="preserve">1, </w:t>
-            </w:r>
-            <w:proofErr w:type="spellStart"/>
-            <w:r>
-              <w:rPr>
-                <w:sz w:val="18"/>
-                <w:szCs w:val="18"/>
-                <w:lang w:val="en-GB" w:eastAsia="en-GB"/>
-              </w:rPr>
-              <w:t>len</w:t>
-            </w:r>
-            <w:proofErr w:type="spellEnd"/>
-            <w:r>
-              <w:rPr>
-                <w:sz w:val="18"/>
-                <w:szCs w:val="18"/>
-                <w:lang w:val="en-GB" w:eastAsia="en-GB"/>
-              </w:rPr>
-              <w:t>(chars)):</w:t>
+              <w:t xml:space="preserve">  for i in range(1, len(chars)):</w:t>
             </w:r>
           </w:p>
           <w:p>
@@ -5098,97 +3379,7 @@
                 <w:szCs w:val="18"/>
                 <w:lang w:val="en-GB" w:eastAsia="en-GB"/>
               </w:rPr>
-              <w:t xml:space="preserve">    if </w:t>
-            </w:r>
-            <w:proofErr w:type="spellStart"/>
-            <w:r>
-              <w:rPr>
-                <w:sz w:val="18"/>
-                <w:szCs w:val="18"/>
-                <w:lang w:val="en-GB" w:eastAsia="en-GB"/>
-              </w:rPr>
-              <w:t>ord</w:t>
-            </w:r>
-            <w:proofErr w:type="spellEnd"/>
-            <w:r>
-              <w:rPr>
-                <w:sz w:val="18"/>
-                <w:szCs w:val="18"/>
-                <w:lang w:val="en-GB" w:eastAsia="en-GB"/>
-              </w:rPr>
-              <w:t>(chars[</w:t>
-            </w:r>
-            <w:proofErr w:type="spellStart"/>
-            <w:r>
-              <w:rPr>
-                <w:sz w:val="18"/>
-                <w:szCs w:val="18"/>
-                <w:lang w:val="en-GB" w:eastAsia="en-GB"/>
-              </w:rPr>
-              <w:t>i</w:t>
-            </w:r>
-            <w:proofErr w:type="spellEnd"/>
-            <w:r>
-              <w:rPr>
-                <w:sz w:val="18"/>
-                <w:szCs w:val="18"/>
-                <w:lang w:val="en-GB" w:eastAsia="en-GB"/>
-              </w:rPr>
-              <w:t xml:space="preserve">]) - </w:t>
-            </w:r>
-            <w:proofErr w:type="spellStart"/>
-            <w:r>
-              <w:rPr>
-                <w:sz w:val="18"/>
-                <w:szCs w:val="18"/>
-                <w:lang w:val="en-GB" w:eastAsia="en-GB"/>
-              </w:rPr>
-              <w:t>ord</w:t>
-            </w:r>
-            <w:proofErr w:type="spellEnd"/>
-            <w:r>
-              <w:rPr>
-                <w:sz w:val="18"/>
-                <w:szCs w:val="18"/>
-                <w:lang w:val="en-GB" w:eastAsia="en-GB"/>
-              </w:rPr>
-              <w:t>(chars[i-1]</w:t>
-            </w:r>
-            <w:proofErr w:type="gramStart"/>
-            <w:r>
-              <w:rPr>
-                <w:sz w:val="18"/>
-                <w:szCs w:val="18"/>
-                <w:lang w:val="en-GB" w:eastAsia="en-GB"/>
-              </w:rPr>
-              <w:t>) !</w:t>
-            </w:r>
-            <w:proofErr w:type="gramEnd"/>
-            <w:r>
-              <w:rPr>
-                <w:sz w:val="18"/>
-                <w:szCs w:val="18"/>
-                <w:lang w:val="en-GB" w:eastAsia="en-GB"/>
-              </w:rPr>
-              <w:t xml:space="preserve">= </w:t>
-            </w:r>
-            <w:proofErr w:type="spellStart"/>
-            <w:r>
-              <w:rPr>
-                <w:sz w:val="18"/>
-                <w:szCs w:val="18"/>
-                <w:lang w:val="en-GB" w:eastAsia="en-GB"/>
-              </w:rPr>
-              <w:t>expected_diff</w:t>
-            </w:r>
-            <w:proofErr w:type="spellEnd"/>
-            <w:r>
-              <w:rPr>
-                <w:sz w:val="18"/>
-                <w:szCs w:val="18"/>
-                <w:lang w:val="en-GB" w:eastAsia="en-GB"/>
-              </w:rPr>
-              <w:t>:</w:t>
+              <w:t xml:space="preserve">    if ord(chars[i]) - ord(chars[i-1]) != expected_diff:</w:t>
             </w:r>
           </w:p>
           <w:p>
@@ -5222,54 +3413,8 @@
                 <w:szCs w:val="18"/>
                 <w:lang w:val="en-GB" w:eastAsia="en-GB"/>
               </w:rPr>
-              <w:t xml:space="preserve">      </w:t>
-            </w:r>
-            <w:proofErr w:type="spellStart"/>
-            <w:r>
-              <w:rPr>
-                <w:sz w:val="18"/>
-                <w:szCs w:val="18"/>
-                <w:lang w:val="en-GB" w:eastAsia="en-GB"/>
-              </w:rPr>
-              <w:t>missing_char_code</w:t>
-            </w:r>
-            <w:proofErr w:type="spellEnd"/>
-            <w:r>
-              <w:rPr>
-                <w:sz w:val="18"/>
-                <w:szCs w:val="18"/>
-                <w:lang w:val="en-GB" w:eastAsia="en-GB"/>
-              </w:rPr>
-              <w:t xml:space="preserve"> = </w:t>
-            </w:r>
-            <w:proofErr w:type="spellStart"/>
-            <w:r>
-              <w:rPr>
-                <w:sz w:val="18"/>
-                <w:szCs w:val="18"/>
-                <w:lang w:val="en-GB" w:eastAsia="en-GB"/>
-              </w:rPr>
-              <w:t>ord</w:t>
-            </w:r>
-            <w:proofErr w:type="spellEnd"/>
-            <w:r>
-              <w:rPr>
-                <w:sz w:val="18"/>
-                <w:szCs w:val="18"/>
-                <w:lang w:val="en-GB" w:eastAsia="en-GB"/>
-              </w:rPr>
-              <w:t xml:space="preserve">(chars[i-1]) + </w:t>
-            </w:r>
-            <w:proofErr w:type="spellStart"/>
-            <w:r>
-              <w:rPr>
-                <w:sz w:val="18"/>
-                <w:szCs w:val="18"/>
-                <w:lang w:val="en-GB" w:eastAsia="en-GB"/>
-              </w:rPr>
-              <w:t>expected_diff</w:t>
-            </w:r>
-            <w:proofErr w:type="spellEnd"/>
+              <w:t xml:space="preserve">      missing_char_code = ord(chars[i-1]) + expected_diff</w:t>
+            </w:r>
           </w:p>
           <w:p>
             <w:pPr>
@@ -5303,25 +3448,7 @@
                 <w:lang w:val="en-GB" w:eastAsia="en-GB"/>
               </w:rPr>
               <w:lastRenderedPageBreak/>
-              <w:t xml:space="preserve">      return chr(</w:t>
-            </w:r>
-            <w:proofErr w:type="spellStart"/>
-            <w:r>
-              <w:rPr>
-                <w:sz w:val="18"/>
-                <w:szCs w:val="18"/>
-                <w:lang w:val="en-GB" w:eastAsia="en-GB"/>
-              </w:rPr>
-              <w:t>missing_char_code</w:t>
-            </w:r>
-            <w:proofErr w:type="spellEnd"/>
-            <w:r>
-              <w:rPr>
-                <w:sz w:val="18"/>
-                <w:szCs w:val="18"/>
-                <w:lang w:val="en-GB" w:eastAsia="en-GB"/>
-              </w:rPr>
-              <w:t>)</w:t>
+              <w:t xml:space="preserve">      return chr(missing_char_code)</w:t>
             </w:r>
           </w:p>
           <w:p/>
@@ -5339,66 +3466,10 @@
           </w:tcPr>
           <w:p>
             <w:r>
-              <w:t>Netiek norādītas konkrētas problēmas kodā. Tiek ieteikts, ka var ‘</w:t>
-            </w:r>
-            <w:proofErr w:type="spellStart"/>
-            <w:r>
-              <w:t>hardcodot</w:t>
-            </w:r>
-            <w:proofErr w:type="spellEnd"/>
-            <w:r>
-              <w:t xml:space="preserve">’ kodu un </w:t>
-            </w:r>
-            <w:r>
-              <w:t xml:space="preserve">‘ </w:t>
-            </w:r>
-            <w:proofErr w:type="spellStart"/>
-            <w:r>
-              <w:t>expected_diff</w:t>
-            </w:r>
-            <w:proofErr w:type="spellEnd"/>
-            <w:r>
-              <w:t xml:space="preserve"> </w:t>
-            </w:r>
-            <w:proofErr w:type="spellStart"/>
-            <w:r>
-              <w:t>as</w:t>
-            </w:r>
-            <w:proofErr w:type="spellEnd"/>
-            <w:r>
-              <w:t xml:space="preserve"> </w:t>
-            </w:r>
-            <w:proofErr w:type="spellStart"/>
-            <w:r>
-              <w:t>ord</w:t>
-            </w:r>
-            <w:proofErr w:type="spellEnd"/>
-            <w:r>
-              <w:t>(</w:t>
-            </w:r>
-            <w:proofErr w:type="spellStart"/>
-            <w:r>
-              <w:t>chars</w:t>
-            </w:r>
-            <w:proofErr w:type="spellEnd"/>
-            <w:r>
-              <w:t xml:space="preserve">[1]) - </w:t>
-            </w:r>
-            <w:proofErr w:type="spellStart"/>
-            <w:r>
-              <w:t>ord</w:t>
-            </w:r>
-            <w:proofErr w:type="spellEnd"/>
-            <w:r>
-              <w:t>(</w:t>
-            </w:r>
-            <w:proofErr w:type="spellStart"/>
-            <w:r>
-              <w:t>chars</w:t>
-            </w:r>
-            <w:proofErr w:type="spellEnd"/>
-            <w:r>
-              <w:t xml:space="preserve">[0])’ </w:t>
+              <w:t xml:space="preserve">Netiek norādītas konkrētas problēmas kodā. Tiek ieteikts, ka var ‘hardcodot’ kodu un </w:t>
+            </w:r>
+            <w:r>
+              <w:t xml:space="preserve">‘ expected_diff as ord(chars[1]) - ord(chars[0])’ </w:t>
             </w:r>
             <w:r>
               <w:t>aizvietot ar vienkārši vērtību 1.</w:t>
@@ -5451,43 +3522,7 @@
                 <w:szCs w:val="18"/>
                 <w:lang w:val="en-GB" w:eastAsia="en-GB"/>
               </w:rPr>
-              <w:t xml:space="preserve">def </w:t>
-            </w:r>
-            <w:proofErr w:type="spellStart"/>
-            <w:r>
-              <w:rPr>
-                <w:sz w:val="18"/>
-                <w:szCs w:val="18"/>
-                <w:lang w:val="en-GB" w:eastAsia="en-GB"/>
-              </w:rPr>
-              <w:t>last_</w:t>
-            </w:r>
-            <w:proofErr w:type="gramStart"/>
-            <w:r>
-              <w:rPr>
-                <w:sz w:val="18"/>
-                <w:szCs w:val="18"/>
-                <w:lang w:val="en-GB" w:eastAsia="en-GB"/>
-              </w:rPr>
-              <w:t>digit</w:t>
-            </w:r>
-            <w:proofErr w:type="spellEnd"/>
-            <w:r>
-              <w:rPr>
-                <w:sz w:val="18"/>
-                <w:szCs w:val="18"/>
-                <w:lang w:val="en-GB" w:eastAsia="en-GB"/>
-              </w:rPr>
-              <w:t>(</w:t>
-            </w:r>
-            <w:proofErr w:type="gramEnd"/>
-            <w:r>
-              <w:rPr>
-                <w:sz w:val="18"/>
-                <w:szCs w:val="18"/>
-                <w:lang w:val="en-GB" w:eastAsia="en-GB"/>
-              </w:rPr>
-              <w:t>a, b):</w:t>
+              <w:t>def last_digit(a, b):</w:t>
             </w:r>
           </w:p>
           <w:p>
@@ -5521,69 +3556,33 @@
                 <w:szCs w:val="18"/>
                 <w:lang w:val="en-GB" w:eastAsia="en-GB"/>
               </w:rPr>
-              <w:t xml:space="preserve">  This function calculates the last decimal digit of a very large power </w:t>
-            </w:r>
-            <w:proofErr w:type="spellStart"/>
-            <w:r>
-              <w:rPr>
-                <w:sz w:val="18"/>
-                <w:szCs w:val="18"/>
-                <w:lang w:val="en-GB" w:eastAsia="en-GB"/>
-              </w:rPr>
-              <w:t>a^b</w:t>
-            </w:r>
-            <w:proofErr w:type="spellEnd"/>
-            <w:r>
-              <w:rPr>
-                <w:sz w:val="18"/>
-                <w:szCs w:val="18"/>
-                <w:lang w:val="en-GB" w:eastAsia="en-GB"/>
-              </w:rPr>
-              <w:t>.</w:t>
-            </w:r>
-          </w:p>
-          <w:p>
-            <w:pPr>
-              <w:rPr>
-                <w:sz w:val="18"/>
-                <w:szCs w:val="18"/>
-                <w:lang w:val="en-GB" w:eastAsia="en-GB"/>
-              </w:rPr>
-            </w:pPr>
-          </w:p>
-          <w:p>
-            <w:pPr>
-              <w:rPr>
-                <w:sz w:val="18"/>
-                <w:szCs w:val="18"/>
-                <w:lang w:val="en-GB" w:eastAsia="en-GB"/>
-              </w:rPr>
-            </w:pPr>
-            <w:r>
-              <w:rPr>
-                <w:sz w:val="18"/>
-                <w:szCs w:val="18"/>
-                <w:lang w:val="en-GB" w:eastAsia="en-GB"/>
-              </w:rPr>
-              <w:t xml:space="preserve">  </w:t>
-            </w:r>
-            <w:proofErr w:type="spellStart"/>
-            <w:r>
-              <w:rPr>
-                <w:sz w:val="18"/>
-                <w:szCs w:val="18"/>
-                <w:lang w:val="en-GB" w:eastAsia="en-GB"/>
-              </w:rPr>
-              <w:t>Args</w:t>
-            </w:r>
-            <w:proofErr w:type="spellEnd"/>
-            <w:r>
-              <w:rPr>
-                <w:sz w:val="18"/>
-                <w:szCs w:val="18"/>
-                <w:lang w:val="en-GB" w:eastAsia="en-GB"/>
-              </w:rPr>
-              <w:t>:</w:t>
+              <w:t xml:space="preserve">  This function calculates the last decimal digit of a very large power a^b.</w:t>
+            </w:r>
+          </w:p>
+          <w:p>
+            <w:pPr>
+              <w:rPr>
+                <w:sz w:val="18"/>
+                <w:szCs w:val="18"/>
+                <w:lang w:val="en-GB" w:eastAsia="en-GB"/>
+              </w:rPr>
+            </w:pPr>
+          </w:p>
+          <w:p>
+            <w:pPr>
+              <w:rPr>
+                <w:sz w:val="18"/>
+                <w:szCs w:val="18"/>
+                <w:lang w:val="en-GB" w:eastAsia="en-GB"/>
+              </w:rPr>
+            </w:pPr>
+            <w:r>
+              <w:rPr>
+                <w:sz w:val="18"/>
+                <w:szCs w:val="18"/>
+                <w:lang w:val="en-GB" w:eastAsia="en-GB"/>
+              </w:rPr>
+              <w:t xml:space="preserve">  Args:</w:t>
             </w:r>
           </w:p>
           <w:p>
@@ -5660,25 +3659,7 @@
                 <w:szCs w:val="18"/>
                 <w:lang w:val="en-GB" w:eastAsia="en-GB"/>
               </w:rPr>
-              <w:t xml:space="preserve">      The last decimal digit of </w:t>
-            </w:r>
-            <w:proofErr w:type="spellStart"/>
-            <w:r>
-              <w:rPr>
-                <w:sz w:val="18"/>
-                <w:szCs w:val="18"/>
-                <w:lang w:val="en-GB" w:eastAsia="en-GB"/>
-              </w:rPr>
-              <w:t>a^b</w:t>
-            </w:r>
-            <w:proofErr w:type="spellEnd"/>
-            <w:r>
-              <w:rPr>
-                <w:sz w:val="18"/>
-                <w:szCs w:val="18"/>
-                <w:lang w:val="en-GB" w:eastAsia="en-GB"/>
-              </w:rPr>
-              <w:t>.</w:t>
+              <w:t xml:space="preserve">      The last decimal digit of a^b.</w:t>
             </w:r>
           </w:p>
           <w:p>
@@ -5763,25 +3744,7 @@
                 <w:szCs w:val="18"/>
                 <w:lang w:val="en-GB" w:eastAsia="en-GB"/>
               </w:rPr>
-              <w:t xml:space="preserve">  </w:t>
-            </w:r>
-            <w:proofErr w:type="spellStart"/>
-            <w:r>
-              <w:rPr>
-                <w:sz w:val="18"/>
-                <w:szCs w:val="18"/>
-                <w:lang w:val="en-GB" w:eastAsia="en-GB"/>
-              </w:rPr>
-              <w:t>elif</w:t>
-            </w:r>
-            <w:proofErr w:type="spellEnd"/>
-            <w:r>
-              <w:rPr>
-                <w:sz w:val="18"/>
-                <w:szCs w:val="18"/>
-                <w:lang w:val="en-GB" w:eastAsia="en-GB"/>
-              </w:rPr>
-              <w:t xml:space="preserve"> a == 0:</w:t>
+              <w:t xml:space="preserve">  elif a == 0:</w:t>
             </w:r>
           </w:p>
           <w:p>
@@ -5824,25 +3787,7 @@
                 <w:szCs w:val="18"/>
                 <w:lang w:val="en-GB" w:eastAsia="en-GB"/>
               </w:rPr>
-              <w:t xml:space="preserve">  # Last digit of a can </w:t>
-            </w:r>
-            <w:proofErr w:type="gramStart"/>
-            <w:r>
-              <w:rPr>
-                <w:sz w:val="18"/>
-                <w:szCs w:val="18"/>
-                <w:lang w:val="en-GB" w:eastAsia="en-GB"/>
-              </w:rPr>
-              <w:t>repeat</w:t>
-            </w:r>
-            <w:proofErr w:type="gramEnd"/>
-            <w:r>
-              <w:rPr>
-                <w:sz w:val="18"/>
-                <w:szCs w:val="18"/>
-                <w:lang w:val="en-GB" w:eastAsia="en-GB"/>
-              </w:rPr>
-              <w:t xml:space="preserve"> in a cycle of {1, 0, 5, 6}</w:t>
+              <w:t xml:space="preserve">  # Last digit of a can repeat in a cycle of {1, 0, 5, 6}</w:t>
             </w:r>
           </w:p>
           <w:p>
@@ -5860,78 +3805,24 @@
                 <w:lang w:val="en-GB" w:eastAsia="en-GB"/>
               </w:rPr>
               <w:lastRenderedPageBreak/>
-              <w:t xml:space="preserve">  </w:t>
-            </w:r>
-            <w:proofErr w:type="spellStart"/>
-            <w:r>
-              <w:rPr>
-                <w:sz w:val="18"/>
-                <w:szCs w:val="18"/>
-                <w:lang w:val="en-GB" w:eastAsia="en-GB"/>
-              </w:rPr>
-              <w:t>last_digit_cycle</w:t>
-            </w:r>
-            <w:proofErr w:type="spellEnd"/>
-            <w:r>
-              <w:rPr>
-                <w:sz w:val="18"/>
-                <w:szCs w:val="18"/>
-                <w:lang w:val="en-GB" w:eastAsia="en-GB"/>
-              </w:rPr>
-              <w:t xml:space="preserve"> = [1, 0, 5, 6]</w:t>
-            </w:r>
-          </w:p>
-          <w:p>
-            <w:pPr>
-              <w:rPr>
-                <w:sz w:val="18"/>
-                <w:szCs w:val="18"/>
-                <w:lang w:val="en-GB" w:eastAsia="en-GB"/>
-              </w:rPr>
-            </w:pPr>
-            <w:r>
-              <w:rPr>
-                <w:sz w:val="18"/>
-                <w:szCs w:val="18"/>
-                <w:lang w:val="en-GB" w:eastAsia="en-GB"/>
-              </w:rPr>
-              <w:t xml:space="preserve">  </w:t>
-            </w:r>
-            <w:proofErr w:type="spellStart"/>
-            <w:r>
-              <w:rPr>
-                <w:sz w:val="18"/>
-                <w:szCs w:val="18"/>
-                <w:lang w:val="en-GB" w:eastAsia="en-GB"/>
-              </w:rPr>
-              <w:t>a_last_digit</w:t>
-            </w:r>
-            <w:proofErr w:type="spellEnd"/>
-            <w:r>
-              <w:rPr>
-                <w:sz w:val="18"/>
-                <w:szCs w:val="18"/>
-                <w:lang w:val="en-GB" w:eastAsia="en-GB"/>
-              </w:rPr>
-              <w:t xml:space="preserve"> = a % </w:t>
-            </w:r>
-            <w:proofErr w:type="gramStart"/>
-            <w:r>
-              <w:rPr>
-                <w:sz w:val="18"/>
-                <w:szCs w:val="18"/>
-                <w:lang w:val="en-GB" w:eastAsia="en-GB"/>
-              </w:rPr>
-              <w:t>10  #</w:t>
-            </w:r>
-            <w:proofErr w:type="gramEnd"/>
-            <w:r>
-              <w:rPr>
-                <w:sz w:val="18"/>
-                <w:szCs w:val="18"/>
-                <w:lang w:val="en-GB" w:eastAsia="en-GB"/>
-              </w:rPr>
-              <w:t xml:space="preserve"> Get the last digit of a</w:t>
+              <w:t xml:space="preserve">  last_digit_cycle = [1, 0, 5, 6]</w:t>
+            </w:r>
+          </w:p>
+          <w:p>
+            <w:pPr>
+              <w:rPr>
+                <w:sz w:val="18"/>
+                <w:szCs w:val="18"/>
+                <w:lang w:val="en-GB" w:eastAsia="en-GB"/>
+              </w:rPr>
+            </w:pPr>
+            <w:r>
+              <w:rPr>
+                <w:sz w:val="18"/>
+                <w:szCs w:val="18"/>
+                <w:lang w:val="en-GB" w:eastAsia="en-GB"/>
+              </w:rPr>
+              <w:t xml:space="preserve">  a_last_digit = a % 10  # Get the last digit of a</w:t>
             </w:r>
           </w:p>
           <w:p>
@@ -5974,25 +3865,7 @@
                 <w:szCs w:val="18"/>
                 <w:lang w:val="en-GB" w:eastAsia="en-GB"/>
               </w:rPr>
-              <w:t xml:space="preserve">  </w:t>
-            </w:r>
-            <w:proofErr w:type="spellStart"/>
-            <w:r>
-              <w:rPr>
-                <w:sz w:val="18"/>
-                <w:szCs w:val="18"/>
-                <w:lang w:val="en-GB" w:eastAsia="en-GB"/>
-              </w:rPr>
-              <w:t>b_exp</w:t>
-            </w:r>
-            <w:proofErr w:type="spellEnd"/>
-            <w:r>
-              <w:rPr>
-                <w:sz w:val="18"/>
-                <w:szCs w:val="18"/>
-                <w:lang w:val="en-GB" w:eastAsia="en-GB"/>
-              </w:rPr>
-              <w:t xml:space="preserve"> = b % 4</w:t>
+              <w:t xml:space="preserve">  b_exp = b % 4</w:t>
             </w:r>
           </w:p>
           <w:p>
@@ -6035,43 +3908,7 @@
                 <w:szCs w:val="18"/>
                 <w:lang w:val="en-GB" w:eastAsia="en-GB"/>
               </w:rPr>
-              <w:t xml:space="preserve">  return </w:t>
-            </w:r>
-            <w:proofErr w:type="spellStart"/>
-            <w:r>
-              <w:rPr>
-                <w:sz w:val="18"/>
-                <w:szCs w:val="18"/>
-                <w:lang w:val="en-GB" w:eastAsia="en-GB"/>
-              </w:rPr>
-              <w:t>last_digit_cycle</w:t>
-            </w:r>
-            <w:proofErr w:type="spellEnd"/>
-            <w:r>
-              <w:rPr>
-                <w:sz w:val="18"/>
-                <w:szCs w:val="18"/>
-                <w:lang w:val="en-GB" w:eastAsia="en-GB"/>
-              </w:rPr>
-              <w:t>[</w:t>
-            </w:r>
-            <w:proofErr w:type="spellStart"/>
-            <w:r>
-              <w:rPr>
-                <w:sz w:val="18"/>
-                <w:szCs w:val="18"/>
-                <w:lang w:val="en-GB" w:eastAsia="en-GB"/>
-              </w:rPr>
-              <w:t>b_exp</w:t>
-            </w:r>
-            <w:proofErr w:type="spellEnd"/>
-            <w:r>
-              <w:rPr>
-                <w:sz w:val="18"/>
-                <w:szCs w:val="18"/>
-                <w:lang w:val="en-GB" w:eastAsia="en-GB"/>
-              </w:rPr>
-              <w:t>]</w:t>
+              <w:t xml:space="preserve">  return last_digit_cycle[b_exp]</w:t>
             </w:r>
           </w:p>
         </w:tc>
@@ -6089,23 +3926,7 @@
             </w:pPr>
             <w:r>
               <w:lastRenderedPageBreak/>
-              <w:t>1) Kopsavilkumā koda loģika nav līdz galam pareizi uztaisīta. Ir uztaisīts, ka kods darbojas tikai pēc konkrēta cikla (</w:t>
-            </w:r>
-            <w:proofErr w:type="spellStart"/>
-            <w:r>
-              <w:t>b_exp</w:t>
-            </w:r>
-            <w:proofErr w:type="spellEnd"/>
-            <w:r>
-              <w:t xml:space="preserve"> un </w:t>
-            </w:r>
-            <w:proofErr w:type="spellStart"/>
-            <w:r>
-              <w:t>last_digit_cycle</w:t>
-            </w:r>
-            <w:proofErr w:type="spellEnd"/>
-            <w:r>
-              <w:t>).</w:t>
+              <w:t>1) Kopsavilkumā koda loģika nav līdz galam pareizi uztaisīta. Ir uztaisīts, ka kods darbojas tikai pēc konkrēta cikla (b_exp un last_digit_cycle).</w:t>
             </w:r>
             <w:r>
               <w:br/>
@@ -6126,25 +3947,7 @@
                 <w:szCs w:val="18"/>
                 <w:lang w:val="en-GB" w:eastAsia="en-GB"/>
               </w:rPr>
-              <w:t xml:space="preserve">  </w:t>
-            </w:r>
-            <w:proofErr w:type="spellStart"/>
-            <w:r>
-              <w:rPr>
-                <w:sz w:val="18"/>
-                <w:szCs w:val="18"/>
-                <w:lang w:val="en-GB" w:eastAsia="en-GB"/>
-              </w:rPr>
-              <w:t>last_digit_cycle</w:t>
-            </w:r>
-            <w:proofErr w:type="spellEnd"/>
-            <w:r>
-              <w:rPr>
-                <w:sz w:val="18"/>
-                <w:szCs w:val="18"/>
-                <w:lang w:val="en-GB" w:eastAsia="en-GB"/>
-              </w:rPr>
-              <w:t xml:space="preserve"> = [1, 0, 5, 6]</w:t>
+              <w:t xml:space="preserve">  last_digit_cycle = [1, 0, 5, 6]</w:t>
             </w:r>
             <w:r>
               <w:t>’</w:t>
@@ -6160,25 +3963,7 @@
                 <w:szCs w:val="18"/>
                 <w:lang w:val="en-GB" w:eastAsia="en-GB"/>
               </w:rPr>
-              <w:t xml:space="preserve">  </w:t>
-            </w:r>
-            <w:proofErr w:type="spellStart"/>
-            <w:r>
-              <w:rPr>
-                <w:sz w:val="18"/>
-                <w:szCs w:val="18"/>
-                <w:lang w:val="en-GB" w:eastAsia="en-GB"/>
-              </w:rPr>
-              <w:t>b_exp</w:t>
-            </w:r>
-            <w:proofErr w:type="spellEnd"/>
-            <w:r>
-              <w:rPr>
-                <w:sz w:val="18"/>
-                <w:szCs w:val="18"/>
-                <w:lang w:val="en-GB" w:eastAsia="en-GB"/>
-              </w:rPr>
-              <w:t xml:space="preserve"> = b % 4</w:t>
+              <w:t xml:space="preserve">  b_exp = b % 4</w:t>
             </w:r>
             <w:r>
               <w:t>’</w:t>
@@ -6242,81 +4027,33 @@
                 <w:szCs w:val="18"/>
                 <w:lang w:val="en-GB" w:eastAsia="en-GB"/>
               </w:rPr>
-              <w:t xml:space="preserve">import </w:t>
-            </w:r>
-            <w:proofErr w:type="spellStart"/>
-            <w:proofErr w:type="gramStart"/>
-            <w:r>
-              <w:rPr>
-                <w:sz w:val="18"/>
-                <w:szCs w:val="18"/>
-                <w:lang w:val="en-GB" w:eastAsia="en-GB"/>
-              </w:rPr>
-              <w:t>urllib.parse</w:t>
-            </w:r>
-            <w:proofErr w:type="spellEnd"/>
-            <w:proofErr w:type="gramEnd"/>
-          </w:p>
-          <w:p>
-            <w:pPr>
-              <w:rPr>
-                <w:sz w:val="18"/>
-                <w:szCs w:val="18"/>
-                <w:lang w:val="en-GB" w:eastAsia="en-GB"/>
-              </w:rPr>
-            </w:pPr>
-          </w:p>
-          <w:p>
-            <w:pPr>
-              <w:rPr>
-                <w:sz w:val="18"/>
-                <w:szCs w:val="18"/>
-                <w:lang w:val="en-GB" w:eastAsia="en-GB"/>
-              </w:rPr>
-            </w:pPr>
-            <w:r>
-              <w:rPr>
-                <w:sz w:val="18"/>
-                <w:szCs w:val="18"/>
-                <w:lang w:val="en-GB" w:eastAsia="en-GB"/>
-              </w:rPr>
-              <w:t xml:space="preserve">def </w:t>
-            </w:r>
-            <w:proofErr w:type="spellStart"/>
-            <w:r>
-              <w:rPr>
-                <w:sz w:val="18"/>
-                <w:szCs w:val="18"/>
-                <w:lang w:val="en-GB" w:eastAsia="en-GB"/>
-              </w:rPr>
-              <w:t>get_domain_name</w:t>
-            </w:r>
-            <w:proofErr w:type="spellEnd"/>
-            <w:r>
-              <w:rPr>
-                <w:sz w:val="18"/>
-                <w:szCs w:val="18"/>
-                <w:lang w:val="en-GB" w:eastAsia="en-GB"/>
-              </w:rPr>
-              <w:t>(</w:t>
-            </w:r>
-            <w:proofErr w:type="spellStart"/>
-            <w:r>
-              <w:rPr>
-                <w:sz w:val="18"/>
-                <w:szCs w:val="18"/>
-                <w:lang w:val="en-GB" w:eastAsia="en-GB"/>
-              </w:rPr>
-              <w:t>url</w:t>
-            </w:r>
-            <w:proofErr w:type="spellEnd"/>
-            <w:r>
-              <w:rPr>
-                <w:sz w:val="18"/>
-                <w:szCs w:val="18"/>
-                <w:lang w:val="en-GB" w:eastAsia="en-GB"/>
-              </w:rPr>
-              <w:t>):</w:t>
+              <w:t>import urllib.parse</w:t>
+            </w:r>
+          </w:p>
+          <w:p>
+            <w:pPr>
+              <w:rPr>
+                <w:sz w:val="18"/>
+                <w:szCs w:val="18"/>
+                <w:lang w:val="en-GB" w:eastAsia="en-GB"/>
+              </w:rPr>
+            </w:pPr>
+          </w:p>
+          <w:p>
+            <w:pPr>
+              <w:rPr>
+                <w:sz w:val="18"/>
+                <w:szCs w:val="18"/>
+                <w:lang w:val="en-GB" w:eastAsia="en-GB"/>
+              </w:rPr>
+            </w:pPr>
+            <w:r>
+              <w:rPr>
+                <w:sz w:val="18"/>
+                <w:szCs w:val="18"/>
+                <w:lang w:val="en-GB" w:eastAsia="en-GB"/>
+              </w:rPr>
+              <w:t>def get_domain_name(url):</w:t>
             </w:r>
           </w:p>
           <w:p>
@@ -6376,25 +4113,7 @@
                 <w:szCs w:val="18"/>
                 <w:lang w:val="en-GB" w:eastAsia="en-GB"/>
               </w:rPr>
-              <w:t xml:space="preserve">  </w:t>
-            </w:r>
-            <w:proofErr w:type="spellStart"/>
-            <w:r>
-              <w:rPr>
-                <w:sz w:val="18"/>
-                <w:szCs w:val="18"/>
-                <w:lang w:val="en-GB" w:eastAsia="en-GB"/>
-              </w:rPr>
-              <w:t>Args</w:t>
-            </w:r>
-            <w:proofErr w:type="spellEnd"/>
-            <w:r>
-              <w:rPr>
-                <w:sz w:val="18"/>
-                <w:szCs w:val="18"/>
-                <w:lang w:val="en-GB" w:eastAsia="en-GB"/>
-              </w:rPr>
-              <w:t>:</w:t>
+              <w:t xml:space="preserve">  Args:</w:t>
             </w:r>
           </w:p>
           <w:p>
@@ -6505,206 +4224,58 @@
                 <w:szCs w:val="18"/>
                 <w:lang w:val="en-GB" w:eastAsia="en-GB"/>
               </w:rPr>
-              <w:t xml:space="preserve">    # Parse the URL using </w:t>
-            </w:r>
-            <w:proofErr w:type="spellStart"/>
-            <w:proofErr w:type="gramStart"/>
-            <w:r>
-              <w:rPr>
-                <w:sz w:val="18"/>
-                <w:szCs w:val="18"/>
-                <w:lang w:val="en-GB" w:eastAsia="en-GB"/>
-              </w:rPr>
-              <w:t>urllib.parse</w:t>
-            </w:r>
-            <w:proofErr w:type="spellEnd"/>
-            <w:proofErr w:type="gramEnd"/>
-          </w:p>
-          <w:p>
-            <w:pPr>
-              <w:rPr>
-                <w:sz w:val="18"/>
-                <w:szCs w:val="18"/>
-                <w:lang w:val="en-GB" w:eastAsia="en-GB"/>
-              </w:rPr>
-            </w:pPr>
-            <w:r>
-              <w:rPr>
-                <w:sz w:val="18"/>
-                <w:szCs w:val="18"/>
-                <w:lang w:val="en-GB" w:eastAsia="en-GB"/>
-              </w:rPr>
-              <w:t xml:space="preserve">    </w:t>
-            </w:r>
-            <w:proofErr w:type="spellStart"/>
-            <w:r>
-              <w:rPr>
-                <w:sz w:val="18"/>
-                <w:szCs w:val="18"/>
-                <w:lang w:val="en-GB" w:eastAsia="en-GB"/>
-              </w:rPr>
-              <w:t>parsed_url</w:t>
-            </w:r>
-            <w:proofErr w:type="spellEnd"/>
-            <w:r>
-              <w:rPr>
-                <w:sz w:val="18"/>
-                <w:szCs w:val="18"/>
-                <w:lang w:val="en-GB" w:eastAsia="en-GB"/>
-              </w:rPr>
-              <w:t xml:space="preserve"> = </w:t>
-            </w:r>
-            <w:proofErr w:type="spellStart"/>
-            <w:proofErr w:type="gramStart"/>
-            <w:r>
-              <w:rPr>
-                <w:sz w:val="18"/>
-                <w:szCs w:val="18"/>
-                <w:lang w:val="en-GB" w:eastAsia="en-GB"/>
-              </w:rPr>
-              <w:t>urllib.parse</w:t>
-            </w:r>
-            <w:proofErr w:type="gramEnd"/>
-            <w:r>
-              <w:rPr>
-                <w:sz w:val="18"/>
-                <w:szCs w:val="18"/>
-                <w:lang w:val="en-GB" w:eastAsia="en-GB"/>
-              </w:rPr>
-              <w:t>.urlparse</w:t>
-            </w:r>
-            <w:proofErr w:type="spellEnd"/>
-            <w:r>
-              <w:rPr>
-                <w:sz w:val="18"/>
-                <w:szCs w:val="18"/>
-                <w:lang w:val="en-GB" w:eastAsia="en-GB"/>
-              </w:rPr>
-              <w:t>(</w:t>
-            </w:r>
-            <w:proofErr w:type="spellStart"/>
-            <w:r>
-              <w:rPr>
-                <w:sz w:val="18"/>
-                <w:szCs w:val="18"/>
-                <w:lang w:val="en-GB" w:eastAsia="en-GB"/>
-              </w:rPr>
-              <w:t>url</w:t>
-            </w:r>
-            <w:proofErr w:type="spellEnd"/>
-            <w:r>
-              <w:rPr>
-                <w:sz w:val="18"/>
-                <w:szCs w:val="18"/>
-                <w:lang w:val="en-GB" w:eastAsia="en-GB"/>
-              </w:rPr>
-              <w:t>)</w:t>
-            </w:r>
-          </w:p>
-          <w:p>
-            <w:pPr>
-              <w:rPr>
-                <w:sz w:val="18"/>
-                <w:szCs w:val="18"/>
-                <w:lang w:val="en-GB" w:eastAsia="en-GB"/>
-              </w:rPr>
-            </w:pPr>
-            <w:r>
-              <w:rPr>
-                <w:sz w:val="18"/>
-                <w:szCs w:val="18"/>
-                <w:lang w:val="en-GB" w:eastAsia="en-GB"/>
-              </w:rPr>
-              <w:t xml:space="preserve">    # Extract the </w:t>
-            </w:r>
-            <w:proofErr w:type="spellStart"/>
-            <w:r>
-              <w:rPr>
-                <w:sz w:val="18"/>
-                <w:szCs w:val="18"/>
-                <w:lang w:val="en-GB" w:eastAsia="en-GB"/>
-              </w:rPr>
-              <w:t>netloc</w:t>
-            </w:r>
-            <w:proofErr w:type="spellEnd"/>
-            <w:r>
-              <w:rPr>
-                <w:sz w:val="18"/>
-                <w:szCs w:val="18"/>
-                <w:lang w:val="en-GB" w:eastAsia="en-GB"/>
-              </w:rPr>
-              <w:t xml:space="preserve"> (domain name)</w:t>
-            </w:r>
-          </w:p>
-          <w:p>
-            <w:pPr>
-              <w:rPr>
-                <w:sz w:val="18"/>
-                <w:szCs w:val="18"/>
-                <w:lang w:val="en-GB" w:eastAsia="en-GB"/>
-              </w:rPr>
-            </w:pPr>
-            <w:r>
-              <w:rPr>
-                <w:sz w:val="18"/>
-                <w:szCs w:val="18"/>
-                <w:lang w:val="en-GB" w:eastAsia="en-GB"/>
-              </w:rPr>
-              <w:t xml:space="preserve">    </w:t>
-            </w:r>
-            <w:proofErr w:type="spellStart"/>
-            <w:r>
-              <w:rPr>
-                <w:sz w:val="18"/>
-                <w:szCs w:val="18"/>
-                <w:lang w:val="en-GB" w:eastAsia="en-GB"/>
-              </w:rPr>
-              <w:t>domain_name</w:t>
-            </w:r>
-            <w:proofErr w:type="spellEnd"/>
-            <w:r>
-              <w:rPr>
-                <w:sz w:val="18"/>
-                <w:szCs w:val="18"/>
-                <w:lang w:val="en-GB" w:eastAsia="en-GB"/>
-              </w:rPr>
-              <w:t xml:space="preserve"> = </w:t>
-            </w:r>
-            <w:proofErr w:type="spellStart"/>
-            <w:r>
-              <w:rPr>
-                <w:sz w:val="18"/>
-                <w:szCs w:val="18"/>
-                <w:lang w:val="en-GB" w:eastAsia="en-GB"/>
-              </w:rPr>
-              <w:t>parsed_</w:t>
-            </w:r>
-            <w:proofErr w:type="gramStart"/>
-            <w:r>
-              <w:rPr>
-                <w:sz w:val="18"/>
-                <w:szCs w:val="18"/>
-                <w:lang w:val="en-GB" w:eastAsia="en-GB"/>
-              </w:rPr>
-              <w:t>url.netloc</w:t>
-            </w:r>
-            <w:proofErr w:type="gramEnd"/>
-            <w:r>
-              <w:rPr>
-                <w:sz w:val="18"/>
-                <w:szCs w:val="18"/>
-                <w:lang w:val="en-GB" w:eastAsia="en-GB"/>
-              </w:rPr>
-              <w:t>.lower</w:t>
-            </w:r>
-            <w:proofErr w:type="spellEnd"/>
-            <w:r>
-              <w:rPr>
-                <w:sz w:val="18"/>
-                <w:szCs w:val="18"/>
-                <w:lang w:val="en-GB" w:eastAsia="en-GB"/>
-              </w:rPr>
-              <w:t>()  # Convert to lowercase</w:t>
+              <w:t xml:space="preserve">    # Parse the URL using urllib.parse</w:t>
+            </w:r>
+          </w:p>
+          <w:p>
+            <w:pPr>
+              <w:rPr>
+                <w:sz w:val="18"/>
+                <w:szCs w:val="18"/>
+                <w:lang w:val="en-GB" w:eastAsia="en-GB"/>
+              </w:rPr>
+            </w:pPr>
+            <w:r>
+              <w:rPr>
+                <w:sz w:val="18"/>
+                <w:szCs w:val="18"/>
+                <w:lang w:val="en-GB" w:eastAsia="en-GB"/>
+              </w:rPr>
+              <w:t xml:space="preserve">    parsed_url = urllib.parse.urlparse(url)</w:t>
+            </w:r>
+          </w:p>
+          <w:p>
+            <w:pPr>
+              <w:rPr>
+                <w:sz w:val="18"/>
+                <w:szCs w:val="18"/>
+                <w:lang w:val="en-GB" w:eastAsia="en-GB"/>
+              </w:rPr>
+            </w:pPr>
+            <w:r>
+              <w:rPr>
+                <w:sz w:val="18"/>
+                <w:szCs w:val="18"/>
+                <w:lang w:val="en-GB" w:eastAsia="en-GB"/>
+              </w:rPr>
+              <w:t xml:space="preserve">    # Extract the netloc (domain name)</w:t>
+            </w:r>
+          </w:p>
+          <w:p>
+            <w:pPr>
+              <w:rPr>
+                <w:sz w:val="18"/>
+                <w:szCs w:val="18"/>
+                <w:lang w:val="en-GB" w:eastAsia="en-GB"/>
+              </w:rPr>
+            </w:pPr>
+            <w:r>
+              <w:rPr>
+                <w:sz w:val="18"/>
+                <w:szCs w:val="18"/>
+                <w:lang w:val="en-GB" w:eastAsia="en-GB"/>
+              </w:rPr>
+              <w:t xml:space="preserve">    domain_name = parsed_url.netloc.lower()  # Convert to lowercase</w:t>
             </w:r>
           </w:p>
           <w:p>
@@ -6739,133 +4310,41 @@
                 <w:lang w:val="en-GB" w:eastAsia="en-GB"/>
               </w:rPr>
               <w:lastRenderedPageBreak/>
-              <w:t xml:space="preserve">    parts = </w:t>
-            </w:r>
-            <w:proofErr w:type="spellStart"/>
-            <w:r>
-              <w:rPr>
-                <w:sz w:val="18"/>
-                <w:szCs w:val="18"/>
-                <w:lang w:val="en-GB" w:eastAsia="en-GB"/>
-              </w:rPr>
-              <w:t>domain_</w:t>
-            </w:r>
-            <w:proofErr w:type="gramStart"/>
-            <w:r>
-              <w:rPr>
-                <w:sz w:val="18"/>
-                <w:szCs w:val="18"/>
-                <w:lang w:val="en-GB" w:eastAsia="en-GB"/>
-              </w:rPr>
-              <w:t>name.split</w:t>
-            </w:r>
-            <w:proofErr w:type="spellEnd"/>
-            <w:proofErr w:type="gramEnd"/>
-            <w:r>
-              <w:rPr>
-                <w:sz w:val="18"/>
-                <w:szCs w:val="18"/>
-                <w:lang w:val="en-GB" w:eastAsia="en-GB"/>
-              </w:rPr>
-              <w:t>(".")</w:t>
-            </w:r>
-          </w:p>
-          <w:p>
-            <w:pPr>
-              <w:rPr>
-                <w:sz w:val="18"/>
-                <w:szCs w:val="18"/>
-                <w:lang w:val="en-GB" w:eastAsia="en-GB"/>
-              </w:rPr>
-            </w:pPr>
-            <w:r>
-              <w:rPr>
-                <w:sz w:val="18"/>
-                <w:szCs w:val="18"/>
-                <w:lang w:val="en-GB" w:eastAsia="en-GB"/>
-              </w:rPr>
-              <w:t xml:space="preserve">    return </w:t>
-            </w:r>
-            <w:proofErr w:type="gramStart"/>
-            <w:r>
-              <w:rPr>
-                <w:sz w:val="18"/>
-                <w:szCs w:val="18"/>
-                <w:lang w:val="en-GB" w:eastAsia="en-GB"/>
-              </w:rPr>
-              <w:t>parts[</w:t>
-            </w:r>
-            <w:proofErr w:type="gramEnd"/>
-            <w:r>
-              <w:rPr>
-                <w:sz w:val="18"/>
-                <w:szCs w:val="18"/>
-                <w:lang w:val="en-GB" w:eastAsia="en-GB"/>
-              </w:rPr>
-              <w:t xml:space="preserve">-2] if </w:t>
-            </w:r>
-            <w:proofErr w:type="spellStart"/>
-            <w:r>
-              <w:rPr>
-                <w:sz w:val="18"/>
-                <w:szCs w:val="18"/>
-                <w:lang w:val="en-GB" w:eastAsia="en-GB"/>
-              </w:rPr>
-              <w:t>len</w:t>
-            </w:r>
-            <w:proofErr w:type="spellEnd"/>
-            <w:r>
-              <w:rPr>
-                <w:sz w:val="18"/>
-                <w:szCs w:val="18"/>
-                <w:lang w:val="en-GB" w:eastAsia="en-GB"/>
-              </w:rPr>
-              <w:t xml:space="preserve">(parts) &gt; 1 else </w:t>
-            </w:r>
-            <w:proofErr w:type="spellStart"/>
-            <w:r>
-              <w:rPr>
-                <w:sz w:val="18"/>
-                <w:szCs w:val="18"/>
-                <w:lang w:val="en-GB" w:eastAsia="en-GB"/>
-              </w:rPr>
-              <w:t>domain_name</w:t>
-            </w:r>
-            <w:proofErr w:type="spellEnd"/>
-          </w:p>
-          <w:p>
-            <w:pPr>
-              <w:rPr>
-                <w:sz w:val="18"/>
-                <w:szCs w:val="18"/>
-                <w:lang w:val="en-GB" w:eastAsia="en-GB"/>
-              </w:rPr>
-            </w:pPr>
-            <w:r>
-              <w:rPr>
-                <w:sz w:val="18"/>
-                <w:szCs w:val="18"/>
-                <w:lang w:val="en-GB" w:eastAsia="en-GB"/>
-              </w:rPr>
-              <w:t xml:space="preserve">  except </w:t>
-            </w:r>
-            <w:proofErr w:type="spellStart"/>
-            <w:r>
-              <w:rPr>
-                <w:sz w:val="18"/>
-                <w:szCs w:val="18"/>
-                <w:lang w:val="en-GB" w:eastAsia="en-GB"/>
-              </w:rPr>
-              <w:t>ValueError</w:t>
-            </w:r>
-            <w:proofErr w:type="spellEnd"/>
-            <w:r>
-              <w:rPr>
-                <w:sz w:val="18"/>
-                <w:szCs w:val="18"/>
-                <w:lang w:val="en-GB" w:eastAsia="en-GB"/>
-              </w:rPr>
-              <w:t>:</w:t>
+              <w:t xml:space="preserve">    parts = domain_name.split(".")</w:t>
+            </w:r>
+          </w:p>
+          <w:p>
+            <w:pPr>
+              <w:rPr>
+                <w:sz w:val="18"/>
+                <w:szCs w:val="18"/>
+                <w:lang w:val="en-GB" w:eastAsia="en-GB"/>
+              </w:rPr>
+            </w:pPr>
+            <w:r>
+              <w:rPr>
+                <w:sz w:val="18"/>
+                <w:szCs w:val="18"/>
+                <w:lang w:val="en-GB" w:eastAsia="en-GB"/>
+              </w:rPr>
+              <w:t xml:space="preserve">    return parts[-2] if len(parts) &gt; 1 else domain_name</w:t>
+            </w:r>
+          </w:p>
+          <w:p>
+            <w:pPr>
+              <w:rPr>
+                <w:sz w:val="18"/>
+                <w:szCs w:val="18"/>
+                <w:lang w:val="en-GB" w:eastAsia="en-GB"/>
+              </w:rPr>
+            </w:pPr>
+            <w:r>
+              <w:rPr>
+                <w:sz w:val="18"/>
+                <w:szCs w:val="18"/>
+                <w:lang w:val="en-GB" w:eastAsia="en-GB"/>
+              </w:rPr>
+              <w:t xml:space="preserve">  except ValueError:</w:t>
             </w:r>
           </w:p>
           <w:p>
@@ -6935,36 +4414,8 @@
                 <w:szCs w:val="18"/>
                 <w:lang w:val="en-GB" w:eastAsia="en-GB"/>
               </w:rPr>
-              <w:t xml:space="preserve">  return parts[-2] if </w:t>
-            </w:r>
-            <w:proofErr w:type="spellStart"/>
-            <w:r>
-              <w:rPr>
-                <w:sz w:val="18"/>
-                <w:szCs w:val="18"/>
-                <w:lang w:val="en-GB" w:eastAsia="en-GB"/>
-              </w:rPr>
-              <w:t>len</w:t>
-            </w:r>
-            <w:proofErr w:type="spellEnd"/>
-            <w:r>
-              <w:rPr>
-                <w:sz w:val="18"/>
-                <w:szCs w:val="18"/>
-                <w:lang w:val="en-GB" w:eastAsia="en-GB"/>
-              </w:rPr>
-              <w:t xml:space="preserve">(parts) &gt; 1 else </w:t>
-            </w:r>
-            <w:proofErr w:type="spellStart"/>
-            <w:r>
-              <w:rPr>
-                <w:sz w:val="18"/>
-                <w:szCs w:val="18"/>
-                <w:lang w:val="en-GB" w:eastAsia="en-GB"/>
-              </w:rPr>
-              <w:t>domain_name</w:t>
-            </w:r>
-            <w:proofErr w:type="spellEnd"/>
+              <w:t xml:space="preserve">  return parts[-2] if len(parts) &gt; 1 else domain_name</w:t>
+            </w:r>
           </w:p>
           <w:p/>
         </w:tc>
@@ -7026,23 +4477,13 @@
                 <w:lang w:val="en-GB" w:eastAsia="en-GB"/>
               </w:rPr>
             </w:pPr>
-            <w:proofErr w:type="spellStart"/>
-            <w:r>
-              <w:rPr>
-                <w:sz w:val="18"/>
-                <w:szCs w:val="18"/>
-                <w:lang w:val="en-GB" w:eastAsia="en-GB"/>
-              </w:rPr>
-              <w:t>roman_numeral_map</w:t>
-            </w:r>
-            <w:proofErr w:type="spellEnd"/>
-            <w:r>
-              <w:rPr>
-                <w:sz w:val="18"/>
-                <w:szCs w:val="18"/>
-                <w:lang w:val="en-GB" w:eastAsia="en-GB"/>
-              </w:rPr>
-              <w:t xml:space="preserve"> = {</w:t>
+            <w:r>
+              <w:rPr>
+                <w:sz w:val="18"/>
+                <w:szCs w:val="18"/>
+                <w:lang w:val="en-GB" w:eastAsia="en-GB"/>
+              </w:rPr>
+              <w:t>roman_numeral_map = {</w:t>
             </w:r>
           </w:p>
           <w:p>
@@ -7213,43 +4654,7 @@
                 <w:szCs w:val="18"/>
                 <w:lang w:val="en-GB" w:eastAsia="en-GB"/>
               </w:rPr>
-              <w:t xml:space="preserve">def </w:t>
-            </w:r>
-            <w:proofErr w:type="spellStart"/>
-            <w:r>
-              <w:rPr>
-                <w:sz w:val="18"/>
-                <w:szCs w:val="18"/>
-                <w:lang w:val="en-GB" w:eastAsia="en-GB"/>
-              </w:rPr>
-              <w:t>int_to_roman</w:t>
-            </w:r>
-            <w:proofErr w:type="spellEnd"/>
-            <w:r>
-              <w:rPr>
-                <w:sz w:val="18"/>
-                <w:szCs w:val="18"/>
-                <w:lang w:val="en-GB" w:eastAsia="en-GB"/>
-              </w:rPr>
-              <w:t>(</w:t>
-            </w:r>
-            <w:proofErr w:type="spellStart"/>
-            <w:r>
-              <w:rPr>
-                <w:sz w:val="18"/>
-                <w:szCs w:val="18"/>
-                <w:lang w:val="en-GB" w:eastAsia="en-GB"/>
-              </w:rPr>
-              <w:t>num</w:t>
-            </w:r>
-            <w:proofErr w:type="spellEnd"/>
-            <w:r>
-              <w:rPr>
-                <w:sz w:val="18"/>
-                <w:szCs w:val="18"/>
-                <w:lang w:val="en-GB" w:eastAsia="en-GB"/>
-              </w:rPr>
-              <w:t>):</w:t>
+              <w:t>def int_to_roman(num):</w:t>
             </w:r>
           </w:p>
           <w:p>
@@ -7309,60 +4714,24 @@
                 <w:szCs w:val="18"/>
                 <w:lang w:val="en-GB" w:eastAsia="en-GB"/>
               </w:rPr>
-              <w:t xml:space="preserve">  </w:t>
-            </w:r>
-            <w:proofErr w:type="spellStart"/>
-            <w:r>
-              <w:rPr>
-                <w:sz w:val="18"/>
-                <w:szCs w:val="18"/>
-                <w:lang w:val="en-GB" w:eastAsia="en-GB"/>
-              </w:rPr>
-              <w:t>Args</w:t>
-            </w:r>
-            <w:proofErr w:type="spellEnd"/>
-            <w:r>
-              <w:rPr>
-                <w:sz w:val="18"/>
-                <w:szCs w:val="18"/>
-                <w:lang w:val="en-GB" w:eastAsia="en-GB"/>
-              </w:rPr>
-              <w:t>:</w:t>
-            </w:r>
-          </w:p>
-          <w:p>
-            <w:pPr>
-              <w:rPr>
-                <w:sz w:val="18"/>
-                <w:szCs w:val="18"/>
-                <w:lang w:val="en-GB" w:eastAsia="en-GB"/>
-              </w:rPr>
-            </w:pPr>
-            <w:r>
-              <w:rPr>
-                <w:sz w:val="18"/>
-                <w:szCs w:val="18"/>
-                <w:lang w:val="en-GB" w:eastAsia="en-GB"/>
-              </w:rPr>
-              <w:t xml:space="preserve">      </w:t>
-            </w:r>
-            <w:proofErr w:type="spellStart"/>
-            <w:r>
-              <w:rPr>
-                <w:sz w:val="18"/>
-                <w:szCs w:val="18"/>
-                <w:lang w:val="en-GB" w:eastAsia="en-GB"/>
-              </w:rPr>
-              <w:t>num</w:t>
-            </w:r>
-            <w:proofErr w:type="spellEnd"/>
-            <w:r>
-              <w:rPr>
-                <w:sz w:val="18"/>
-                <w:szCs w:val="18"/>
-                <w:lang w:val="en-GB" w:eastAsia="en-GB"/>
-              </w:rPr>
-              <w:t>: An integer between 1 and 3999.</w:t>
+              <w:t xml:space="preserve">  Args:</w:t>
+            </w:r>
+          </w:p>
+          <w:p>
+            <w:pPr>
+              <w:rPr>
+                <w:sz w:val="18"/>
+                <w:szCs w:val="18"/>
+                <w:lang w:val="en-GB" w:eastAsia="en-GB"/>
+              </w:rPr>
+            </w:pPr>
+            <w:r>
+              <w:rPr>
+                <w:sz w:val="18"/>
+                <w:szCs w:val="18"/>
+                <w:lang w:val="en-GB" w:eastAsia="en-GB"/>
+              </w:rPr>
+              <w:t xml:space="preserve">      num: An integer between 1 and 3999.</w:t>
             </w:r>
           </w:p>
           <w:p>
@@ -7456,70 +4825,24 @@
                 <w:szCs w:val="18"/>
                 <w:lang w:val="en-GB" w:eastAsia="en-GB"/>
               </w:rPr>
-              <w:t xml:space="preserve">  for key, value in sorted(</w:t>
-            </w:r>
-            <w:proofErr w:type="spellStart"/>
-            <w:r>
-              <w:rPr>
-                <w:sz w:val="18"/>
-                <w:szCs w:val="18"/>
-                <w:lang w:val="en-GB" w:eastAsia="en-GB"/>
-              </w:rPr>
-              <w:t>roman_numeral_</w:t>
-            </w:r>
-            <w:proofErr w:type="gramStart"/>
-            <w:r>
-              <w:rPr>
-                <w:sz w:val="18"/>
-                <w:szCs w:val="18"/>
-                <w:lang w:val="en-GB" w:eastAsia="en-GB"/>
-              </w:rPr>
-              <w:t>map.items</w:t>
-            </w:r>
-            <w:proofErr w:type="spellEnd"/>
-            <w:proofErr w:type="gramEnd"/>
-            <w:r>
-              <w:rPr>
-                <w:sz w:val="18"/>
-                <w:szCs w:val="18"/>
-                <w:lang w:val="en-GB" w:eastAsia="en-GB"/>
-              </w:rPr>
-              <w:t>(), reverse=True):</w:t>
-            </w:r>
-          </w:p>
-          <w:p>
-            <w:pPr>
-              <w:rPr>
-                <w:sz w:val="18"/>
-                <w:szCs w:val="18"/>
-                <w:lang w:val="en-GB" w:eastAsia="en-GB"/>
-              </w:rPr>
-            </w:pPr>
-            <w:r>
-              <w:rPr>
-                <w:sz w:val="18"/>
-                <w:szCs w:val="18"/>
-                <w:lang w:val="en-GB" w:eastAsia="en-GB"/>
-              </w:rPr>
-              <w:t xml:space="preserve">    while </w:t>
-            </w:r>
-            <w:proofErr w:type="spellStart"/>
-            <w:r>
-              <w:rPr>
-                <w:sz w:val="18"/>
-                <w:szCs w:val="18"/>
-                <w:lang w:val="en-GB" w:eastAsia="en-GB"/>
-              </w:rPr>
-              <w:t>num</w:t>
-            </w:r>
-            <w:proofErr w:type="spellEnd"/>
-            <w:r>
-              <w:rPr>
-                <w:sz w:val="18"/>
-                <w:szCs w:val="18"/>
-                <w:lang w:val="en-GB" w:eastAsia="en-GB"/>
-              </w:rPr>
-              <w:t xml:space="preserve"> &gt;= value:</w:t>
+              <w:t xml:space="preserve">  for key, value in sorted(roman_numeral_map.items(), reverse=True):</w:t>
+            </w:r>
+          </w:p>
+          <w:p>
+            <w:pPr>
+              <w:rPr>
+                <w:sz w:val="18"/>
+                <w:szCs w:val="18"/>
+                <w:lang w:val="en-GB" w:eastAsia="en-GB"/>
+              </w:rPr>
+            </w:pPr>
+            <w:r>
+              <w:rPr>
+                <w:sz w:val="18"/>
+                <w:szCs w:val="18"/>
+                <w:lang w:val="en-GB" w:eastAsia="en-GB"/>
+              </w:rPr>
+              <w:t xml:space="preserve">    while num &gt;= value:</w:t>
             </w:r>
           </w:p>
           <w:p>
@@ -7554,123 +4877,59 @@
                 <w:lang w:val="en-GB" w:eastAsia="en-GB"/>
               </w:rPr>
               <w:lastRenderedPageBreak/>
-              <w:t xml:space="preserve">      </w:t>
-            </w:r>
-            <w:proofErr w:type="spellStart"/>
-            <w:r>
-              <w:rPr>
-                <w:sz w:val="18"/>
-                <w:szCs w:val="18"/>
-                <w:lang w:val="en-GB" w:eastAsia="en-GB"/>
-              </w:rPr>
-              <w:t>num</w:t>
-            </w:r>
-            <w:proofErr w:type="spellEnd"/>
-            <w:r>
-              <w:rPr>
-                <w:sz w:val="18"/>
-                <w:szCs w:val="18"/>
-                <w:lang w:val="en-GB" w:eastAsia="en-GB"/>
-              </w:rPr>
-              <w:t xml:space="preserve"> -= value</w:t>
-            </w:r>
-          </w:p>
-          <w:p>
-            <w:pPr>
-              <w:rPr>
-                <w:sz w:val="18"/>
-                <w:szCs w:val="18"/>
-                <w:lang w:val="en-GB" w:eastAsia="en-GB"/>
-              </w:rPr>
-            </w:pPr>
-            <w:r>
-              <w:rPr>
-                <w:sz w:val="18"/>
-                <w:szCs w:val="18"/>
-                <w:lang w:val="en-GB" w:eastAsia="en-GB"/>
-              </w:rPr>
-              <w:t xml:space="preserve">  return </w:t>
-            </w:r>
-            <w:proofErr w:type="gramStart"/>
-            <w:r>
-              <w:rPr>
-                <w:sz w:val="18"/>
-                <w:szCs w:val="18"/>
-                <w:lang w:val="en-GB" w:eastAsia="en-GB"/>
-              </w:rPr>
-              <w:t>result</w:t>
-            </w:r>
-            <w:proofErr w:type="gramEnd"/>
-          </w:p>
-          <w:p>
-            <w:pPr>
-              <w:rPr>
-                <w:sz w:val="18"/>
-                <w:szCs w:val="18"/>
-                <w:lang w:val="en-GB" w:eastAsia="en-GB"/>
-              </w:rPr>
-            </w:pPr>
-          </w:p>
-          <w:p>
-            <w:pPr>
-              <w:rPr>
-                <w:sz w:val="18"/>
-                <w:szCs w:val="18"/>
-                <w:lang w:val="en-GB" w:eastAsia="en-GB"/>
-              </w:rPr>
-            </w:pPr>
-          </w:p>
-          <w:p>
-            <w:pPr>
-              <w:rPr>
-                <w:sz w:val="18"/>
-                <w:szCs w:val="18"/>
-                <w:lang w:val="en-GB" w:eastAsia="en-GB"/>
-              </w:rPr>
-            </w:pPr>
-            <w:r>
-              <w:rPr>
-                <w:sz w:val="18"/>
-                <w:szCs w:val="18"/>
-                <w:lang w:val="en-GB" w:eastAsia="en-GB"/>
-              </w:rPr>
-              <w:t xml:space="preserve">def </w:t>
-            </w:r>
-            <w:proofErr w:type="spellStart"/>
-            <w:r>
-              <w:rPr>
-                <w:sz w:val="18"/>
-                <w:szCs w:val="18"/>
-                <w:lang w:val="en-GB" w:eastAsia="en-GB"/>
-              </w:rPr>
-              <w:t>roman_to_int</w:t>
-            </w:r>
-            <w:proofErr w:type="spellEnd"/>
-            <w:r>
-              <w:rPr>
-                <w:sz w:val="18"/>
-                <w:szCs w:val="18"/>
-                <w:lang w:val="en-GB" w:eastAsia="en-GB"/>
-              </w:rPr>
-              <w:t>(</w:t>
-            </w:r>
-            <w:proofErr w:type="spellStart"/>
-            <w:r>
-              <w:rPr>
-                <w:sz w:val="18"/>
-                <w:szCs w:val="18"/>
-                <w:lang w:val="en-GB" w:eastAsia="en-GB"/>
-              </w:rPr>
-              <w:t>roman_num</w:t>
-            </w:r>
-            <w:proofErr w:type="spellEnd"/>
-            <w:r>
-              <w:rPr>
-                <w:sz w:val="18"/>
-                <w:szCs w:val="18"/>
-                <w:lang w:val="en-GB" w:eastAsia="en-GB"/>
-              </w:rPr>
-              <w:t>):</w:t>
+              <w:t xml:space="preserve">      num -= value</w:t>
+            </w:r>
+          </w:p>
+          <w:p>
+            <w:pPr>
+              <w:rPr>
+                <w:sz w:val="18"/>
+                <w:szCs w:val="18"/>
+                <w:lang w:val="en-GB" w:eastAsia="en-GB"/>
+              </w:rPr>
+            </w:pPr>
+            <w:r>
+              <w:rPr>
+                <w:sz w:val="18"/>
+                <w:szCs w:val="18"/>
+                <w:lang w:val="en-GB" w:eastAsia="en-GB"/>
+              </w:rPr>
+              <w:t xml:space="preserve">  return result</w:t>
+            </w:r>
+          </w:p>
+          <w:p>
+            <w:pPr>
+              <w:rPr>
+                <w:sz w:val="18"/>
+                <w:szCs w:val="18"/>
+                <w:lang w:val="en-GB" w:eastAsia="en-GB"/>
+              </w:rPr>
+            </w:pPr>
+          </w:p>
+          <w:p>
+            <w:pPr>
+              <w:rPr>
+                <w:sz w:val="18"/>
+                <w:szCs w:val="18"/>
+                <w:lang w:val="en-GB" w:eastAsia="en-GB"/>
+              </w:rPr>
+            </w:pPr>
+          </w:p>
+          <w:p>
+            <w:pPr>
+              <w:rPr>
+                <w:sz w:val="18"/>
+                <w:szCs w:val="18"/>
+                <w:lang w:val="en-GB" w:eastAsia="en-GB"/>
+              </w:rPr>
+            </w:pPr>
+            <w:r>
+              <w:rPr>
+                <w:sz w:val="18"/>
+                <w:szCs w:val="18"/>
+                <w:lang w:val="en-GB" w:eastAsia="en-GB"/>
+              </w:rPr>
+              <w:t>def roman_to_int(roman_num):</w:t>
             </w:r>
           </w:p>
           <w:p>
@@ -7730,60 +4989,24 @@
                 <w:szCs w:val="18"/>
                 <w:lang w:val="en-GB" w:eastAsia="en-GB"/>
               </w:rPr>
-              <w:t xml:space="preserve">  </w:t>
-            </w:r>
-            <w:proofErr w:type="spellStart"/>
-            <w:r>
-              <w:rPr>
-                <w:sz w:val="18"/>
-                <w:szCs w:val="18"/>
-                <w:lang w:val="en-GB" w:eastAsia="en-GB"/>
-              </w:rPr>
-              <w:t>Args</w:t>
-            </w:r>
-            <w:proofErr w:type="spellEnd"/>
-            <w:r>
-              <w:rPr>
-                <w:sz w:val="18"/>
-                <w:szCs w:val="18"/>
-                <w:lang w:val="en-GB" w:eastAsia="en-GB"/>
-              </w:rPr>
-              <w:t>:</w:t>
-            </w:r>
-          </w:p>
-          <w:p>
-            <w:pPr>
-              <w:rPr>
-                <w:sz w:val="18"/>
-                <w:szCs w:val="18"/>
-                <w:lang w:val="en-GB" w:eastAsia="en-GB"/>
-              </w:rPr>
-            </w:pPr>
-            <w:r>
-              <w:rPr>
-                <w:sz w:val="18"/>
-                <w:szCs w:val="18"/>
-                <w:lang w:val="en-GB" w:eastAsia="en-GB"/>
-              </w:rPr>
-              <w:t xml:space="preserve">      </w:t>
-            </w:r>
-            <w:proofErr w:type="spellStart"/>
-            <w:r>
-              <w:rPr>
-                <w:sz w:val="18"/>
-                <w:szCs w:val="18"/>
-                <w:lang w:val="en-GB" w:eastAsia="en-GB"/>
-              </w:rPr>
-              <w:t>roman_num</w:t>
-            </w:r>
-            <w:proofErr w:type="spellEnd"/>
-            <w:r>
-              <w:rPr>
-                <w:sz w:val="18"/>
-                <w:szCs w:val="18"/>
-                <w:lang w:val="en-GB" w:eastAsia="en-GB"/>
-              </w:rPr>
-              <w:t>: A string representing a valid Roman numeral.</w:t>
+              <w:t xml:space="preserve">  Args:</w:t>
+            </w:r>
+          </w:p>
+          <w:p>
+            <w:pPr>
+              <w:rPr>
+                <w:sz w:val="18"/>
+                <w:szCs w:val="18"/>
+                <w:lang w:val="en-GB" w:eastAsia="en-GB"/>
+              </w:rPr>
+            </w:pPr>
+            <w:r>
+              <w:rPr>
+                <w:sz w:val="18"/>
+                <w:szCs w:val="18"/>
+                <w:lang w:val="en-GB" w:eastAsia="en-GB"/>
+              </w:rPr>
+              <w:t xml:space="preserve">      roman_num: A string representing a valid Roman numeral.</w:t>
             </w:r>
           </w:p>
           <w:p>
@@ -7877,95 +5100,41 @@
                 <w:szCs w:val="18"/>
                 <w:lang w:val="en-GB" w:eastAsia="en-GB"/>
               </w:rPr>
-              <w:t xml:space="preserve">  </w:t>
-            </w:r>
-            <w:proofErr w:type="spellStart"/>
-            <w:r>
-              <w:rPr>
-                <w:sz w:val="18"/>
-                <w:szCs w:val="18"/>
-                <w:lang w:val="en-GB" w:eastAsia="en-GB"/>
-              </w:rPr>
-              <w:t>prev</w:t>
-            </w:r>
-            <w:proofErr w:type="spellEnd"/>
-            <w:r>
-              <w:rPr>
-                <w:sz w:val="18"/>
-                <w:szCs w:val="18"/>
-                <w:lang w:val="en-GB" w:eastAsia="en-GB"/>
-              </w:rPr>
-              <w:t xml:space="preserve"> = 0</w:t>
-            </w:r>
-          </w:p>
-          <w:p>
-            <w:pPr>
-              <w:rPr>
-                <w:sz w:val="18"/>
-                <w:szCs w:val="18"/>
-                <w:lang w:val="en-GB" w:eastAsia="en-GB"/>
-              </w:rPr>
-            </w:pPr>
-            <w:r>
-              <w:rPr>
-                <w:sz w:val="18"/>
-                <w:szCs w:val="18"/>
-                <w:lang w:val="en-GB" w:eastAsia="en-GB"/>
-              </w:rPr>
-              <w:t xml:space="preserve">  for char in </w:t>
-            </w:r>
-            <w:proofErr w:type="spellStart"/>
-            <w:r>
-              <w:rPr>
-                <w:sz w:val="18"/>
-                <w:szCs w:val="18"/>
-                <w:lang w:val="en-GB" w:eastAsia="en-GB"/>
-              </w:rPr>
-              <w:t>roman_num</w:t>
-            </w:r>
-            <w:proofErr w:type="spellEnd"/>
-            <w:r>
-              <w:rPr>
-                <w:sz w:val="18"/>
-                <w:szCs w:val="18"/>
-                <w:lang w:val="en-GB" w:eastAsia="en-GB"/>
-              </w:rPr>
-              <w:t>:</w:t>
-            </w:r>
-          </w:p>
-          <w:p>
-            <w:pPr>
-              <w:rPr>
-                <w:sz w:val="18"/>
-                <w:szCs w:val="18"/>
-                <w:lang w:val="en-GB" w:eastAsia="en-GB"/>
-              </w:rPr>
-            </w:pPr>
-            <w:r>
-              <w:rPr>
-                <w:sz w:val="18"/>
-                <w:szCs w:val="18"/>
-                <w:lang w:val="en-GB" w:eastAsia="en-GB"/>
-              </w:rPr>
-              <w:t xml:space="preserve">    current = </w:t>
-            </w:r>
-            <w:proofErr w:type="spellStart"/>
-            <w:r>
-              <w:rPr>
-                <w:sz w:val="18"/>
-                <w:szCs w:val="18"/>
-                <w:lang w:val="en-GB" w:eastAsia="en-GB"/>
-              </w:rPr>
-              <w:t>roman_numeral_map</w:t>
-            </w:r>
-            <w:proofErr w:type="spellEnd"/>
-            <w:r>
-              <w:rPr>
-                <w:sz w:val="18"/>
-                <w:szCs w:val="18"/>
-                <w:lang w:val="en-GB" w:eastAsia="en-GB"/>
-              </w:rPr>
-              <w:t>[char]</w:t>
+              <w:t xml:space="preserve">  prev = 0</w:t>
+            </w:r>
+          </w:p>
+          <w:p>
+            <w:pPr>
+              <w:rPr>
+                <w:sz w:val="18"/>
+                <w:szCs w:val="18"/>
+                <w:lang w:val="en-GB" w:eastAsia="en-GB"/>
+              </w:rPr>
+            </w:pPr>
+            <w:r>
+              <w:rPr>
+                <w:sz w:val="18"/>
+                <w:szCs w:val="18"/>
+                <w:lang w:val="en-GB" w:eastAsia="en-GB"/>
+              </w:rPr>
+              <w:t xml:space="preserve">  for char in roman_num:</w:t>
+            </w:r>
+          </w:p>
+          <w:p>
+            <w:pPr>
+              <w:rPr>
+                <w:sz w:val="18"/>
+                <w:szCs w:val="18"/>
+                <w:lang w:val="en-GB" w:eastAsia="en-GB"/>
+              </w:rPr>
+            </w:pPr>
+            <w:r>
+              <w:rPr>
+                <w:sz w:val="18"/>
+                <w:szCs w:val="18"/>
+                <w:lang w:val="en-GB" w:eastAsia="en-GB"/>
+              </w:rPr>
+              <w:t xml:space="preserve">    current = roman_numeral_map[char]</w:t>
             </w:r>
           </w:p>
           <w:p>
@@ -7999,25 +5168,7 @@
                 <w:szCs w:val="18"/>
                 <w:lang w:val="en-GB" w:eastAsia="en-GB"/>
               </w:rPr>
-              <w:t xml:space="preserve">    if current &lt;= </w:t>
-            </w:r>
-            <w:proofErr w:type="spellStart"/>
-            <w:r>
-              <w:rPr>
-                <w:sz w:val="18"/>
-                <w:szCs w:val="18"/>
-                <w:lang w:val="en-GB" w:eastAsia="en-GB"/>
-              </w:rPr>
-              <w:t>prev</w:t>
-            </w:r>
-            <w:proofErr w:type="spellEnd"/>
-            <w:r>
-              <w:rPr>
-                <w:sz w:val="18"/>
-                <w:szCs w:val="18"/>
-                <w:lang w:val="en-GB" w:eastAsia="en-GB"/>
-              </w:rPr>
-              <w:t>:</w:t>
+              <w:t xml:space="preserve">    if current &lt;= prev:</w:t>
             </w:r>
           </w:p>
           <w:p>
@@ -8068,60 +5219,24 @@
                 <w:szCs w:val="18"/>
                 <w:lang w:val="en-GB" w:eastAsia="en-GB"/>
               </w:rPr>
-              <w:t xml:space="preserve">      sum = sum - </w:t>
-            </w:r>
-            <w:proofErr w:type="spellStart"/>
-            <w:r>
-              <w:rPr>
-                <w:sz w:val="18"/>
-                <w:szCs w:val="18"/>
-                <w:lang w:val="en-GB" w:eastAsia="en-GB"/>
-              </w:rPr>
-              <w:t>prev</w:t>
-            </w:r>
-            <w:proofErr w:type="spellEnd"/>
-            <w:r>
-              <w:rPr>
-                <w:sz w:val="18"/>
-                <w:szCs w:val="18"/>
-                <w:lang w:val="en-GB" w:eastAsia="en-GB"/>
-              </w:rPr>
-              <w:t xml:space="preserve"> + current</w:t>
-            </w:r>
-          </w:p>
-          <w:p>
-            <w:pPr>
-              <w:rPr>
-                <w:sz w:val="18"/>
-                <w:szCs w:val="18"/>
-                <w:lang w:val="en-GB" w:eastAsia="en-GB"/>
-              </w:rPr>
-            </w:pPr>
-            <w:r>
-              <w:rPr>
-                <w:sz w:val="18"/>
-                <w:szCs w:val="18"/>
-                <w:lang w:val="en-GB" w:eastAsia="en-GB"/>
-              </w:rPr>
-              <w:t xml:space="preserve">    </w:t>
-            </w:r>
-            <w:proofErr w:type="spellStart"/>
-            <w:r>
-              <w:rPr>
-                <w:sz w:val="18"/>
-                <w:szCs w:val="18"/>
-                <w:lang w:val="en-GB" w:eastAsia="en-GB"/>
-              </w:rPr>
-              <w:t>prev</w:t>
-            </w:r>
-            <w:proofErr w:type="spellEnd"/>
-            <w:r>
-              <w:rPr>
-                <w:sz w:val="18"/>
-                <w:szCs w:val="18"/>
-                <w:lang w:val="en-GB" w:eastAsia="en-GB"/>
-              </w:rPr>
-              <w:t xml:space="preserve"> = current</w:t>
+              <w:t xml:space="preserve">      sum = sum - prev + current</w:t>
+            </w:r>
+          </w:p>
+          <w:p>
+            <w:pPr>
+              <w:rPr>
+                <w:sz w:val="18"/>
+                <w:szCs w:val="18"/>
+                <w:lang w:val="en-GB" w:eastAsia="en-GB"/>
+              </w:rPr>
+            </w:pPr>
+            <w:r>
+              <w:rPr>
+                <w:sz w:val="18"/>
+                <w:szCs w:val="18"/>
+                <w:lang w:val="en-GB" w:eastAsia="en-GB"/>
+              </w:rPr>
+              <w:t xml:space="preserve">    prev = current</w:t>
             </w:r>
           </w:p>
           <w:p>
@@ -8153,15 +5268,7 @@
             </w:r>
             <w:r>
               <w:br/>
-              <w:t>1) ‘</w:t>
-            </w:r>
-            <w:proofErr w:type="spellStart"/>
-            <w:r>
-              <w:t>Roman_numeral_map</w:t>
-            </w:r>
-            <w:proofErr w:type="spellEnd"/>
-            <w:r>
-              <w:t>’ – neiekļauj pareizi tādus ciparus, kā 9 vai 4.</w:t>
+              <w:t>1) ‘Roman_numeral_map’ – neiekļauj pareizi tādus ciparus, kā 9 vai 4.</w:t>
             </w:r>
           </w:p>
         </w:tc>
@@ -8185,74 +5292,10 @@
           </w:p>
           <w:p>
             <w:r>
-              <w:t>2) Funkcijai ‘</w:t>
-            </w:r>
-            <w:proofErr w:type="spellStart"/>
-            <w:r>
-              <w:t>roman_to_int</w:t>
-            </w:r>
-            <w:proofErr w:type="spellEnd"/>
-            <w:r>
-              <w:t xml:space="preserve">’ rindiņā </w:t>
-            </w:r>
-            <w:r>
-              <w:t xml:space="preserve">‘ </w:t>
-            </w:r>
-            <w:proofErr w:type="spellStart"/>
-            <w:r>
-              <w:t>if</w:t>
-            </w:r>
-            <w:proofErr w:type="spellEnd"/>
-            <w:r>
-              <w:t xml:space="preserve"> </w:t>
-            </w:r>
-            <w:proofErr w:type="spellStart"/>
-            <w:r>
-              <w:t>current</w:t>
-            </w:r>
-            <w:proofErr w:type="spellEnd"/>
-            <w:r>
-              <w:t xml:space="preserve"> &lt;= </w:t>
-            </w:r>
-            <w:proofErr w:type="spellStart"/>
-            <w:r>
-              <w:t>prev</w:t>
-            </w:r>
-            <w:proofErr w:type="spellEnd"/>
-            <w:r>
-              <w:t xml:space="preserve">: sum += </w:t>
-            </w:r>
-            <w:proofErr w:type="spellStart"/>
-            <w:r>
-              <w:t>current</w:t>
-            </w:r>
-            <w:proofErr w:type="spellEnd"/>
-            <w:r>
-              <w:t xml:space="preserve"> </w:t>
-            </w:r>
-            <w:proofErr w:type="spellStart"/>
-            <w:r>
-              <w:t>else</w:t>
-            </w:r>
-            <w:proofErr w:type="spellEnd"/>
-            <w:r>
-              <w:t xml:space="preserve">: sum = sum - </w:t>
-            </w:r>
-            <w:proofErr w:type="spellStart"/>
-            <w:r>
-              <w:t>prev</w:t>
-            </w:r>
-            <w:proofErr w:type="spellEnd"/>
-            <w:r>
-              <w:t xml:space="preserve"> + </w:t>
-            </w:r>
-            <w:proofErr w:type="spellStart"/>
-            <w:r>
-              <w:t>current</w:t>
-            </w:r>
-            <w:proofErr w:type="spellEnd"/>
-            <w:r>
-              <w:t>)’</w:t>
+              <w:t xml:space="preserve">2) Funkcijai ‘roman_to_int’ rindiņā </w:t>
+            </w:r>
+            <w:r>
+              <w:t>‘ if current &lt;= prev: sum += current else: sum = sum - prev + current)’</w:t>
             </w:r>
             <w:r>
               <w:t xml:space="preserve"> ir trūkums. Pašreizējā situācijā tiek nekorekti veiktas kalkulācijas jeb aprēķini.</w:t>
@@ -9100,25 +6143,7 @@
                 <w:szCs w:val="18"/>
                 <w:lang w:val="en-GB" w:eastAsia="en-GB"/>
               </w:rPr>
-              <w:t xml:space="preserve">def </w:t>
-            </w:r>
-            <w:proofErr w:type="spellStart"/>
-            <w:r>
-              <w:rPr>
-                <w:sz w:val="18"/>
-                <w:szCs w:val="18"/>
-                <w:lang w:val="en-GB" w:eastAsia="en-GB"/>
-              </w:rPr>
-              <w:t>word_to_num</w:t>
-            </w:r>
-            <w:proofErr w:type="spellEnd"/>
-            <w:r>
-              <w:rPr>
-                <w:sz w:val="18"/>
-                <w:szCs w:val="18"/>
-                <w:lang w:val="en-GB" w:eastAsia="en-GB"/>
-              </w:rPr>
-              <w:t>(words):</w:t>
+              <w:t>def word_to_num(words):</w:t>
             </w:r>
           </w:p>
           <w:p>
@@ -9178,25 +6203,7 @@
                 <w:szCs w:val="18"/>
                 <w:lang w:val="en-GB" w:eastAsia="en-GB"/>
               </w:rPr>
-              <w:t xml:space="preserve">  </w:t>
-            </w:r>
-            <w:proofErr w:type="spellStart"/>
-            <w:r>
-              <w:rPr>
-                <w:sz w:val="18"/>
-                <w:szCs w:val="18"/>
-                <w:lang w:val="en-GB" w:eastAsia="en-GB"/>
-              </w:rPr>
-              <w:t>Args</w:t>
-            </w:r>
-            <w:proofErr w:type="spellEnd"/>
-            <w:r>
-              <w:rPr>
-                <w:sz w:val="18"/>
-                <w:szCs w:val="18"/>
-                <w:lang w:val="en-GB" w:eastAsia="en-GB"/>
-              </w:rPr>
-              <w:t>:</w:t>
+              <w:t xml:space="preserve">  Args:</w:t>
             </w:r>
           </w:p>
           <w:p>
@@ -9290,27 +6297,7 @@
                 <w:szCs w:val="18"/>
                 <w:lang w:val="en-GB" w:eastAsia="en-GB"/>
               </w:rPr>
-              <w:t xml:space="preserve">  words = </w:t>
-            </w:r>
-            <w:proofErr w:type="spellStart"/>
-            <w:proofErr w:type="gramStart"/>
-            <w:r>
-              <w:rPr>
-                <w:sz w:val="18"/>
-                <w:szCs w:val="18"/>
-                <w:lang w:val="en-GB" w:eastAsia="en-GB"/>
-              </w:rPr>
-              <w:t>words.strip</w:t>
-            </w:r>
-            <w:proofErr w:type="spellEnd"/>
-            <w:proofErr w:type="gramEnd"/>
-            <w:r>
-              <w:rPr>
-                <w:sz w:val="18"/>
-                <w:szCs w:val="18"/>
-                <w:lang w:val="en-GB" w:eastAsia="en-GB"/>
-              </w:rPr>
-              <w:t>().lower().split()  # Preprocess the string</w:t>
+              <w:t xml:space="preserve">  words = words.strip().lower().split()  # Preprocess the string</w:t>
             </w:r>
           </w:p>
           <w:p>
@@ -9344,591 +6331,177 @@
                 <w:szCs w:val="18"/>
                 <w:lang w:val="en-GB" w:eastAsia="en-GB"/>
               </w:rPr>
-              <w:t xml:space="preserve">  </w:t>
-            </w:r>
-            <w:proofErr w:type="spellStart"/>
-            <w:r>
-              <w:rPr>
-                <w:sz w:val="18"/>
-                <w:szCs w:val="18"/>
-                <w:lang w:val="en-GB" w:eastAsia="en-GB"/>
-              </w:rPr>
-              <w:t>i</w:t>
-            </w:r>
-            <w:proofErr w:type="spellEnd"/>
-            <w:r>
-              <w:rPr>
-                <w:sz w:val="18"/>
-                <w:szCs w:val="18"/>
-                <w:lang w:val="en-GB" w:eastAsia="en-GB"/>
-              </w:rPr>
-              <w:t xml:space="preserve"> = 0</w:t>
-            </w:r>
-          </w:p>
-          <w:p>
-            <w:pPr>
-              <w:rPr>
-                <w:sz w:val="18"/>
-                <w:szCs w:val="18"/>
-                <w:lang w:val="en-GB" w:eastAsia="en-GB"/>
-              </w:rPr>
-            </w:pPr>
-            <w:r>
-              <w:rPr>
-                <w:sz w:val="18"/>
-                <w:szCs w:val="18"/>
-                <w:lang w:val="en-GB" w:eastAsia="en-GB"/>
-              </w:rPr>
-              <w:t xml:space="preserve">  while </w:t>
-            </w:r>
-            <w:proofErr w:type="spellStart"/>
-            <w:r>
-              <w:rPr>
-                <w:sz w:val="18"/>
-                <w:szCs w:val="18"/>
-                <w:lang w:val="en-GB" w:eastAsia="en-GB"/>
-              </w:rPr>
-              <w:t>i</w:t>
-            </w:r>
-            <w:proofErr w:type="spellEnd"/>
-            <w:r>
-              <w:rPr>
-                <w:sz w:val="18"/>
-                <w:szCs w:val="18"/>
-                <w:lang w:val="en-GB" w:eastAsia="en-GB"/>
-              </w:rPr>
-              <w:t xml:space="preserve"> &lt; </w:t>
-            </w:r>
-            <w:proofErr w:type="spellStart"/>
-            <w:r>
-              <w:rPr>
-                <w:sz w:val="18"/>
-                <w:szCs w:val="18"/>
-                <w:lang w:val="en-GB" w:eastAsia="en-GB"/>
-              </w:rPr>
-              <w:t>len</w:t>
-            </w:r>
-            <w:proofErr w:type="spellEnd"/>
-            <w:r>
-              <w:rPr>
-                <w:sz w:val="18"/>
-                <w:szCs w:val="18"/>
-                <w:lang w:val="en-GB" w:eastAsia="en-GB"/>
-              </w:rPr>
-              <w:t>(words):</w:t>
-            </w:r>
-          </w:p>
-          <w:p>
-            <w:pPr>
-              <w:rPr>
-                <w:sz w:val="18"/>
-                <w:szCs w:val="18"/>
-                <w:lang w:val="en-GB" w:eastAsia="en-GB"/>
-              </w:rPr>
-            </w:pPr>
-            <w:r>
-              <w:rPr>
-                <w:sz w:val="18"/>
-                <w:szCs w:val="18"/>
-                <w:lang w:val="en-GB" w:eastAsia="en-GB"/>
-              </w:rPr>
-              <w:t xml:space="preserve">    if words[</w:t>
-            </w:r>
-            <w:proofErr w:type="spellStart"/>
-            <w:r>
-              <w:rPr>
-                <w:sz w:val="18"/>
-                <w:szCs w:val="18"/>
-                <w:lang w:val="en-GB" w:eastAsia="en-GB"/>
-              </w:rPr>
-              <w:t>i</w:t>
-            </w:r>
-            <w:proofErr w:type="spellEnd"/>
-            <w:r>
-              <w:rPr>
-                <w:sz w:val="18"/>
-                <w:szCs w:val="18"/>
-                <w:lang w:val="en-GB" w:eastAsia="en-GB"/>
-              </w:rPr>
-              <w:t>] in millions:</w:t>
-            </w:r>
-          </w:p>
-          <w:p>
-            <w:pPr>
-              <w:rPr>
-                <w:sz w:val="18"/>
-                <w:szCs w:val="18"/>
-                <w:lang w:val="en-GB" w:eastAsia="en-GB"/>
-              </w:rPr>
-            </w:pPr>
-            <w:r>
-              <w:rPr>
-                <w:sz w:val="18"/>
-                <w:szCs w:val="18"/>
-                <w:lang w:val="en-GB" w:eastAsia="en-GB"/>
-              </w:rPr>
-              <w:t xml:space="preserve">      result += millions[words[</w:t>
-            </w:r>
-            <w:proofErr w:type="spellStart"/>
-            <w:r>
-              <w:rPr>
-                <w:sz w:val="18"/>
-                <w:szCs w:val="18"/>
-                <w:lang w:val="en-GB" w:eastAsia="en-GB"/>
-              </w:rPr>
-              <w:t>i</w:t>
-            </w:r>
-            <w:proofErr w:type="spellEnd"/>
-            <w:r>
-              <w:rPr>
-                <w:sz w:val="18"/>
-                <w:szCs w:val="18"/>
-                <w:lang w:val="en-GB" w:eastAsia="en-GB"/>
-              </w:rPr>
-              <w:t xml:space="preserve">]] * </w:t>
-            </w:r>
-            <w:proofErr w:type="spellStart"/>
-            <w:r>
-              <w:rPr>
-                <w:sz w:val="18"/>
-                <w:szCs w:val="18"/>
-                <w:lang w:val="en-GB" w:eastAsia="en-GB"/>
-              </w:rPr>
-              <w:t>int_from_</w:t>
-            </w:r>
-            <w:proofErr w:type="gramStart"/>
-            <w:r>
-              <w:rPr>
-                <w:sz w:val="18"/>
-                <w:szCs w:val="18"/>
-                <w:lang w:val="en-GB" w:eastAsia="en-GB"/>
-              </w:rPr>
-              <w:t>group</w:t>
-            </w:r>
-            <w:proofErr w:type="spellEnd"/>
-            <w:r>
-              <w:rPr>
-                <w:sz w:val="18"/>
-                <w:szCs w:val="18"/>
-                <w:lang w:val="en-GB" w:eastAsia="en-GB"/>
-              </w:rPr>
-              <w:t>(</w:t>
-            </w:r>
-            <w:proofErr w:type="gramEnd"/>
-            <w:r>
-              <w:rPr>
-                <w:sz w:val="18"/>
-                <w:szCs w:val="18"/>
-                <w:lang w:val="en-GB" w:eastAsia="en-GB"/>
-              </w:rPr>
-              <w:t>words[</w:t>
-            </w:r>
-            <w:proofErr w:type="spellStart"/>
-            <w:r>
-              <w:rPr>
-                <w:sz w:val="18"/>
-                <w:szCs w:val="18"/>
-                <w:lang w:val="en-GB" w:eastAsia="en-GB"/>
-              </w:rPr>
-              <w:t>i</w:t>
-            </w:r>
-            <w:proofErr w:type="spellEnd"/>
-            <w:r>
-              <w:rPr>
-                <w:sz w:val="18"/>
-                <w:szCs w:val="18"/>
-                <w:lang w:val="en-GB" w:eastAsia="en-GB"/>
-              </w:rPr>
-              <w:t xml:space="preserve"> + 1:])</w:t>
-            </w:r>
-          </w:p>
-          <w:p>
-            <w:pPr>
-              <w:rPr>
-                <w:sz w:val="18"/>
-                <w:szCs w:val="18"/>
-                <w:lang w:val="en-GB" w:eastAsia="en-GB"/>
-              </w:rPr>
-            </w:pPr>
-            <w:r>
-              <w:rPr>
-                <w:sz w:val="18"/>
-                <w:szCs w:val="18"/>
-                <w:lang w:val="en-GB" w:eastAsia="en-GB"/>
-              </w:rPr>
-              <w:t xml:space="preserve">      </w:t>
-            </w:r>
-            <w:proofErr w:type="spellStart"/>
-            <w:r>
-              <w:rPr>
-                <w:sz w:val="18"/>
-                <w:szCs w:val="18"/>
-                <w:lang w:val="en-GB" w:eastAsia="en-GB"/>
-              </w:rPr>
-              <w:t>i</w:t>
-            </w:r>
-            <w:proofErr w:type="spellEnd"/>
-            <w:r>
-              <w:rPr>
-                <w:sz w:val="18"/>
-                <w:szCs w:val="18"/>
-                <w:lang w:val="en-GB" w:eastAsia="en-GB"/>
-              </w:rPr>
-              <w:t xml:space="preserve"> += 2</w:t>
-            </w:r>
-          </w:p>
-          <w:p>
-            <w:pPr>
-              <w:rPr>
-                <w:sz w:val="18"/>
-                <w:szCs w:val="18"/>
-                <w:lang w:val="en-GB" w:eastAsia="en-GB"/>
-              </w:rPr>
-            </w:pPr>
-            <w:r>
-              <w:rPr>
-                <w:sz w:val="18"/>
-                <w:szCs w:val="18"/>
-                <w:lang w:val="en-GB" w:eastAsia="en-GB"/>
-              </w:rPr>
-              <w:t xml:space="preserve">    </w:t>
-            </w:r>
-            <w:proofErr w:type="spellStart"/>
-            <w:r>
-              <w:rPr>
-                <w:sz w:val="18"/>
-                <w:szCs w:val="18"/>
-                <w:lang w:val="en-GB" w:eastAsia="en-GB"/>
-              </w:rPr>
-              <w:t>elif</w:t>
-            </w:r>
-            <w:proofErr w:type="spellEnd"/>
-            <w:r>
-              <w:rPr>
-                <w:sz w:val="18"/>
-                <w:szCs w:val="18"/>
-                <w:lang w:val="en-GB" w:eastAsia="en-GB"/>
-              </w:rPr>
-              <w:t xml:space="preserve"> words[</w:t>
-            </w:r>
-            <w:proofErr w:type="spellStart"/>
-            <w:r>
-              <w:rPr>
-                <w:sz w:val="18"/>
-                <w:szCs w:val="18"/>
-                <w:lang w:val="en-GB" w:eastAsia="en-GB"/>
-              </w:rPr>
-              <w:t>i</w:t>
-            </w:r>
-            <w:proofErr w:type="spellEnd"/>
-            <w:r>
-              <w:rPr>
-                <w:sz w:val="18"/>
-                <w:szCs w:val="18"/>
-                <w:lang w:val="en-GB" w:eastAsia="en-GB"/>
-              </w:rPr>
-              <w:t>] in thousands:</w:t>
-            </w:r>
-          </w:p>
-          <w:p>
-            <w:pPr>
-              <w:rPr>
-                <w:sz w:val="18"/>
-                <w:szCs w:val="18"/>
-                <w:lang w:val="en-GB" w:eastAsia="en-GB"/>
-              </w:rPr>
-            </w:pPr>
-            <w:r>
-              <w:rPr>
-                <w:sz w:val="18"/>
-                <w:szCs w:val="18"/>
-                <w:lang w:val="en-GB" w:eastAsia="en-GB"/>
-              </w:rPr>
-              <w:t xml:space="preserve">      result += thousands[words[</w:t>
-            </w:r>
-            <w:proofErr w:type="spellStart"/>
-            <w:r>
-              <w:rPr>
-                <w:sz w:val="18"/>
-                <w:szCs w:val="18"/>
-                <w:lang w:val="en-GB" w:eastAsia="en-GB"/>
-              </w:rPr>
-              <w:t>i</w:t>
-            </w:r>
-            <w:proofErr w:type="spellEnd"/>
-            <w:r>
-              <w:rPr>
-                <w:sz w:val="18"/>
-                <w:szCs w:val="18"/>
-                <w:lang w:val="en-GB" w:eastAsia="en-GB"/>
-              </w:rPr>
-              <w:t xml:space="preserve">]] * </w:t>
-            </w:r>
-            <w:proofErr w:type="spellStart"/>
-            <w:r>
-              <w:rPr>
-                <w:sz w:val="18"/>
-                <w:szCs w:val="18"/>
-                <w:lang w:val="en-GB" w:eastAsia="en-GB"/>
-              </w:rPr>
-              <w:t>int_from_</w:t>
-            </w:r>
-            <w:proofErr w:type="gramStart"/>
-            <w:r>
-              <w:rPr>
-                <w:sz w:val="18"/>
-                <w:szCs w:val="18"/>
-                <w:lang w:val="en-GB" w:eastAsia="en-GB"/>
-              </w:rPr>
-              <w:t>group</w:t>
-            </w:r>
-            <w:proofErr w:type="spellEnd"/>
-            <w:r>
-              <w:rPr>
-                <w:sz w:val="18"/>
-                <w:szCs w:val="18"/>
-                <w:lang w:val="en-GB" w:eastAsia="en-GB"/>
-              </w:rPr>
-              <w:t>(</w:t>
-            </w:r>
-            <w:proofErr w:type="gramEnd"/>
-            <w:r>
-              <w:rPr>
-                <w:sz w:val="18"/>
-                <w:szCs w:val="18"/>
-                <w:lang w:val="en-GB" w:eastAsia="en-GB"/>
-              </w:rPr>
-              <w:t>words[</w:t>
-            </w:r>
-            <w:proofErr w:type="spellStart"/>
-            <w:r>
-              <w:rPr>
-                <w:sz w:val="18"/>
-                <w:szCs w:val="18"/>
-                <w:lang w:val="en-GB" w:eastAsia="en-GB"/>
-              </w:rPr>
-              <w:t>i</w:t>
-            </w:r>
-            <w:proofErr w:type="spellEnd"/>
-            <w:r>
-              <w:rPr>
-                <w:sz w:val="18"/>
-                <w:szCs w:val="18"/>
-                <w:lang w:val="en-GB" w:eastAsia="en-GB"/>
-              </w:rPr>
-              <w:t xml:space="preserve"> + 1:])</w:t>
-            </w:r>
-          </w:p>
-          <w:p>
-            <w:pPr>
-              <w:rPr>
-                <w:sz w:val="18"/>
-                <w:szCs w:val="18"/>
-                <w:lang w:val="en-GB" w:eastAsia="en-GB"/>
-              </w:rPr>
-            </w:pPr>
-            <w:r>
-              <w:rPr>
-                <w:sz w:val="18"/>
-                <w:szCs w:val="18"/>
-                <w:lang w:val="en-GB" w:eastAsia="en-GB"/>
-              </w:rPr>
-              <w:t xml:space="preserve">      </w:t>
-            </w:r>
-            <w:proofErr w:type="spellStart"/>
-            <w:r>
-              <w:rPr>
-                <w:sz w:val="18"/>
-                <w:szCs w:val="18"/>
-                <w:lang w:val="en-GB" w:eastAsia="en-GB"/>
-              </w:rPr>
-              <w:t>i</w:t>
-            </w:r>
-            <w:proofErr w:type="spellEnd"/>
-            <w:r>
-              <w:rPr>
-                <w:sz w:val="18"/>
-                <w:szCs w:val="18"/>
-                <w:lang w:val="en-GB" w:eastAsia="en-GB"/>
-              </w:rPr>
-              <w:t xml:space="preserve"> += 2</w:t>
-            </w:r>
-          </w:p>
-          <w:p>
-            <w:pPr>
-              <w:rPr>
-                <w:sz w:val="18"/>
-                <w:szCs w:val="18"/>
-                <w:lang w:val="en-GB" w:eastAsia="en-GB"/>
-              </w:rPr>
-            </w:pPr>
-            <w:r>
-              <w:rPr>
-                <w:sz w:val="18"/>
-                <w:szCs w:val="18"/>
-                <w:lang w:val="en-GB" w:eastAsia="en-GB"/>
-              </w:rPr>
-              <w:t xml:space="preserve">    </w:t>
-            </w:r>
-            <w:proofErr w:type="spellStart"/>
-            <w:r>
-              <w:rPr>
-                <w:sz w:val="18"/>
-                <w:szCs w:val="18"/>
-                <w:lang w:val="en-GB" w:eastAsia="en-GB"/>
-              </w:rPr>
-              <w:t>elif</w:t>
-            </w:r>
-            <w:proofErr w:type="spellEnd"/>
-            <w:r>
-              <w:rPr>
-                <w:sz w:val="18"/>
-                <w:szCs w:val="18"/>
-                <w:lang w:val="en-GB" w:eastAsia="en-GB"/>
-              </w:rPr>
-              <w:t xml:space="preserve"> words[</w:t>
-            </w:r>
-            <w:proofErr w:type="spellStart"/>
-            <w:r>
-              <w:rPr>
-                <w:sz w:val="18"/>
-                <w:szCs w:val="18"/>
-                <w:lang w:val="en-GB" w:eastAsia="en-GB"/>
-              </w:rPr>
-              <w:t>i</w:t>
-            </w:r>
-            <w:proofErr w:type="spellEnd"/>
-            <w:r>
-              <w:rPr>
-                <w:sz w:val="18"/>
-                <w:szCs w:val="18"/>
-                <w:lang w:val="en-GB" w:eastAsia="en-GB"/>
-              </w:rPr>
-              <w:t>] in hundreds:</w:t>
-            </w:r>
-          </w:p>
-          <w:p>
-            <w:pPr>
-              <w:rPr>
-                <w:sz w:val="18"/>
-                <w:szCs w:val="18"/>
-                <w:lang w:val="en-GB" w:eastAsia="en-GB"/>
-              </w:rPr>
-            </w:pPr>
-            <w:r>
-              <w:rPr>
-                <w:sz w:val="18"/>
-                <w:szCs w:val="18"/>
-                <w:lang w:val="en-GB" w:eastAsia="en-GB"/>
-              </w:rPr>
-              <w:t xml:space="preserve">      result += hundreds[words[</w:t>
-            </w:r>
-            <w:proofErr w:type="spellStart"/>
-            <w:r>
-              <w:rPr>
-                <w:sz w:val="18"/>
-                <w:szCs w:val="18"/>
-                <w:lang w:val="en-GB" w:eastAsia="en-GB"/>
-              </w:rPr>
-              <w:t>i</w:t>
-            </w:r>
-            <w:proofErr w:type="spellEnd"/>
-            <w:r>
-              <w:rPr>
-                <w:sz w:val="18"/>
-                <w:szCs w:val="18"/>
-                <w:lang w:val="en-GB" w:eastAsia="en-GB"/>
-              </w:rPr>
-              <w:t xml:space="preserve">]] * </w:t>
-            </w:r>
-            <w:proofErr w:type="spellStart"/>
-            <w:r>
-              <w:rPr>
-                <w:sz w:val="18"/>
-                <w:szCs w:val="18"/>
-                <w:lang w:val="en-GB" w:eastAsia="en-GB"/>
-              </w:rPr>
-              <w:t>int_from_</w:t>
-            </w:r>
-            <w:proofErr w:type="gramStart"/>
-            <w:r>
-              <w:rPr>
-                <w:sz w:val="18"/>
-                <w:szCs w:val="18"/>
-                <w:lang w:val="en-GB" w:eastAsia="en-GB"/>
-              </w:rPr>
-              <w:t>group</w:t>
-            </w:r>
-            <w:proofErr w:type="spellEnd"/>
-            <w:r>
-              <w:rPr>
-                <w:sz w:val="18"/>
-                <w:szCs w:val="18"/>
-                <w:lang w:val="en-GB" w:eastAsia="en-GB"/>
-              </w:rPr>
-              <w:t>(</w:t>
-            </w:r>
-            <w:proofErr w:type="gramEnd"/>
-            <w:r>
-              <w:rPr>
-                <w:sz w:val="18"/>
-                <w:szCs w:val="18"/>
-                <w:lang w:val="en-GB" w:eastAsia="en-GB"/>
-              </w:rPr>
-              <w:t>words[</w:t>
-            </w:r>
-            <w:proofErr w:type="spellStart"/>
-            <w:r>
-              <w:rPr>
-                <w:sz w:val="18"/>
-                <w:szCs w:val="18"/>
-                <w:lang w:val="en-GB" w:eastAsia="en-GB"/>
-              </w:rPr>
-              <w:t>i</w:t>
-            </w:r>
-            <w:proofErr w:type="spellEnd"/>
-            <w:r>
-              <w:rPr>
-                <w:sz w:val="18"/>
-                <w:szCs w:val="18"/>
-                <w:lang w:val="en-GB" w:eastAsia="en-GB"/>
-              </w:rPr>
-              <w:t xml:space="preserve"> + 1:])</w:t>
-            </w:r>
-          </w:p>
-          <w:p>
-            <w:pPr>
-              <w:rPr>
-                <w:sz w:val="18"/>
-                <w:szCs w:val="18"/>
-                <w:lang w:val="en-GB" w:eastAsia="en-GB"/>
-              </w:rPr>
-            </w:pPr>
-            <w:r>
-              <w:rPr>
-                <w:sz w:val="18"/>
-                <w:szCs w:val="18"/>
-                <w:lang w:val="en-GB" w:eastAsia="en-GB"/>
-              </w:rPr>
-              <w:t xml:space="preserve">      </w:t>
-            </w:r>
-            <w:proofErr w:type="spellStart"/>
-            <w:r>
-              <w:rPr>
-                <w:sz w:val="18"/>
-                <w:szCs w:val="18"/>
-                <w:lang w:val="en-GB" w:eastAsia="en-GB"/>
-              </w:rPr>
-              <w:t>i</w:t>
-            </w:r>
-            <w:proofErr w:type="spellEnd"/>
-            <w:r>
-              <w:rPr>
-                <w:sz w:val="18"/>
-                <w:szCs w:val="18"/>
-                <w:lang w:val="en-GB" w:eastAsia="en-GB"/>
-              </w:rPr>
-              <w:t xml:space="preserve"> += 2</w:t>
+              <w:t xml:space="preserve">  i = 0</w:t>
+            </w:r>
+          </w:p>
+          <w:p>
+            <w:pPr>
+              <w:rPr>
+                <w:sz w:val="18"/>
+                <w:szCs w:val="18"/>
+                <w:lang w:val="en-GB" w:eastAsia="en-GB"/>
+              </w:rPr>
+            </w:pPr>
+            <w:r>
+              <w:rPr>
+                <w:sz w:val="18"/>
+                <w:szCs w:val="18"/>
+                <w:lang w:val="en-GB" w:eastAsia="en-GB"/>
+              </w:rPr>
+              <w:t xml:space="preserve">  while i &lt; len(words):</w:t>
+            </w:r>
+          </w:p>
+          <w:p>
+            <w:pPr>
+              <w:rPr>
+                <w:sz w:val="18"/>
+                <w:szCs w:val="18"/>
+                <w:lang w:val="en-GB" w:eastAsia="en-GB"/>
+              </w:rPr>
+            </w:pPr>
+            <w:r>
+              <w:rPr>
+                <w:sz w:val="18"/>
+                <w:szCs w:val="18"/>
+                <w:lang w:val="en-GB" w:eastAsia="en-GB"/>
+              </w:rPr>
+              <w:t xml:space="preserve">    if words[i] in millions:</w:t>
+            </w:r>
+          </w:p>
+          <w:p>
+            <w:pPr>
+              <w:rPr>
+                <w:sz w:val="18"/>
+                <w:szCs w:val="18"/>
+                <w:lang w:val="en-GB" w:eastAsia="en-GB"/>
+              </w:rPr>
+            </w:pPr>
+            <w:r>
+              <w:rPr>
+                <w:sz w:val="18"/>
+                <w:szCs w:val="18"/>
+                <w:lang w:val="en-GB" w:eastAsia="en-GB"/>
+              </w:rPr>
+              <w:t xml:space="preserve">      result += millions[words[i]] * int_from_group(words[i + 1:])</w:t>
+            </w:r>
+          </w:p>
+          <w:p>
+            <w:pPr>
+              <w:rPr>
+                <w:sz w:val="18"/>
+                <w:szCs w:val="18"/>
+                <w:lang w:val="en-GB" w:eastAsia="en-GB"/>
+              </w:rPr>
+            </w:pPr>
+            <w:r>
+              <w:rPr>
+                <w:sz w:val="18"/>
+                <w:szCs w:val="18"/>
+                <w:lang w:val="en-GB" w:eastAsia="en-GB"/>
+              </w:rPr>
+              <w:t xml:space="preserve">      i += 2</w:t>
+            </w:r>
+          </w:p>
+          <w:p>
+            <w:pPr>
+              <w:rPr>
+                <w:sz w:val="18"/>
+                <w:szCs w:val="18"/>
+                <w:lang w:val="en-GB" w:eastAsia="en-GB"/>
+              </w:rPr>
+            </w:pPr>
+            <w:r>
+              <w:rPr>
+                <w:sz w:val="18"/>
+                <w:szCs w:val="18"/>
+                <w:lang w:val="en-GB" w:eastAsia="en-GB"/>
+              </w:rPr>
+              <w:t xml:space="preserve">    elif words[i] in thousands:</w:t>
+            </w:r>
+          </w:p>
+          <w:p>
+            <w:pPr>
+              <w:rPr>
+                <w:sz w:val="18"/>
+                <w:szCs w:val="18"/>
+                <w:lang w:val="en-GB" w:eastAsia="en-GB"/>
+              </w:rPr>
+            </w:pPr>
+            <w:r>
+              <w:rPr>
+                <w:sz w:val="18"/>
+                <w:szCs w:val="18"/>
+                <w:lang w:val="en-GB" w:eastAsia="en-GB"/>
+              </w:rPr>
+              <w:t xml:space="preserve">      result += thousands[words[i]] * int_from_group(words[i + 1:])</w:t>
+            </w:r>
+          </w:p>
+          <w:p>
+            <w:pPr>
+              <w:rPr>
+                <w:sz w:val="18"/>
+                <w:szCs w:val="18"/>
+                <w:lang w:val="en-GB" w:eastAsia="en-GB"/>
+              </w:rPr>
+            </w:pPr>
+            <w:r>
+              <w:rPr>
+                <w:sz w:val="18"/>
+                <w:szCs w:val="18"/>
+                <w:lang w:val="en-GB" w:eastAsia="en-GB"/>
+              </w:rPr>
+              <w:t xml:space="preserve">      i += 2</w:t>
+            </w:r>
+          </w:p>
+          <w:p>
+            <w:pPr>
+              <w:rPr>
+                <w:sz w:val="18"/>
+                <w:szCs w:val="18"/>
+                <w:lang w:val="en-GB" w:eastAsia="en-GB"/>
+              </w:rPr>
+            </w:pPr>
+            <w:r>
+              <w:rPr>
+                <w:sz w:val="18"/>
+                <w:szCs w:val="18"/>
+                <w:lang w:val="en-GB" w:eastAsia="en-GB"/>
+              </w:rPr>
+              <w:t xml:space="preserve">    elif words[i] in hundreds:</w:t>
+            </w:r>
+          </w:p>
+          <w:p>
+            <w:pPr>
+              <w:rPr>
+                <w:sz w:val="18"/>
+                <w:szCs w:val="18"/>
+                <w:lang w:val="en-GB" w:eastAsia="en-GB"/>
+              </w:rPr>
+            </w:pPr>
+            <w:r>
+              <w:rPr>
+                <w:sz w:val="18"/>
+                <w:szCs w:val="18"/>
+                <w:lang w:val="en-GB" w:eastAsia="en-GB"/>
+              </w:rPr>
+              <w:t xml:space="preserve">      result += hundreds[words[i]] * int_from_group(words[i + 1:])</w:t>
+            </w:r>
+          </w:p>
+          <w:p>
+            <w:pPr>
+              <w:rPr>
+                <w:sz w:val="18"/>
+                <w:szCs w:val="18"/>
+                <w:lang w:val="en-GB" w:eastAsia="en-GB"/>
+              </w:rPr>
+            </w:pPr>
+            <w:r>
+              <w:rPr>
+                <w:sz w:val="18"/>
+                <w:szCs w:val="18"/>
+                <w:lang w:val="en-GB" w:eastAsia="en-GB"/>
+              </w:rPr>
+              <w:t xml:space="preserve">      i += 2</w:t>
             </w:r>
           </w:p>
           <w:p>
@@ -9946,585 +6519,177 @@
                 <w:lang w:val="en-GB" w:eastAsia="en-GB"/>
               </w:rPr>
               <w:lastRenderedPageBreak/>
-              <w:t xml:space="preserve">    </w:t>
-            </w:r>
-            <w:proofErr w:type="spellStart"/>
-            <w:r>
-              <w:rPr>
-                <w:sz w:val="18"/>
-                <w:szCs w:val="18"/>
-                <w:lang w:val="en-GB" w:eastAsia="en-GB"/>
-              </w:rPr>
-              <w:t>elif</w:t>
-            </w:r>
-            <w:proofErr w:type="spellEnd"/>
-            <w:r>
-              <w:rPr>
-                <w:sz w:val="18"/>
-                <w:szCs w:val="18"/>
-                <w:lang w:val="en-GB" w:eastAsia="en-GB"/>
-              </w:rPr>
-              <w:t xml:space="preserve"> </w:t>
-            </w:r>
-            <w:proofErr w:type="spellStart"/>
-            <w:r>
-              <w:rPr>
-                <w:sz w:val="18"/>
-                <w:szCs w:val="18"/>
-                <w:lang w:val="en-GB" w:eastAsia="en-GB"/>
-              </w:rPr>
-              <w:t>i</w:t>
-            </w:r>
-            <w:proofErr w:type="spellEnd"/>
-            <w:r>
-              <w:rPr>
-                <w:sz w:val="18"/>
-                <w:szCs w:val="18"/>
-                <w:lang w:val="en-GB" w:eastAsia="en-GB"/>
-              </w:rPr>
-              <w:t xml:space="preserve"> + 1 &lt; </w:t>
-            </w:r>
-            <w:proofErr w:type="spellStart"/>
-            <w:r>
-              <w:rPr>
-                <w:sz w:val="18"/>
-                <w:szCs w:val="18"/>
-                <w:lang w:val="en-GB" w:eastAsia="en-GB"/>
-              </w:rPr>
-              <w:t>len</w:t>
-            </w:r>
-            <w:proofErr w:type="spellEnd"/>
-            <w:r>
-              <w:rPr>
-                <w:sz w:val="18"/>
-                <w:szCs w:val="18"/>
-                <w:lang w:val="en-GB" w:eastAsia="en-GB"/>
-              </w:rPr>
-              <w:t xml:space="preserve">(words) and </w:t>
-            </w:r>
-            <w:proofErr w:type="gramStart"/>
-            <w:r>
-              <w:rPr>
-                <w:sz w:val="18"/>
-                <w:szCs w:val="18"/>
-                <w:lang w:val="en-GB" w:eastAsia="en-GB"/>
-              </w:rPr>
-              <w:t>words[</w:t>
-            </w:r>
-            <w:proofErr w:type="spellStart"/>
-            <w:proofErr w:type="gramEnd"/>
-            <w:r>
-              <w:rPr>
-                <w:sz w:val="18"/>
-                <w:szCs w:val="18"/>
-                <w:lang w:val="en-GB" w:eastAsia="en-GB"/>
-              </w:rPr>
-              <w:t>i</w:t>
-            </w:r>
-            <w:proofErr w:type="spellEnd"/>
-            <w:r>
-              <w:rPr>
-                <w:sz w:val="18"/>
-                <w:szCs w:val="18"/>
-                <w:lang w:val="en-GB" w:eastAsia="en-GB"/>
-              </w:rPr>
-              <w:t xml:space="preserve"> + 1] in tens:  # Handle tens (twenty, thirty, etc.)</w:t>
-            </w:r>
-          </w:p>
-          <w:p>
-            <w:pPr>
-              <w:rPr>
-                <w:sz w:val="18"/>
-                <w:szCs w:val="18"/>
-                <w:lang w:val="en-GB" w:eastAsia="en-GB"/>
-              </w:rPr>
-            </w:pPr>
-            <w:r>
-              <w:rPr>
-                <w:sz w:val="18"/>
-                <w:szCs w:val="18"/>
-                <w:lang w:val="en-GB" w:eastAsia="en-GB"/>
-              </w:rPr>
-              <w:t xml:space="preserve">      result += </w:t>
-            </w:r>
-            <w:proofErr w:type="gramStart"/>
-            <w:r>
-              <w:rPr>
-                <w:sz w:val="18"/>
-                <w:szCs w:val="18"/>
-                <w:lang w:val="en-GB" w:eastAsia="en-GB"/>
-              </w:rPr>
-              <w:t>tens[</w:t>
-            </w:r>
-            <w:proofErr w:type="gramEnd"/>
-            <w:r>
-              <w:rPr>
-                <w:sz w:val="18"/>
-                <w:szCs w:val="18"/>
-                <w:lang w:val="en-GB" w:eastAsia="en-GB"/>
-              </w:rPr>
-              <w:t>words[</w:t>
-            </w:r>
-            <w:proofErr w:type="spellStart"/>
-            <w:r>
-              <w:rPr>
-                <w:sz w:val="18"/>
-                <w:szCs w:val="18"/>
-                <w:lang w:val="en-GB" w:eastAsia="en-GB"/>
-              </w:rPr>
-              <w:t>i</w:t>
-            </w:r>
-            <w:proofErr w:type="spellEnd"/>
-            <w:r>
-              <w:rPr>
-                <w:sz w:val="18"/>
-                <w:szCs w:val="18"/>
-                <w:lang w:val="en-GB" w:eastAsia="en-GB"/>
-              </w:rPr>
-              <w:t xml:space="preserve"> + 1]]</w:t>
-            </w:r>
-          </w:p>
-          <w:p>
-            <w:pPr>
-              <w:rPr>
-                <w:sz w:val="18"/>
-                <w:szCs w:val="18"/>
-                <w:lang w:val="en-GB" w:eastAsia="en-GB"/>
-              </w:rPr>
-            </w:pPr>
-            <w:r>
-              <w:rPr>
-                <w:sz w:val="18"/>
-                <w:szCs w:val="18"/>
-                <w:lang w:val="en-GB" w:eastAsia="en-GB"/>
-              </w:rPr>
-              <w:t xml:space="preserve">      if words[</w:t>
-            </w:r>
-            <w:proofErr w:type="spellStart"/>
-            <w:r>
-              <w:rPr>
-                <w:sz w:val="18"/>
-                <w:szCs w:val="18"/>
-                <w:lang w:val="en-GB" w:eastAsia="en-GB"/>
-              </w:rPr>
-              <w:t>i</w:t>
-            </w:r>
-            <w:proofErr w:type="spellEnd"/>
-            <w:proofErr w:type="gramStart"/>
-            <w:r>
-              <w:rPr>
-                <w:sz w:val="18"/>
-                <w:szCs w:val="18"/>
-                <w:lang w:val="en-GB" w:eastAsia="en-GB"/>
-              </w:rPr>
-              <w:t>] !</w:t>
-            </w:r>
-            <w:proofErr w:type="gramEnd"/>
-            <w:r>
-              <w:rPr>
-                <w:sz w:val="18"/>
-                <w:szCs w:val="18"/>
-                <w:lang w:val="en-GB" w:eastAsia="en-GB"/>
-              </w:rPr>
-              <w:t>= "zero":  # Handle "twenty one" vs. "one"</w:t>
-            </w:r>
-          </w:p>
-          <w:p>
-            <w:pPr>
-              <w:rPr>
-                <w:sz w:val="18"/>
-                <w:szCs w:val="18"/>
-                <w:lang w:val="en-GB" w:eastAsia="en-GB"/>
-              </w:rPr>
-            </w:pPr>
-            <w:r>
-              <w:rPr>
-                <w:sz w:val="18"/>
-                <w:szCs w:val="18"/>
-                <w:lang w:val="en-GB" w:eastAsia="en-GB"/>
-              </w:rPr>
-              <w:t xml:space="preserve">        result += </w:t>
-            </w:r>
-            <w:proofErr w:type="spellStart"/>
-            <w:r>
-              <w:rPr>
-                <w:sz w:val="18"/>
-                <w:szCs w:val="18"/>
-                <w:lang w:val="en-GB" w:eastAsia="en-GB"/>
-              </w:rPr>
-              <w:t>int_from_group</w:t>
-            </w:r>
-            <w:proofErr w:type="spellEnd"/>
-            <w:r>
-              <w:rPr>
-                <w:sz w:val="18"/>
-                <w:szCs w:val="18"/>
-                <w:lang w:val="en-GB" w:eastAsia="en-GB"/>
-              </w:rPr>
-              <w:t>(words[</w:t>
-            </w:r>
-            <w:proofErr w:type="spellStart"/>
-            <w:r>
-              <w:rPr>
-                <w:sz w:val="18"/>
-                <w:szCs w:val="18"/>
-                <w:lang w:val="en-GB" w:eastAsia="en-GB"/>
-              </w:rPr>
-              <w:t>i</w:t>
-            </w:r>
-            <w:proofErr w:type="spellEnd"/>
-            <w:r>
-              <w:rPr>
-                <w:sz w:val="18"/>
-                <w:szCs w:val="18"/>
-                <w:lang w:val="en-GB" w:eastAsia="en-GB"/>
-              </w:rPr>
-              <w:t>:])</w:t>
-            </w:r>
-          </w:p>
-          <w:p>
-            <w:pPr>
-              <w:rPr>
-                <w:sz w:val="18"/>
-                <w:szCs w:val="18"/>
-                <w:lang w:val="en-GB" w:eastAsia="en-GB"/>
-              </w:rPr>
-            </w:pPr>
-            <w:r>
-              <w:rPr>
-                <w:sz w:val="18"/>
-                <w:szCs w:val="18"/>
-                <w:lang w:val="en-GB" w:eastAsia="en-GB"/>
-              </w:rPr>
-              <w:t xml:space="preserve">      </w:t>
-            </w:r>
-            <w:proofErr w:type="spellStart"/>
-            <w:r>
-              <w:rPr>
-                <w:sz w:val="18"/>
-                <w:szCs w:val="18"/>
-                <w:lang w:val="en-GB" w:eastAsia="en-GB"/>
-              </w:rPr>
-              <w:t>i</w:t>
-            </w:r>
-            <w:proofErr w:type="spellEnd"/>
-            <w:r>
-              <w:rPr>
-                <w:sz w:val="18"/>
-                <w:szCs w:val="18"/>
-                <w:lang w:val="en-GB" w:eastAsia="en-GB"/>
-              </w:rPr>
-              <w:t xml:space="preserve"> += 2</w:t>
-            </w:r>
-          </w:p>
-          <w:p>
-            <w:pPr>
-              <w:rPr>
-                <w:sz w:val="18"/>
-                <w:szCs w:val="18"/>
-                <w:lang w:val="en-GB" w:eastAsia="en-GB"/>
-              </w:rPr>
-            </w:pPr>
-            <w:r>
-              <w:rPr>
-                <w:sz w:val="18"/>
-                <w:szCs w:val="18"/>
-                <w:lang w:val="en-GB" w:eastAsia="en-GB"/>
-              </w:rPr>
-              <w:t xml:space="preserve">    </w:t>
-            </w:r>
-            <w:proofErr w:type="spellStart"/>
-            <w:r>
-              <w:rPr>
-                <w:sz w:val="18"/>
-                <w:szCs w:val="18"/>
-                <w:lang w:val="en-GB" w:eastAsia="en-GB"/>
-              </w:rPr>
-              <w:t>elif</w:t>
-            </w:r>
-            <w:proofErr w:type="spellEnd"/>
-            <w:r>
-              <w:rPr>
-                <w:sz w:val="18"/>
-                <w:szCs w:val="18"/>
-                <w:lang w:val="en-GB" w:eastAsia="en-GB"/>
-              </w:rPr>
-              <w:t xml:space="preserve"> </w:t>
-            </w:r>
-            <w:proofErr w:type="spellStart"/>
-            <w:r>
-              <w:rPr>
-                <w:sz w:val="18"/>
-                <w:szCs w:val="18"/>
-                <w:lang w:val="en-GB" w:eastAsia="en-GB"/>
-              </w:rPr>
-              <w:t>i</w:t>
-            </w:r>
-            <w:proofErr w:type="spellEnd"/>
-            <w:r>
-              <w:rPr>
-                <w:sz w:val="18"/>
-                <w:szCs w:val="18"/>
-                <w:lang w:val="en-GB" w:eastAsia="en-GB"/>
-              </w:rPr>
-              <w:t xml:space="preserve"> + 1 &lt; </w:t>
-            </w:r>
-            <w:proofErr w:type="spellStart"/>
-            <w:r>
-              <w:rPr>
-                <w:sz w:val="18"/>
-                <w:szCs w:val="18"/>
-                <w:lang w:val="en-GB" w:eastAsia="en-GB"/>
-              </w:rPr>
-              <w:t>len</w:t>
-            </w:r>
-            <w:proofErr w:type="spellEnd"/>
-            <w:r>
-              <w:rPr>
-                <w:sz w:val="18"/>
-                <w:szCs w:val="18"/>
-                <w:lang w:val="en-GB" w:eastAsia="en-GB"/>
-              </w:rPr>
-              <w:t xml:space="preserve">(words) and </w:t>
-            </w:r>
-            <w:proofErr w:type="gramStart"/>
-            <w:r>
-              <w:rPr>
-                <w:sz w:val="18"/>
-                <w:szCs w:val="18"/>
-                <w:lang w:val="en-GB" w:eastAsia="en-GB"/>
-              </w:rPr>
-              <w:t>words[</w:t>
-            </w:r>
-            <w:proofErr w:type="spellStart"/>
-            <w:proofErr w:type="gramEnd"/>
-            <w:r>
-              <w:rPr>
-                <w:sz w:val="18"/>
-                <w:szCs w:val="18"/>
-                <w:lang w:val="en-GB" w:eastAsia="en-GB"/>
-              </w:rPr>
-              <w:t>i</w:t>
-            </w:r>
-            <w:proofErr w:type="spellEnd"/>
-            <w:r>
-              <w:rPr>
-                <w:sz w:val="18"/>
-                <w:szCs w:val="18"/>
-                <w:lang w:val="en-GB" w:eastAsia="en-GB"/>
-              </w:rPr>
-              <w:t xml:space="preserve"> + 1] in teens:  # Handle teens (eleven, twelve, etc.)</w:t>
-            </w:r>
-          </w:p>
-          <w:p>
-            <w:pPr>
-              <w:rPr>
-                <w:sz w:val="18"/>
-                <w:szCs w:val="18"/>
-                <w:lang w:val="en-GB" w:eastAsia="en-GB"/>
-              </w:rPr>
-            </w:pPr>
-            <w:r>
-              <w:rPr>
-                <w:sz w:val="18"/>
-                <w:szCs w:val="18"/>
-                <w:lang w:val="en-GB" w:eastAsia="en-GB"/>
-              </w:rPr>
-              <w:t xml:space="preserve">      result += </w:t>
-            </w:r>
-            <w:proofErr w:type="gramStart"/>
-            <w:r>
-              <w:rPr>
-                <w:sz w:val="18"/>
-                <w:szCs w:val="18"/>
-                <w:lang w:val="en-GB" w:eastAsia="en-GB"/>
-              </w:rPr>
-              <w:t>teens[</w:t>
-            </w:r>
-            <w:proofErr w:type="gramEnd"/>
-            <w:r>
-              <w:rPr>
-                <w:sz w:val="18"/>
-                <w:szCs w:val="18"/>
-                <w:lang w:val="en-GB" w:eastAsia="en-GB"/>
-              </w:rPr>
-              <w:t>words[</w:t>
-            </w:r>
-            <w:proofErr w:type="spellStart"/>
-            <w:r>
-              <w:rPr>
-                <w:sz w:val="18"/>
-                <w:szCs w:val="18"/>
-                <w:lang w:val="en-GB" w:eastAsia="en-GB"/>
-              </w:rPr>
-              <w:t>i</w:t>
-            </w:r>
-            <w:proofErr w:type="spellEnd"/>
-            <w:r>
-              <w:rPr>
-                <w:sz w:val="18"/>
-                <w:szCs w:val="18"/>
-                <w:lang w:val="en-GB" w:eastAsia="en-GB"/>
-              </w:rPr>
-              <w:t xml:space="preserve"> + 1]]</w:t>
-            </w:r>
-          </w:p>
-          <w:p>
-            <w:pPr>
-              <w:rPr>
-                <w:sz w:val="18"/>
-                <w:szCs w:val="18"/>
-                <w:lang w:val="en-GB" w:eastAsia="en-GB"/>
-              </w:rPr>
-            </w:pPr>
-            <w:r>
-              <w:rPr>
-                <w:sz w:val="18"/>
-                <w:szCs w:val="18"/>
-                <w:lang w:val="en-GB" w:eastAsia="en-GB"/>
-              </w:rPr>
-              <w:t xml:space="preserve">      </w:t>
-            </w:r>
-            <w:proofErr w:type="spellStart"/>
-            <w:r>
-              <w:rPr>
-                <w:sz w:val="18"/>
-                <w:szCs w:val="18"/>
-                <w:lang w:val="en-GB" w:eastAsia="en-GB"/>
-              </w:rPr>
-              <w:t>i</w:t>
-            </w:r>
-            <w:proofErr w:type="spellEnd"/>
-            <w:r>
-              <w:rPr>
-                <w:sz w:val="18"/>
-                <w:szCs w:val="18"/>
-                <w:lang w:val="en-GB" w:eastAsia="en-GB"/>
-              </w:rPr>
-              <w:t xml:space="preserve"> += 2</w:t>
-            </w:r>
-          </w:p>
-          <w:p>
-            <w:pPr>
-              <w:rPr>
-                <w:sz w:val="18"/>
-                <w:szCs w:val="18"/>
-                <w:lang w:val="en-GB" w:eastAsia="en-GB"/>
-              </w:rPr>
-            </w:pPr>
-            <w:r>
-              <w:rPr>
-                <w:sz w:val="18"/>
-                <w:szCs w:val="18"/>
-                <w:lang w:val="en-GB" w:eastAsia="en-GB"/>
-              </w:rPr>
-              <w:t xml:space="preserve">    </w:t>
-            </w:r>
-            <w:proofErr w:type="spellStart"/>
-            <w:r>
-              <w:rPr>
-                <w:sz w:val="18"/>
-                <w:szCs w:val="18"/>
-                <w:lang w:val="en-GB" w:eastAsia="en-GB"/>
-              </w:rPr>
-              <w:t>elif</w:t>
-            </w:r>
-            <w:proofErr w:type="spellEnd"/>
-            <w:r>
-              <w:rPr>
-                <w:sz w:val="18"/>
-                <w:szCs w:val="18"/>
-                <w:lang w:val="en-GB" w:eastAsia="en-GB"/>
-              </w:rPr>
-              <w:t xml:space="preserve"> words[</w:t>
-            </w:r>
-            <w:proofErr w:type="spellStart"/>
-            <w:r>
-              <w:rPr>
-                <w:sz w:val="18"/>
-                <w:szCs w:val="18"/>
-                <w:lang w:val="en-GB" w:eastAsia="en-GB"/>
-              </w:rPr>
-              <w:t>i</w:t>
-            </w:r>
-            <w:proofErr w:type="spellEnd"/>
-            <w:r>
-              <w:rPr>
-                <w:sz w:val="18"/>
-                <w:szCs w:val="18"/>
-                <w:lang w:val="en-GB" w:eastAsia="en-GB"/>
-              </w:rPr>
-              <w:t>] in ones:</w:t>
-            </w:r>
-          </w:p>
-          <w:p>
-            <w:pPr>
-              <w:rPr>
-                <w:sz w:val="18"/>
-                <w:szCs w:val="18"/>
-                <w:lang w:val="en-GB" w:eastAsia="en-GB"/>
-              </w:rPr>
-            </w:pPr>
-            <w:r>
-              <w:rPr>
-                <w:sz w:val="18"/>
-                <w:szCs w:val="18"/>
-                <w:lang w:val="en-GB" w:eastAsia="en-GB"/>
-              </w:rPr>
-              <w:t xml:space="preserve">      result += ones[words[</w:t>
-            </w:r>
-            <w:proofErr w:type="spellStart"/>
-            <w:r>
-              <w:rPr>
-                <w:sz w:val="18"/>
-                <w:szCs w:val="18"/>
-                <w:lang w:val="en-GB" w:eastAsia="en-GB"/>
-              </w:rPr>
-              <w:t>i</w:t>
-            </w:r>
-            <w:proofErr w:type="spellEnd"/>
-            <w:r>
-              <w:rPr>
-                <w:sz w:val="18"/>
-                <w:szCs w:val="18"/>
-                <w:lang w:val="en-GB" w:eastAsia="en-GB"/>
-              </w:rPr>
-              <w:t>]]</w:t>
-            </w:r>
-          </w:p>
-          <w:p>
-            <w:pPr>
-              <w:rPr>
-                <w:sz w:val="18"/>
-                <w:szCs w:val="18"/>
-                <w:lang w:val="en-GB" w:eastAsia="en-GB"/>
-              </w:rPr>
-            </w:pPr>
-            <w:r>
-              <w:rPr>
-                <w:sz w:val="18"/>
-                <w:szCs w:val="18"/>
-                <w:lang w:val="en-GB" w:eastAsia="en-GB"/>
-              </w:rPr>
-              <w:t xml:space="preserve">      </w:t>
-            </w:r>
-            <w:proofErr w:type="spellStart"/>
-            <w:r>
-              <w:rPr>
-                <w:sz w:val="18"/>
-                <w:szCs w:val="18"/>
-                <w:lang w:val="en-GB" w:eastAsia="en-GB"/>
-              </w:rPr>
-              <w:t>i</w:t>
-            </w:r>
-            <w:proofErr w:type="spellEnd"/>
-            <w:r>
-              <w:rPr>
-                <w:sz w:val="18"/>
-                <w:szCs w:val="18"/>
-                <w:lang w:val="en-GB" w:eastAsia="en-GB"/>
-              </w:rPr>
-              <w:t xml:space="preserve"> += 1</w:t>
+              <w:t xml:space="preserve">    elif i + 1 &lt; len(words) and words[i + 1] in tens:  # Handle tens (twenty, thirty, etc.)</w:t>
+            </w:r>
+          </w:p>
+          <w:p>
+            <w:pPr>
+              <w:rPr>
+                <w:sz w:val="18"/>
+                <w:szCs w:val="18"/>
+                <w:lang w:val="en-GB" w:eastAsia="en-GB"/>
+              </w:rPr>
+            </w:pPr>
+            <w:r>
+              <w:rPr>
+                <w:sz w:val="18"/>
+                <w:szCs w:val="18"/>
+                <w:lang w:val="en-GB" w:eastAsia="en-GB"/>
+              </w:rPr>
+              <w:t xml:space="preserve">      result += tens[words[i + 1]]</w:t>
+            </w:r>
+          </w:p>
+          <w:p>
+            <w:pPr>
+              <w:rPr>
+                <w:sz w:val="18"/>
+                <w:szCs w:val="18"/>
+                <w:lang w:val="en-GB" w:eastAsia="en-GB"/>
+              </w:rPr>
+            </w:pPr>
+            <w:r>
+              <w:rPr>
+                <w:sz w:val="18"/>
+                <w:szCs w:val="18"/>
+                <w:lang w:val="en-GB" w:eastAsia="en-GB"/>
+              </w:rPr>
+              <w:t xml:space="preserve">      if words[i] != "zero":  # Handle "twenty one" vs. "one"</w:t>
+            </w:r>
+          </w:p>
+          <w:p>
+            <w:pPr>
+              <w:rPr>
+                <w:sz w:val="18"/>
+                <w:szCs w:val="18"/>
+                <w:lang w:val="en-GB" w:eastAsia="en-GB"/>
+              </w:rPr>
+            </w:pPr>
+            <w:r>
+              <w:rPr>
+                <w:sz w:val="18"/>
+                <w:szCs w:val="18"/>
+                <w:lang w:val="en-GB" w:eastAsia="en-GB"/>
+              </w:rPr>
+              <w:t xml:space="preserve">        result += int_from_group(words[i:])</w:t>
+            </w:r>
+          </w:p>
+          <w:p>
+            <w:pPr>
+              <w:rPr>
+                <w:sz w:val="18"/>
+                <w:szCs w:val="18"/>
+                <w:lang w:val="en-GB" w:eastAsia="en-GB"/>
+              </w:rPr>
+            </w:pPr>
+            <w:r>
+              <w:rPr>
+                <w:sz w:val="18"/>
+                <w:szCs w:val="18"/>
+                <w:lang w:val="en-GB" w:eastAsia="en-GB"/>
+              </w:rPr>
+              <w:t xml:space="preserve">      i += 2</w:t>
+            </w:r>
+          </w:p>
+          <w:p>
+            <w:pPr>
+              <w:rPr>
+                <w:sz w:val="18"/>
+                <w:szCs w:val="18"/>
+                <w:lang w:val="en-GB" w:eastAsia="en-GB"/>
+              </w:rPr>
+            </w:pPr>
+            <w:r>
+              <w:rPr>
+                <w:sz w:val="18"/>
+                <w:szCs w:val="18"/>
+                <w:lang w:val="en-GB" w:eastAsia="en-GB"/>
+              </w:rPr>
+              <w:t xml:space="preserve">    elif i + 1 &lt; len(words) and words[i + 1] in teens:  # Handle teens (eleven, twelve, etc.)</w:t>
+            </w:r>
+          </w:p>
+          <w:p>
+            <w:pPr>
+              <w:rPr>
+                <w:sz w:val="18"/>
+                <w:szCs w:val="18"/>
+                <w:lang w:val="en-GB" w:eastAsia="en-GB"/>
+              </w:rPr>
+            </w:pPr>
+            <w:r>
+              <w:rPr>
+                <w:sz w:val="18"/>
+                <w:szCs w:val="18"/>
+                <w:lang w:val="en-GB" w:eastAsia="en-GB"/>
+              </w:rPr>
+              <w:t xml:space="preserve">      result += teens[words[i + 1]]</w:t>
+            </w:r>
+          </w:p>
+          <w:p>
+            <w:pPr>
+              <w:rPr>
+                <w:sz w:val="18"/>
+                <w:szCs w:val="18"/>
+                <w:lang w:val="en-GB" w:eastAsia="en-GB"/>
+              </w:rPr>
+            </w:pPr>
+            <w:r>
+              <w:rPr>
+                <w:sz w:val="18"/>
+                <w:szCs w:val="18"/>
+                <w:lang w:val="en-GB" w:eastAsia="en-GB"/>
+              </w:rPr>
+              <w:t xml:space="preserve">      i += 2</w:t>
+            </w:r>
+          </w:p>
+          <w:p>
+            <w:pPr>
+              <w:rPr>
+                <w:sz w:val="18"/>
+                <w:szCs w:val="18"/>
+                <w:lang w:val="en-GB" w:eastAsia="en-GB"/>
+              </w:rPr>
+            </w:pPr>
+            <w:r>
+              <w:rPr>
+                <w:sz w:val="18"/>
+                <w:szCs w:val="18"/>
+                <w:lang w:val="en-GB" w:eastAsia="en-GB"/>
+              </w:rPr>
+              <w:t xml:space="preserve">    elif words[i] in ones:</w:t>
+            </w:r>
+          </w:p>
+          <w:p>
+            <w:pPr>
+              <w:rPr>
+                <w:sz w:val="18"/>
+                <w:szCs w:val="18"/>
+                <w:lang w:val="en-GB" w:eastAsia="en-GB"/>
+              </w:rPr>
+            </w:pPr>
+            <w:r>
+              <w:rPr>
+                <w:sz w:val="18"/>
+                <w:szCs w:val="18"/>
+                <w:lang w:val="en-GB" w:eastAsia="en-GB"/>
+              </w:rPr>
+              <w:t xml:space="preserve">      result += ones[words[i]]</w:t>
+            </w:r>
+          </w:p>
+          <w:p>
+            <w:pPr>
+              <w:rPr>
+                <w:sz w:val="18"/>
+                <w:szCs w:val="18"/>
+                <w:lang w:val="en-GB" w:eastAsia="en-GB"/>
+              </w:rPr>
+            </w:pPr>
+            <w:r>
+              <w:rPr>
+                <w:sz w:val="18"/>
+                <w:szCs w:val="18"/>
+                <w:lang w:val="en-GB" w:eastAsia="en-GB"/>
+              </w:rPr>
+              <w:t xml:space="preserve">      i += 1</w:t>
             </w:r>
           </w:p>
           <w:p>
@@ -10558,152 +6723,68 @@
                 <w:szCs w:val="18"/>
                 <w:lang w:val="en-GB" w:eastAsia="en-GB"/>
               </w:rPr>
-              <w:t xml:space="preserve">      raise </w:t>
-            </w:r>
-            <w:proofErr w:type="spellStart"/>
-            <w:proofErr w:type="gramStart"/>
-            <w:r>
-              <w:rPr>
-                <w:sz w:val="18"/>
-                <w:szCs w:val="18"/>
-                <w:lang w:val="en-GB" w:eastAsia="en-GB"/>
-              </w:rPr>
-              <w:t>ValueError</w:t>
-            </w:r>
-            <w:proofErr w:type="spellEnd"/>
-            <w:r>
-              <w:rPr>
-                <w:sz w:val="18"/>
-                <w:szCs w:val="18"/>
-                <w:lang w:val="en-GB" w:eastAsia="en-GB"/>
-              </w:rPr>
-              <w:t>(</w:t>
-            </w:r>
-            <w:proofErr w:type="spellStart"/>
-            <w:proofErr w:type="gramEnd"/>
-            <w:r>
-              <w:rPr>
-                <w:sz w:val="18"/>
-                <w:szCs w:val="18"/>
-                <w:lang w:val="en-GB" w:eastAsia="en-GB"/>
-              </w:rPr>
-              <w:t>f"Invalid</w:t>
-            </w:r>
-            <w:proofErr w:type="spellEnd"/>
-            <w:r>
-              <w:rPr>
-                <w:sz w:val="18"/>
-                <w:szCs w:val="18"/>
-                <w:lang w:val="en-GB" w:eastAsia="en-GB"/>
-              </w:rPr>
-              <w:t xml:space="preserve"> word: {words[</w:t>
-            </w:r>
-            <w:proofErr w:type="spellStart"/>
-            <w:r>
-              <w:rPr>
-                <w:sz w:val="18"/>
-                <w:szCs w:val="18"/>
-                <w:lang w:val="en-GB" w:eastAsia="en-GB"/>
-              </w:rPr>
-              <w:t>i</w:t>
-            </w:r>
-            <w:proofErr w:type="spellEnd"/>
-            <w:r>
-              <w:rPr>
-                <w:sz w:val="18"/>
-                <w:szCs w:val="18"/>
-                <w:lang w:val="en-GB" w:eastAsia="en-GB"/>
-              </w:rPr>
-              <w:t>]}")  # Handle unexpected word</w:t>
-            </w:r>
-          </w:p>
-          <w:p>
-            <w:pPr>
-              <w:rPr>
-                <w:sz w:val="18"/>
-                <w:szCs w:val="18"/>
-                <w:lang w:val="en-GB" w:eastAsia="en-GB"/>
-              </w:rPr>
-            </w:pPr>
-          </w:p>
-          <w:p>
-            <w:pPr>
-              <w:rPr>
-                <w:sz w:val="18"/>
-                <w:szCs w:val="18"/>
-                <w:lang w:val="en-GB" w:eastAsia="en-GB"/>
-              </w:rPr>
-            </w:pPr>
-            <w:r>
-              <w:rPr>
-                <w:sz w:val="18"/>
-                <w:szCs w:val="18"/>
-                <w:lang w:val="en-GB" w:eastAsia="en-GB"/>
-              </w:rPr>
-              <w:t xml:space="preserve">  return </w:t>
-            </w:r>
-            <w:proofErr w:type="gramStart"/>
-            <w:r>
-              <w:rPr>
-                <w:sz w:val="18"/>
-                <w:szCs w:val="18"/>
-                <w:lang w:val="en-GB" w:eastAsia="en-GB"/>
-              </w:rPr>
-              <w:t>result</w:t>
-            </w:r>
-            <w:proofErr w:type="gramEnd"/>
-          </w:p>
-          <w:p>
-            <w:pPr>
-              <w:rPr>
-                <w:sz w:val="18"/>
-                <w:szCs w:val="18"/>
-                <w:lang w:val="en-GB" w:eastAsia="en-GB"/>
-              </w:rPr>
-            </w:pPr>
-          </w:p>
-          <w:p>
-            <w:pPr>
-              <w:rPr>
-                <w:sz w:val="18"/>
-                <w:szCs w:val="18"/>
-                <w:lang w:val="en-GB" w:eastAsia="en-GB"/>
-              </w:rPr>
-            </w:pPr>
-          </w:p>
-          <w:p>
-            <w:pPr>
-              <w:rPr>
-                <w:sz w:val="18"/>
-                <w:szCs w:val="18"/>
-                <w:lang w:val="en-GB" w:eastAsia="en-GB"/>
-              </w:rPr>
-            </w:pPr>
-            <w:r>
-              <w:rPr>
-                <w:sz w:val="18"/>
-                <w:szCs w:val="18"/>
-                <w:lang w:val="en-GB" w:eastAsia="en-GB"/>
-              </w:rPr>
-              <w:t xml:space="preserve">def </w:t>
-            </w:r>
-            <w:proofErr w:type="spellStart"/>
-            <w:r>
-              <w:rPr>
-                <w:sz w:val="18"/>
-                <w:szCs w:val="18"/>
-                <w:lang w:val="en-GB" w:eastAsia="en-GB"/>
-              </w:rPr>
-              <w:t>int_from_group</w:t>
-            </w:r>
-            <w:proofErr w:type="spellEnd"/>
-            <w:r>
-              <w:rPr>
-                <w:sz w:val="18"/>
-                <w:szCs w:val="18"/>
-                <w:lang w:val="en-GB" w:eastAsia="en-GB"/>
-              </w:rPr>
-              <w:t>(group):</w:t>
+              <w:t xml:space="preserve">      raise ValueError(f"Invalid word: {words[i]}")  # Handle unexpected word</w:t>
+            </w:r>
+          </w:p>
+          <w:p>
+            <w:pPr>
+              <w:rPr>
+                <w:sz w:val="18"/>
+                <w:szCs w:val="18"/>
+                <w:lang w:val="en-GB" w:eastAsia="en-GB"/>
+              </w:rPr>
+            </w:pPr>
+          </w:p>
+          <w:p>
+            <w:pPr>
+              <w:rPr>
+                <w:sz w:val="18"/>
+                <w:szCs w:val="18"/>
+                <w:lang w:val="en-GB" w:eastAsia="en-GB"/>
+              </w:rPr>
+            </w:pPr>
+            <w:r>
+              <w:rPr>
+                <w:sz w:val="18"/>
+                <w:szCs w:val="18"/>
+                <w:lang w:val="en-GB" w:eastAsia="en-GB"/>
+              </w:rPr>
+              <w:t xml:space="preserve">  return result</w:t>
+            </w:r>
+          </w:p>
+          <w:p>
+            <w:pPr>
+              <w:rPr>
+                <w:sz w:val="18"/>
+                <w:szCs w:val="18"/>
+                <w:lang w:val="en-GB" w:eastAsia="en-GB"/>
+              </w:rPr>
+            </w:pPr>
+          </w:p>
+          <w:p>
+            <w:pPr>
+              <w:rPr>
+                <w:sz w:val="18"/>
+                <w:szCs w:val="18"/>
+                <w:lang w:val="en-GB" w:eastAsia="en-GB"/>
+              </w:rPr>
+            </w:pPr>
+          </w:p>
+          <w:p>
+            <w:pPr>
+              <w:rPr>
+                <w:sz w:val="18"/>
+                <w:szCs w:val="18"/>
+                <w:lang w:val="en-GB" w:eastAsia="en-GB"/>
+              </w:rPr>
+            </w:pPr>
+            <w:r>
+              <w:rPr>
+                <w:sz w:val="18"/>
+                <w:szCs w:val="18"/>
+                <w:lang w:val="en-GB" w:eastAsia="en-GB"/>
+              </w:rPr>
+              <w:t>def int_from_group(group):</w:t>
             </w:r>
           </w:p>
           <w:p>
@@ -10771,25 +6852,7 @@
                 <w:szCs w:val="18"/>
                 <w:lang w:val="en-GB" w:eastAsia="en-GB"/>
               </w:rPr>
-              <w:t xml:space="preserve">  if </w:t>
-            </w:r>
-            <w:proofErr w:type="spellStart"/>
-            <w:r>
-              <w:rPr>
-                <w:sz w:val="18"/>
-                <w:szCs w:val="18"/>
-                <w:lang w:val="en-GB" w:eastAsia="en-GB"/>
-              </w:rPr>
-              <w:t>len</w:t>
-            </w:r>
-            <w:proofErr w:type="spellEnd"/>
-            <w:r>
-              <w:rPr>
-                <w:sz w:val="18"/>
-                <w:szCs w:val="18"/>
-                <w:lang w:val="en-GB" w:eastAsia="en-GB"/>
-              </w:rPr>
-              <w:t>(group) == 0:</w:t>
+              <w:t xml:space="preserve">  if len(group) == 0:</w:t>
             </w:r>
           </w:p>
           <w:p>
@@ -10823,60 +6886,24 @@
                 <w:szCs w:val="18"/>
                 <w:lang w:val="en-GB" w:eastAsia="en-GB"/>
               </w:rPr>
-              <w:t xml:space="preserve">  if </w:t>
-            </w:r>
-            <w:proofErr w:type="spellStart"/>
-            <w:r>
-              <w:rPr>
-                <w:sz w:val="18"/>
-                <w:szCs w:val="18"/>
-                <w:lang w:val="en-GB" w:eastAsia="en-GB"/>
-              </w:rPr>
-              <w:t>len</w:t>
-            </w:r>
-            <w:proofErr w:type="spellEnd"/>
-            <w:r>
-              <w:rPr>
-                <w:sz w:val="18"/>
-                <w:szCs w:val="18"/>
-                <w:lang w:val="en-GB" w:eastAsia="en-GB"/>
-              </w:rPr>
-              <w:t>(group) == 1:</w:t>
-            </w:r>
-          </w:p>
-          <w:p>
-            <w:pPr>
-              <w:rPr>
-                <w:sz w:val="18"/>
-                <w:szCs w:val="18"/>
-                <w:lang w:val="en-GB" w:eastAsia="en-GB"/>
-              </w:rPr>
-            </w:pPr>
-            <w:r>
-              <w:rPr>
-                <w:sz w:val="18"/>
-                <w:szCs w:val="18"/>
-                <w:lang w:val="en-GB" w:eastAsia="en-GB"/>
-              </w:rPr>
-              <w:t xml:space="preserve">    return ones[</w:t>
-            </w:r>
-            <w:proofErr w:type="gramStart"/>
-            <w:r>
-              <w:rPr>
-                <w:sz w:val="18"/>
-                <w:szCs w:val="18"/>
-                <w:lang w:val="en-GB" w:eastAsia="en-GB"/>
-              </w:rPr>
-              <w:t>group[</w:t>
-            </w:r>
-            <w:proofErr w:type="gramEnd"/>
-            <w:r>
-              <w:rPr>
-                <w:sz w:val="18"/>
-                <w:szCs w:val="18"/>
-                <w:lang w:val="en-GB" w:eastAsia="en-GB"/>
-              </w:rPr>
-              <w:t>0]]</w:t>
+              <w:t xml:space="preserve">  if len(group) == 1:</w:t>
+            </w:r>
+          </w:p>
+          <w:p>
+            <w:pPr>
+              <w:rPr>
+                <w:sz w:val="18"/>
+                <w:szCs w:val="18"/>
+                <w:lang w:val="en-GB" w:eastAsia="en-GB"/>
+              </w:rPr>
+            </w:pPr>
+            <w:r>
+              <w:rPr>
+                <w:sz w:val="18"/>
+                <w:szCs w:val="18"/>
+                <w:lang w:val="en-GB" w:eastAsia="en-GB"/>
+              </w:rPr>
+              <w:t xml:space="preserve">    return ones[group[0]]</w:t>
             </w:r>
           </w:p>
           <w:p>
@@ -10911,78 +6938,24 @@
                 <w:lang w:val="en-GB" w:eastAsia="en-GB"/>
               </w:rPr>
               <w:lastRenderedPageBreak/>
-              <w:t xml:space="preserve">  if </w:t>
-            </w:r>
-            <w:proofErr w:type="gramStart"/>
-            <w:r>
-              <w:rPr>
-                <w:sz w:val="18"/>
-                <w:szCs w:val="18"/>
-                <w:lang w:val="en-GB" w:eastAsia="en-GB"/>
-              </w:rPr>
-              <w:t>group[</w:t>
-            </w:r>
-            <w:proofErr w:type="gramEnd"/>
-            <w:r>
-              <w:rPr>
-                <w:sz w:val="18"/>
-                <w:szCs w:val="18"/>
-                <w:lang w:val="en-GB" w:eastAsia="en-GB"/>
-              </w:rPr>
-              <w:t>1] == "and":</w:t>
-            </w:r>
-          </w:p>
-          <w:p>
-            <w:pPr>
-              <w:rPr>
-                <w:sz w:val="18"/>
-                <w:szCs w:val="18"/>
-                <w:lang w:val="en-GB" w:eastAsia="en-GB"/>
-              </w:rPr>
-            </w:pPr>
-            <w:r>
-              <w:rPr>
-                <w:sz w:val="18"/>
-                <w:szCs w:val="18"/>
-                <w:lang w:val="en-GB" w:eastAsia="en-GB"/>
-              </w:rPr>
-              <w:t xml:space="preserve">    return ones[</w:t>
-            </w:r>
-            <w:proofErr w:type="gramStart"/>
-            <w:r>
-              <w:rPr>
-                <w:sz w:val="18"/>
-                <w:szCs w:val="18"/>
-                <w:lang w:val="en-GB" w:eastAsia="en-GB"/>
-              </w:rPr>
-              <w:t>group[</w:t>
-            </w:r>
-            <w:proofErr w:type="gramEnd"/>
-            <w:r>
-              <w:rPr>
-                <w:sz w:val="18"/>
-                <w:szCs w:val="18"/>
-                <w:lang w:val="en-GB" w:eastAsia="en-GB"/>
-              </w:rPr>
-              <w:t xml:space="preserve">0]] + </w:t>
-            </w:r>
-            <w:proofErr w:type="spellStart"/>
-            <w:r>
-              <w:rPr>
-                <w:sz w:val="18"/>
-                <w:szCs w:val="18"/>
-                <w:lang w:val="en-GB" w:eastAsia="en-GB"/>
-              </w:rPr>
-              <w:t>int_from_group</w:t>
-            </w:r>
-            <w:proofErr w:type="spellEnd"/>
-            <w:r>
-              <w:rPr>
-                <w:sz w:val="18"/>
-                <w:szCs w:val="18"/>
-                <w:lang w:val="en-GB" w:eastAsia="en-GB"/>
-              </w:rPr>
-              <w:t>(group[2:])</w:t>
+              <w:t xml:space="preserve">  if group[1] == "and":</w:t>
+            </w:r>
+          </w:p>
+          <w:p>
+            <w:pPr>
+              <w:rPr>
+                <w:sz w:val="18"/>
+                <w:szCs w:val="18"/>
+                <w:lang w:val="en-GB" w:eastAsia="en-GB"/>
+              </w:rPr>
+            </w:pPr>
+            <w:r>
+              <w:rPr>
+                <w:sz w:val="18"/>
+                <w:szCs w:val="18"/>
+                <w:lang w:val="en-GB" w:eastAsia="en-GB"/>
+              </w:rPr>
+              <w:t xml:space="preserve">    return ones[group[0]] + int_from_group(group[2:])</w:t>
             </w:r>
           </w:p>
           <w:p>
@@ -11016,43 +6989,7 @@
                 <w:szCs w:val="18"/>
                 <w:lang w:val="en-GB" w:eastAsia="en-GB"/>
               </w:rPr>
-              <w:t xml:space="preserve">    return </w:t>
-            </w:r>
-            <w:proofErr w:type="spellStart"/>
-            <w:r>
-              <w:rPr>
-                <w:sz w:val="18"/>
-                <w:szCs w:val="18"/>
-                <w:lang w:val="en-GB" w:eastAsia="en-GB"/>
-              </w:rPr>
-              <w:t>int_from_group</w:t>
-            </w:r>
-            <w:proofErr w:type="spellEnd"/>
-            <w:r>
-              <w:rPr>
-                <w:sz w:val="18"/>
-                <w:szCs w:val="18"/>
-                <w:lang w:val="en-GB" w:eastAsia="en-GB"/>
-              </w:rPr>
-              <w:t>(</w:t>
-            </w:r>
-            <w:proofErr w:type="gramStart"/>
-            <w:r>
-              <w:rPr>
-                <w:sz w:val="18"/>
-                <w:szCs w:val="18"/>
-                <w:lang w:val="en-GB" w:eastAsia="en-GB"/>
-              </w:rPr>
-              <w:t>group[</w:t>
-            </w:r>
-            <w:proofErr w:type="gramEnd"/>
-            <w:r>
-              <w:rPr>
-                <w:sz w:val="18"/>
-                <w:szCs w:val="18"/>
-                <w:lang w:val="en-GB" w:eastAsia="en-GB"/>
-              </w:rPr>
-              <w:t>1:])</w:t>
+              <w:t xml:space="preserve">    return int_from_group(group[1:])</w:t>
             </w:r>
           </w:p>
         </w:tc>
@@ -11067,23 +7004,7 @@
             </w:r>
             <w:r>
               <w:br/>
-              <w:t>2) ‘</w:t>
-            </w:r>
-            <w:proofErr w:type="spellStart"/>
-            <w:r>
-              <w:t>tens</w:t>
-            </w:r>
-            <w:proofErr w:type="spellEnd"/>
-            <w:r>
-              <w:t>’ un ‘</w:t>
-            </w:r>
-            <w:proofErr w:type="spellStart"/>
-            <w:r>
-              <w:t>teens</w:t>
-            </w:r>
-            <w:proofErr w:type="spellEnd"/>
-            <w:r>
-              <w:t>’ nav loģiski iesaistīts funkcijās.</w:t>
+              <w:t>2) ‘tens’ un ‘teens’ nav loģiski iesaistīts funkcijās.</w:t>
             </w:r>
             <w:r>
               <w:br/>
@@ -11097,39 +7018,7 @@
           </w:tcPr>
           <w:p>
             <w:r>
-              <w:t>1)  ‘</w:t>
-            </w:r>
-            <w:proofErr w:type="spellStart"/>
-            <w:r>
-              <w:t>millions</w:t>
-            </w:r>
-            <w:proofErr w:type="spellEnd"/>
-            <w:r>
-              <w:t>[</w:t>
-            </w:r>
-            <w:proofErr w:type="spellStart"/>
-            <w:r>
-              <w:t>words</w:t>
-            </w:r>
-            <w:proofErr w:type="spellEnd"/>
-            <w:r>
-              <w:t xml:space="preserve">[i]]’ un ‘ </w:t>
-            </w:r>
-            <w:proofErr w:type="spellStart"/>
-            <w:r>
-              <w:t>int_from_group</w:t>
-            </w:r>
-            <w:proofErr w:type="spellEnd"/>
-            <w:r>
-              <w:t>(</w:t>
-            </w:r>
-            <w:proofErr w:type="spellStart"/>
-            <w:r>
-              <w:t>words</w:t>
-            </w:r>
-            <w:proofErr w:type="spellEnd"/>
-            <w:r>
-              <w:t>[i + 1:])’</w:t>
+              <w:t>1)  ‘millions[words[i]]’ un ‘ int_from_group(words[i + 1:])’</w:t>
             </w:r>
             <w:r>
               <w:br/>
@@ -11143,63 +7032,7 @@
               <w:t xml:space="preserve">2) </w:t>
             </w:r>
             <w:r>
-              <w:t>‘</w:t>
-            </w:r>
-            <w:proofErr w:type="spellStart"/>
-            <w:r>
-              <w:t>elif</w:t>
-            </w:r>
-            <w:proofErr w:type="spellEnd"/>
-            <w:r>
-              <w:t xml:space="preserve"> i + 1 &lt; </w:t>
-            </w:r>
-            <w:proofErr w:type="spellStart"/>
-            <w:r>
-              <w:t>len</w:t>
-            </w:r>
-            <w:proofErr w:type="spellEnd"/>
-            <w:r>
-              <w:t>(</w:t>
-            </w:r>
-            <w:proofErr w:type="spellStart"/>
-            <w:r>
-              <w:t>words</w:t>
-            </w:r>
-            <w:proofErr w:type="spellEnd"/>
-            <w:r>
-              <w:t xml:space="preserve">) </w:t>
-            </w:r>
-            <w:proofErr w:type="spellStart"/>
-            <w:r>
-              <w:t>and</w:t>
-            </w:r>
-            <w:proofErr w:type="spellEnd"/>
-            <w:r>
-              <w:t xml:space="preserve"> </w:t>
-            </w:r>
-            <w:proofErr w:type="spellStart"/>
-            <w:r>
-              <w:t>words</w:t>
-            </w:r>
-            <w:proofErr w:type="spellEnd"/>
-            <w:r>
-              <w:t xml:space="preserve">[i + 1] </w:t>
-            </w:r>
-            <w:proofErr w:type="spellStart"/>
-            <w:r>
-              <w:t>in</w:t>
-            </w:r>
-            <w:proofErr w:type="spellEnd"/>
-            <w:r>
-              <w:t xml:space="preserve"> </w:t>
-            </w:r>
-            <w:proofErr w:type="spellStart"/>
-            <w:r>
-              <w:t>tens</w:t>
-            </w:r>
-            <w:proofErr w:type="spellEnd"/>
-            <w:r>
-              <w:t>:’</w:t>
+              <w:t>‘elif i + 1 &lt; len(words) and words[i + 1] in tens:’</w:t>
             </w:r>
           </w:p>
         </w:tc>
@@ -11289,25 +7122,7 @@
                 <w:szCs w:val="18"/>
                 <w:lang w:val="en-GB" w:eastAsia="en-GB"/>
               </w:rPr>
-              <w:t xml:space="preserve">def </w:t>
-            </w:r>
-            <w:proofErr w:type="spellStart"/>
-            <w:r>
-              <w:rPr>
-                <w:sz w:val="18"/>
-                <w:szCs w:val="18"/>
-                <w:lang w:val="en-GB" w:eastAsia="en-GB"/>
-              </w:rPr>
-              <w:t>format_duration</w:t>
-            </w:r>
-            <w:proofErr w:type="spellEnd"/>
-            <w:r>
-              <w:rPr>
-                <w:sz w:val="18"/>
-                <w:szCs w:val="18"/>
-                <w:lang w:val="en-GB" w:eastAsia="en-GB"/>
-              </w:rPr>
-              <w:t>(seconds):</w:t>
+              <w:t>def format_duration(seconds):</w:t>
             </w:r>
           </w:p>
           <w:p>
@@ -11367,25 +7182,7 @@
                 <w:szCs w:val="18"/>
                 <w:lang w:val="en-GB" w:eastAsia="en-GB"/>
               </w:rPr>
-              <w:t xml:space="preserve">  </w:t>
-            </w:r>
-            <w:proofErr w:type="spellStart"/>
-            <w:r>
-              <w:rPr>
-                <w:sz w:val="18"/>
-                <w:szCs w:val="18"/>
-                <w:lang w:val="en-GB" w:eastAsia="en-GB"/>
-              </w:rPr>
-              <w:t>Args</w:t>
-            </w:r>
-            <w:proofErr w:type="spellEnd"/>
-            <w:r>
-              <w:rPr>
-                <w:sz w:val="18"/>
-                <w:szCs w:val="18"/>
-                <w:lang w:val="en-GB" w:eastAsia="en-GB"/>
-              </w:rPr>
-              <w:t>:</w:t>
+              <w:t xml:space="preserve">  Args:</w:t>
             </w:r>
           </w:p>
           <w:p>
@@ -11581,62 +7378,24 @@
                 <w:szCs w:val="18"/>
                 <w:lang w:val="en-GB" w:eastAsia="en-GB"/>
               </w:rPr>
-              <w:t xml:space="preserve">      </w:t>
-            </w:r>
-            <w:proofErr w:type="spellStart"/>
-            <w:proofErr w:type="gramStart"/>
-            <w:r>
-              <w:rPr>
-                <w:sz w:val="18"/>
-                <w:szCs w:val="18"/>
-                <w:lang w:val="en-GB" w:eastAsia="en-GB"/>
-              </w:rPr>
-              <w:t>results.append</w:t>
-            </w:r>
-            <w:proofErr w:type="spellEnd"/>
-            <w:proofErr w:type="gramEnd"/>
-            <w:r>
-              <w:rPr>
-                <w:sz w:val="18"/>
-                <w:szCs w:val="18"/>
-                <w:lang w:val="en-GB" w:eastAsia="en-GB"/>
-              </w:rPr>
-              <w:t>(f"{count} {unit + ('s' if count &gt; 1 else '')}")</w:t>
-            </w:r>
-          </w:p>
-          <w:p>
-            <w:pPr>
-              <w:rPr>
-                <w:sz w:val="18"/>
-                <w:szCs w:val="18"/>
-                <w:lang w:val="en-GB" w:eastAsia="en-GB"/>
-              </w:rPr>
-            </w:pPr>
-            <w:r>
-              <w:rPr>
-                <w:sz w:val="18"/>
-                <w:szCs w:val="18"/>
-                <w:lang w:val="en-GB" w:eastAsia="en-GB"/>
-              </w:rPr>
-              <w:t xml:space="preserve">  return "now" if not results else ", </w:t>
-            </w:r>
-            <w:proofErr w:type="gramStart"/>
-            <w:r>
-              <w:rPr>
-                <w:sz w:val="18"/>
-                <w:szCs w:val="18"/>
-                <w:lang w:val="en-GB" w:eastAsia="en-GB"/>
-              </w:rPr>
-              <w:t>".join</w:t>
-            </w:r>
-            <w:proofErr w:type="gramEnd"/>
-            <w:r>
-              <w:rPr>
-                <w:sz w:val="18"/>
-                <w:szCs w:val="18"/>
-                <w:lang w:val="en-GB" w:eastAsia="en-GB"/>
-              </w:rPr>
-              <w:t>(results[:-1]) + " and " + results[-1]</w:t>
+              <w:t xml:space="preserve">      results.append(f"{count} {unit + ('s' if count &gt; 1 else '')}")</w:t>
+            </w:r>
+          </w:p>
+          <w:p>
+            <w:pPr>
+              <w:rPr>
+                <w:sz w:val="18"/>
+                <w:szCs w:val="18"/>
+                <w:lang w:val="en-GB" w:eastAsia="en-GB"/>
+              </w:rPr>
+            </w:pPr>
+            <w:r>
+              <w:rPr>
+                <w:sz w:val="18"/>
+                <w:szCs w:val="18"/>
+                <w:lang w:val="en-GB" w:eastAsia="en-GB"/>
+              </w:rPr>
+              <w:t xml:space="preserve">  return "now" if not results else ", ".join(results[:-1]) + " and " + results[-1]</w:t>
             </w:r>
           </w:p>
         </w:tc>
@@ -11667,39 +7426,7 @@
               <w:t xml:space="preserve">1) </w:t>
             </w:r>
             <w:r>
-              <w:t>‘ ", ".</w:t>
-            </w:r>
-            <w:proofErr w:type="spellStart"/>
-            <w:r>
-              <w:t>join</w:t>
-            </w:r>
-            <w:proofErr w:type="spellEnd"/>
-            <w:r>
-              <w:t>(</w:t>
-            </w:r>
-            <w:proofErr w:type="spellStart"/>
-            <w:r>
-              <w:t>results</w:t>
-            </w:r>
-            <w:proofErr w:type="spellEnd"/>
-            <w:r>
-              <w:t xml:space="preserve">[:-1]) + " </w:t>
-            </w:r>
-            <w:proofErr w:type="spellStart"/>
-            <w:r>
-              <w:t>and</w:t>
-            </w:r>
-            <w:proofErr w:type="spellEnd"/>
-            <w:r>
-              <w:t xml:space="preserve"> " + </w:t>
-            </w:r>
-            <w:proofErr w:type="spellStart"/>
-            <w:r>
-              <w:t>results</w:t>
-            </w:r>
-            <w:proofErr w:type="spellEnd"/>
-            <w:r>
-              <w:t>[-1]’</w:t>
+              <w:t>‘ ", ".join(results[:-1]) + " and " + results[-1]’</w:t>
             </w:r>
           </w:p>
           <w:p>
@@ -11775,25 +7502,7 @@
                 <w:szCs w:val="18"/>
                 <w:lang w:val="en-GB" w:eastAsia="en-GB"/>
               </w:rPr>
-              <w:t xml:space="preserve">class </w:t>
-            </w:r>
-            <w:proofErr w:type="spellStart"/>
-            <w:r>
-              <w:rPr>
-                <w:sz w:val="18"/>
-                <w:szCs w:val="18"/>
-                <w:lang w:val="en-GB" w:eastAsia="en-GB"/>
-              </w:rPr>
-              <w:t>RomanNumerals</w:t>
-            </w:r>
-            <w:proofErr w:type="spellEnd"/>
-            <w:r>
-              <w:rPr>
-                <w:sz w:val="18"/>
-                <w:szCs w:val="18"/>
-                <w:lang w:val="en-GB" w:eastAsia="en-GB"/>
-              </w:rPr>
-              <w:t>:</w:t>
+              <w:t>class RomanNumerals:</w:t>
             </w:r>
           </w:p>
           <w:p>
@@ -11827,53 +7536,7 @@
                 <w:szCs w:val="18"/>
                 <w:lang w:val="en-GB" w:eastAsia="en-GB"/>
               </w:rPr>
-              <w:t xml:space="preserve">    def </w:t>
-            </w:r>
-            <w:proofErr w:type="spellStart"/>
-            <w:r>
-              <w:rPr>
-                <w:sz w:val="18"/>
-                <w:szCs w:val="18"/>
-                <w:lang w:val="en-GB" w:eastAsia="en-GB"/>
-              </w:rPr>
-              <w:t>to_</w:t>
-            </w:r>
-            <w:proofErr w:type="gramStart"/>
-            <w:r>
-              <w:rPr>
-                <w:sz w:val="18"/>
-                <w:szCs w:val="18"/>
-                <w:lang w:val="en-GB" w:eastAsia="en-GB"/>
-              </w:rPr>
-              <w:t>roman</w:t>
-            </w:r>
-            <w:proofErr w:type="spellEnd"/>
-            <w:r>
-              <w:rPr>
-                <w:sz w:val="18"/>
-                <w:szCs w:val="18"/>
-                <w:lang w:val="en-GB" w:eastAsia="en-GB"/>
-              </w:rPr>
-              <w:t>(</w:t>
-            </w:r>
-            <w:proofErr w:type="spellStart"/>
-            <w:proofErr w:type="gramEnd"/>
-            <w:r>
-              <w:rPr>
-                <w:sz w:val="18"/>
-                <w:szCs w:val="18"/>
-                <w:lang w:val="en-GB" w:eastAsia="en-GB"/>
-              </w:rPr>
-              <w:t>val</w:t>
-            </w:r>
-            <w:proofErr w:type="spellEnd"/>
-            <w:r>
-              <w:rPr>
-                <w:sz w:val="18"/>
-                <w:szCs w:val="18"/>
-                <w:lang w:val="en-GB" w:eastAsia="en-GB"/>
-              </w:rPr>
-              <w:t>: int) -&gt; str:</w:t>
+              <w:t xml:space="preserve">    def to_roman(val: int) -&gt; str:</w:t>
             </w:r>
           </w:p>
           <w:p>
@@ -11908,263 +7571,296 @@
                 <w:szCs w:val="18"/>
                 <w:lang w:val="en-GB" w:eastAsia="en-GB"/>
               </w:rPr>
+              <w:t xml:space="preserve">        int_to_roman_map = {</w:t>
+            </w:r>
+          </w:p>
+          <w:p>
+            <w:pPr>
+              <w:rPr>
+                <w:sz w:val="18"/>
+                <w:szCs w:val="18"/>
+                <w:lang w:val="en-GB" w:eastAsia="en-GB"/>
+              </w:rPr>
+            </w:pPr>
+            <w:r>
+              <w:rPr>
+                <w:sz w:val="18"/>
+                <w:szCs w:val="18"/>
+                <w:lang w:val="en-GB" w:eastAsia="en-GB"/>
+              </w:rPr>
+              <w:t xml:space="preserve">            1000: 'M',</w:t>
+            </w:r>
+          </w:p>
+          <w:p>
+            <w:pPr>
+              <w:rPr>
+                <w:sz w:val="18"/>
+                <w:szCs w:val="18"/>
+                <w:lang w:val="en-GB" w:eastAsia="en-GB"/>
+              </w:rPr>
+            </w:pPr>
+            <w:r>
+              <w:rPr>
+                <w:sz w:val="18"/>
+                <w:szCs w:val="18"/>
+                <w:lang w:val="en-GB" w:eastAsia="en-GB"/>
+              </w:rPr>
+              <w:t xml:space="preserve">            900: 'CM',</w:t>
+            </w:r>
+          </w:p>
+          <w:p>
+            <w:pPr>
+              <w:rPr>
+                <w:sz w:val="18"/>
+                <w:szCs w:val="18"/>
+                <w:lang w:val="en-GB" w:eastAsia="en-GB"/>
+              </w:rPr>
+            </w:pPr>
+            <w:r>
+              <w:rPr>
+                <w:sz w:val="18"/>
+                <w:szCs w:val="18"/>
+                <w:lang w:val="en-GB" w:eastAsia="en-GB"/>
+              </w:rPr>
+              <w:t xml:space="preserve">            500: 'D',</w:t>
+            </w:r>
+          </w:p>
+          <w:p>
+            <w:pPr>
+              <w:rPr>
+                <w:sz w:val="18"/>
+                <w:szCs w:val="18"/>
+                <w:lang w:val="en-GB" w:eastAsia="en-GB"/>
+              </w:rPr>
+            </w:pPr>
+            <w:r>
+              <w:rPr>
+                <w:sz w:val="18"/>
+                <w:szCs w:val="18"/>
+                <w:lang w:val="en-GB" w:eastAsia="en-GB"/>
+              </w:rPr>
+              <w:t xml:space="preserve">            400: 'CD',</w:t>
+            </w:r>
+          </w:p>
+          <w:p>
+            <w:pPr>
+              <w:rPr>
+                <w:sz w:val="18"/>
+                <w:szCs w:val="18"/>
+                <w:lang w:val="en-GB" w:eastAsia="en-GB"/>
+              </w:rPr>
+            </w:pPr>
+            <w:r>
+              <w:rPr>
+                <w:sz w:val="18"/>
+                <w:szCs w:val="18"/>
+                <w:lang w:val="en-GB" w:eastAsia="en-GB"/>
+              </w:rPr>
+              <w:t xml:space="preserve">            100: 'C',</w:t>
+            </w:r>
+          </w:p>
+          <w:p>
+            <w:pPr>
+              <w:rPr>
+                <w:sz w:val="18"/>
+                <w:szCs w:val="18"/>
+                <w:lang w:val="en-GB" w:eastAsia="en-GB"/>
+              </w:rPr>
+            </w:pPr>
+            <w:r>
+              <w:rPr>
+                <w:sz w:val="18"/>
+                <w:szCs w:val="18"/>
+                <w:lang w:val="en-GB" w:eastAsia="en-GB"/>
+              </w:rPr>
+              <w:t xml:space="preserve">            90: 'XC',</w:t>
+            </w:r>
+          </w:p>
+          <w:p>
+            <w:pPr>
+              <w:rPr>
+                <w:sz w:val="18"/>
+                <w:szCs w:val="18"/>
+                <w:lang w:val="en-GB" w:eastAsia="en-GB"/>
+              </w:rPr>
+            </w:pPr>
+            <w:r>
+              <w:rPr>
+                <w:sz w:val="18"/>
+                <w:szCs w:val="18"/>
+                <w:lang w:val="en-GB" w:eastAsia="en-GB"/>
+              </w:rPr>
+              <w:t xml:space="preserve">            50: 'L',</w:t>
+            </w:r>
+          </w:p>
+          <w:p>
+            <w:pPr>
+              <w:rPr>
+                <w:sz w:val="18"/>
+                <w:szCs w:val="18"/>
+                <w:lang w:val="en-GB" w:eastAsia="en-GB"/>
+              </w:rPr>
+            </w:pPr>
+            <w:r>
+              <w:rPr>
+                <w:sz w:val="18"/>
+                <w:szCs w:val="18"/>
+                <w:lang w:val="en-GB" w:eastAsia="en-GB"/>
+              </w:rPr>
+              <w:t xml:space="preserve">            40: 'XL',</w:t>
+            </w:r>
+          </w:p>
+          <w:p>
+            <w:pPr>
+              <w:rPr>
+                <w:sz w:val="18"/>
+                <w:szCs w:val="18"/>
+                <w:lang w:val="en-GB" w:eastAsia="en-GB"/>
+              </w:rPr>
+            </w:pPr>
+            <w:r>
+              <w:rPr>
+                <w:sz w:val="18"/>
+                <w:szCs w:val="18"/>
+                <w:lang w:val="en-GB" w:eastAsia="en-GB"/>
+              </w:rPr>
+              <w:t xml:space="preserve">            10: 'X',</w:t>
+            </w:r>
+          </w:p>
+          <w:p>
+            <w:pPr>
+              <w:rPr>
+                <w:sz w:val="18"/>
+                <w:szCs w:val="18"/>
+                <w:lang w:val="en-GB" w:eastAsia="en-GB"/>
+              </w:rPr>
+            </w:pPr>
+            <w:r>
+              <w:rPr>
+                <w:sz w:val="18"/>
+                <w:szCs w:val="18"/>
+                <w:lang w:val="en-GB" w:eastAsia="en-GB"/>
+              </w:rPr>
+              <w:t xml:space="preserve">            9: 'IX',</w:t>
+            </w:r>
+          </w:p>
+          <w:p>
+            <w:pPr>
+              <w:rPr>
+                <w:sz w:val="18"/>
+                <w:szCs w:val="18"/>
+                <w:lang w:val="en-GB" w:eastAsia="en-GB"/>
+              </w:rPr>
+            </w:pPr>
+            <w:r>
+              <w:rPr>
+                <w:sz w:val="18"/>
+                <w:szCs w:val="18"/>
+                <w:lang w:val="en-GB" w:eastAsia="en-GB"/>
+              </w:rPr>
+              <w:t xml:space="preserve">            5: 'V',</w:t>
+            </w:r>
+          </w:p>
+          <w:p>
+            <w:pPr>
+              <w:rPr>
+                <w:sz w:val="18"/>
+                <w:szCs w:val="18"/>
+                <w:lang w:val="en-GB" w:eastAsia="en-GB"/>
+              </w:rPr>
+            </w:pPr>
+            <w:r>
+              <w:rPr>
+                <w:sz w:val="18"/>
+                <w:szCs w:val="18"/>
+                <w:lang w:val="en-GB" w:eastAsia="en-GB"/>
+              </w:rPr>
+              <w:t xml:space="preserve">            4: 'IV',</w:t>
+            </w:r>
+          </w:p>
+          <w:p>
+            <w:pPr>
+              <w:rPr>
+                <w:sz w:val="18"/>
+                <w:szCs w:val="18"/>
+                <w:lang w:val="en-GB" w:eastAsia="en-GB"/>
+              </w:rPr>
+            </w:pPr>
+            <w:r>
+              <w:rPr>
+                <w:sz w:val="18"/>
+                <w:szCs w:val="18"/>
+                <w:lang w:val="en-GB" w:eastAsia="en-GB"/>
+              </w:rPr>
+              <w:t xml:space="preserve">            1: 'I'</w:t>
+            </w:r>
+          </w:p>
+          <w:p>
+            <w:pPr>
+              <w:rPr>
+                <w:sz w:val="18"/>
+                <w:szCs w:val="18"/>
+                <w:lang w:val="en-GB" w:eastAsia="en-GB"/>
+              </w:rPr>
+            </w:pPr>
+            <w:r>
+              <w:rPr>
+                <w:sz w:val="18"/>
+                <w:szCs w:val="18"/>
+                <w:lang w:val="en-GB" w:eastAsia="en-GB"/>
+              </w:rPr>
+              <w:t xml:space="preserve">        }</w:t>
+            </w:r>
+          </w:p>
+          <w:p>
+            <w:pPr>
+              <w:rPr>
+                <w:sz w:val="18"/>
+                <w:szCs w:val="18"/>
+                <w:lang w:val="en-GB" w:eastAsia="en-GB"/>
+              </w:rPr>
+            </w:pPr>
+            <w:r>
+              <w:rPr>
+                <w:sz w:val="18"/>
+                <w:szCs w:val="18"/>
+                <w:lang w:val="en-GB" w:eastAsia="en-GB"/>
+              </w:rPr>
               <w:t xml:space="preserve">        </w:t>
             </w:r>
-            <w:proofErr w:type="spellStart"/>
-            <w:r>
-              <w:rPr>
-                <w:sz w:val="18"/>
-                <w:szCs w:val="18"/>
-                <w:lang w:val="en-GB" w:eastAsia="en-GB"/>
-              </w:rPr>
-              <w:t>int_to_roman_map</w:t>
-            </w:r>
-            <w:proofErr w:type="spellEnd"/>
-            <w:r>
-              <w:rPr>
-                <w:sz w:val="18"/>
-                <w:szCs w:val="18"/>
-                <w:lang w:val="en-GB" w:eastAsia="en-GB"/>
-              </w:rPr>
-              <w:t xml:space="preserve"> = {</w:t>
-            </w:r>
-          </w:p>
-          <w:p>
-            <w:pPr>
-              <w:rPr>
-                <w:sz w:val="18"/>
-                <w:szCs w:val="18"/>
-                <w:lang w:val="en-GB" w:eastAsia="en-GB"/>
-              </w:rPr>
-            </w:pPr>
-            <w:r>
-              <w:rPr>
-                <w:sz w:val="18"/>
-                <w:szCs w:val="18"/>
-                <w:lang w:val="en-GB" w:eastAsia="en-GB"/>
-              </w:rPr>
-              <w:t xml:space="preserve">            1000: 'M',</w:t>
-            </w:r>
-          </w:p>
-          <w:p>
-            <w:pPr>
-              <w:rPr>
-                <w:sz w:val="18"/>
-                <w:szCs w:val="18"/>
-                <w:lang w:val="en-GB" w:eastAsia="en-GB"/>
-              </w:rPr>
-            </w:pPr>
-            <w:r>
-              <w:rPr>
-                <w:sz w:val="18"/>
-                <w:szCs w:val="18"/>
-                <w:lang w:val="en-GB" w:eastAsia="en-GB"/>
-              </w:rPr>
-              <w:t xml:space="preserve">            900: 'CM',</w:t>
-            </w:r>
-          </w:p>
-          <w:p>
-            <w:pPr>
-              <w:rPr>
-                <w:sz w:val="18"/>
-                <w:szCs w:val="18"/>
-                <w:lang w:val="en-GB" w:eastAsia="en-GB"/>
-              </w:rPr>
-            </w:pPr>
-            <w:r>
-              <w:rPr>
-                <w:sz w:val="18"/>
-                <w:szCs w:val="18"/>
-                <w:lang w:val="en-GB" w:eastAsia="en-GB"/>
-              </w:rPr>
-              <w:t xml:space="preserve">            500: 'D',</w:t>
-            </w:r>
-          </w:p>
-          <w:p>
-            <w:pPr>
-              <w:rPr>
-                <w:sz w:val="18"/>
-                <w:szCs w:val="18"/>
-                <w:lang w:val="en-GB" w:eastAsia="en-GB"/>
-              </w:rPr>
-            </w:pPr>
-            <w:r>
-              <w:rPr>
-                <w:sz w:val="18"/>
-                <w:szCs w:val="18"/>
-                <w:lang w:val="en-GB" w:eastAsia="en-GB"/>
-              </w:rPr>
-              <w:t xml:space="preserve">            400: 'CD',</w:t>
-            </w:r>
-          </w:p>
-          <w:p>
-            <w:pPr>
-              <w:rPr>
-                <w:sz w:val="18"/>
-                <w:szCs w:val="18"/>
-                <w:lang w:val="en-GB" w:eastAsia="en-GB"/>
-              </w:rPr>
-            </w:pPr>
-            <w:r>
-              <w:rPr>
-                <w:sz w:val="18"/>
-                <w:szCs w:val="18"/>
-                <w:lang w:val="en-GB" w:eastAsia="en-GB"/>
-              </w:rPr>
-              <w:t xml:space="preserve">            100: 'C',</w:t>
-            </w:r>
-          </w:p>
-          <w:p>
-            <w:pPr>
-              <w:rPr>
-                <w:sz w:val="18"/>
-                <w:szCs w:val="18"/>
-                <w:lang w:val="en-GB" w:eastAsia="en-GB"/>
-              </w:rPr>
-            </w:pPr>
-            <w:r>
-              <w:rPr>
-                <w:sz w:val="18"/>
-                <w:szCs w:val="18"/>
-                <w:lang w:val="en-GB" w:eastAsia="en-GB"/>
-              </w:rPr>
-              <w:t xml:space="preserve">            90: 'XC',</w:t>
-            </w:r>
-          </w:p>
-          <w:p>
-            <w:pPr>
-              <w:rPr>
-                <w:sz w:val="18"/>
-                <w:szCs w:val="18"/>
-                <w:lang w:val="en-GB" w:eastAsia="en-GB"/>
-              </w:rPr>
-            </w:pPr>
-            <w:r>
-              <w:rPr>
-                <w:sz w:val="18"/>
-                <w:szCs w:val="18"/>
-                <w:lang w:val="en-GB" w:eastAsia="en-GB"/>
-              </w:rPr>
-              <w:t xml:space="preserve">            50: 'L',</w:t>
-            </w:r>
-          </w:p>
-          <w:p>
-            <w:pPr>
-              <w:rPr>
-                <w:sz w:val="18"/>
-                <w:szCs w:val="18"/>
-                <w:lang w:val="en-GB" w:eastAsia="en-GB"/>
-              </w:rPr>
-            </w:pPr>
-            <w:r>
-              <w:rPr>
-                <w:sz w:val="18"/>
-                <w:szCs w:val="18"/>
-                <w:lang w:val="en-GB" w:eastAsia="en-GB"/>
-              </w:rPr>
-              <w:t xml:space="preserve">            40: 'XL',</w:t>
-            </w:r>
-          </w:p>
-          <w:p>
-            <w:pPr>
-              <w:rPr>
-                <w:sz w:val="18"/>
-                <w:szCs w:val="18"/>
-                <w:lang w:val="en-GB" w:eastAsia="en-GB"/>
-              </w:rPr>
-            </w:pPr>
-            <w:r>
-              <w:rPr>
-                <w:sz w:val="18"/>
-                <w:szCs w:val="18"/>
-                <w:lang w:val="en-GB" w:eastAsia="en-GB"/>
-              </w:rPr>
-              <w:t xml:space="preserve">            10: 'X',</w:t>
-            </w:r>
-          </w:p>
-          <w:p>
-            <w:pPr>
-              <w:rPr>
-                <w:sz w:val="18"/>
-                <w:szCs w:val="18"/>
-                <w:lang w:val="en-GB" w:eastAsia="en-GB"/>
-              </w:rPr>
-            </w:pPr>
-            <w:r>
-              <w:rPr>
-                <w:sz w:val="18"/>
-                <w:szCs w:val="18"/>
-                <w:lang w:val="en-GB" w:eastAsia="en-GB"/>
-              </w:rPr>
-              <w:t xml:space="preserve">            9: 'IX',</w:t>
-            </w:r>
-          </w:p>
-          <w:p>
-            <w:pPr>
-              <w:rPr>
-                <w:sz w:val="18"/>
-                <w:szCs w:val="18"/>
-                <w:lang w:val="en-GB" w:eastAsia="en-GB"/>
-              </w:rPr>
-            </w:pPr>
-            <w:r>
-              <w:rPr>
-                <w:sz w:val="18"/>
-                <w:szCs w:val="18"/>
-                <w:lang w:val="en-GB" w:eastAsia="en-GB"/>
-              </w:rPr>
-              <w:t xml:space="preserve">            5: 'V',</w:t>
-            </w:r>
-          </w:p>
-          <w:p>
-            <w:pPr>
-              <w:rPr>
-                <w:sz w:val="18"/>
-                <w:szCs w:val="18"/>
-                <w:lang w:val="en-GB" w:eastAsia="en-GB"/>
-              </w:rPr>
-            </w:pPr>
-            <w:r>
-              <w:rPr>
-                <w:sz w:val="18"/>
-                <w:szCs w:val="18"/>
-                <w:lang w:val="en-GB" w:eastAsia="en-GB"/>
-              </w:rPr>
-              <w:t xml:space="preserve">            4: 'IV',</w:t>
-            </w:r>
-          </w:p>
-          <w:p>
-            <w:pPr>
-              <w:rPr>
-                <w:sz w:val="18"/>
-                <w:szCs w:val="18"/>
-                <w:lang w:val="en-GB" w:eastAsia="en-GB"/>
-              </w:rPr>
-            </w:pPr>
-            <w:r>
-              <w:rPr>
-                <w:sz w:val="18"/>
-                <w:szCs w:val="18"/>
-                <w:lang w:val="en-GB" w:eastAsia="en-GB"/>
-              </w:rPr>
-              <w:t xml:space="preserve">            1: 'I'</w:t>
-            </w:r>
-          </w:p>
-          <w:p>
-            <w:pPr>
-              <w:rPr>
-                <w:sz w:val="18"/>
-                <w:szCs w:val="18"/>
-                <w:lang w:val="en-GB" w:eastAsia="en-GB"/>
-              </w:rPr>
-            </w:pPr>
-            <w:r>
-              <w:rPr>
-                <w:sz w:val="18"/>
-                <w:szCs w:val="18"/>
-                <w:lang w:val="en-GB" w:eastAsia="en-GB"/>
-              </w:rPr>
-              <w:t xml:space="preserve">        }</w:t>
+          </w:p>
+          <w:p>
+            <w:pPr>
+              <w:rPr>
+                <w:sz w:val="18"/>
+                <w:szCs w:val="18"/>
+                <w:lang w:val="en-GB" w:eastAsia="en-GB"/>
+              </w:rPr>
+            </w:pPr>
+            <w:r>
+              <w:rPr>
+                <w:sz w:val="18"/>
+                <w:szCs w:val="18"/>
+                <w:lang w:val="en-GB" w:eastAsia="en-GB"/>
+              </w:rPr>
+              <w:t xml:space="preserve">        # Initialize the result string</w:t>
+            </w:r>
+          </w:p>
+          <w:p>
+            <w:pPr>
+              <w:rPr>
+                <w:sz w:val="18"/>
+                <w:szCs w:val="18"/>
+                <w:lang w:val="en-GB" w:eastAsia="en-GB"/>
+              </w:rPr>
+            </w:pPr>
+            <w:r>
+              <w:rPr>
+                <w:sz w:val="18"/>
+                <w:szCs w:val="18"/>
+                <w:lang w:val="en-GB" w:eastAsia="en-GB"/>
+              </w:rPr>
+              <w:t xml:space="preserve">        result = ''</w:t>
             </w:r>
           </w:p>
           <w:p>
@@ -12198,57 +7894,6 @@
                 <w:szCs w:val="18"/>
                 <w:lang w:val="en-GB" w:eastAsia="en-GB"/>
               </w:rPr>
-              <w:t xml:space="preserve">        # Initialize the result string</w:t>
-            </w:r>
-          </w:p>
-          <w:p>
-            <w:pPr>
-              <w:rPr>
-                <w:sz w:val="18"/>
-                <w:szCs w:val="18"/>
-                <w:lang w:val="en-GB" w:eastAsia="en-GB"/>
-              </w:rPr>
-            </w:pPr>
-            <w:r>
-              <w:rPr>
-                <w:sz w:val="18"/>
-                <w:szCs w:val="18"/>
-                <w:lang w:val="en-GB" w:eastAsia="en-GB"/>
-              </w:rPr>
-              <w:t xml:space="preserve">        result = ''</w:t>
-            </w:r>
-          </w:p>
-          <w:p>
-            <w:pPr>
-              <w:rPr>
-                <w:sz w:val="18"/>
-                <w:szCs w:val="18"/>
-                <w:lang w:val="en-GB" w:eastAsia="en-GB"/>
-              </w:rPr>
-            </w:pPr>
-            <w:r>
-              <w:rPr>
-                <w:sz w:val="18"/>
-                <w:szCs w:val="18"/>
-                <w:lang w:val="en-GB" w:eastAsia="en-GB"/>
-              </w:rPr>
-              <w:t xml:space="preserve">        </w:t>
-            </w:r>
-          </w:p>
-          <w:p>
-            <w:pPr>
-              <w:rPr>
-                <w:sz w:val="18"/>
-                <w:szCs w:val="18"/>
-                <w:lang w:val="en-GB" w:eastAsia="en-GB"/>
-              </w:rPr>
-            </w:pPr>
-            <w:r>
-              <w:rPr>
-                <w:sz w:val="18"/>
-                <w:szCs w:val="18"/>
-                <w:lang w:val="en-GB" w:eastAsia="en-GB"/>
-              </w:rPr>
               <w:t xml:space="preserve">        # Iterate through the integer values in descending order</w:t>
             </w:r>
           </w:p>
@@ -12266,35 +7911,7 @@
                 <w:szCs w:val="18"/>
                 <w:lang w:val="en-GB" w:eastAsia="en-GB"/>
               </w:rPr>
-              <w:t xml:space="preserve">        for integer in sorted(</w:t>
-            </w:r>
-            <w:proofErr w:type="spellStart"/>
-            <w:r>
-              <w:rPr>
-                <w:sz w:val="18"/>
-                <w:szCs w:val="18"/>
-                <w:lang w:val="en-GB" w:eastAsia="en-GB"/>
-              </w:rPr>
-              <w:t>int_to_roman_</w:t>
-            </w:r>
-            <w:proofErr w:type="gramStart"/>
-            <w:r>
-              <w:rPr>
-                <w:sz w:val="18"/>
-                <w:szCs w:val="18"/>
-                <w:lang w:val="en-GB" w:eastAsia="en-GB"/>
-              </w:rPr>
-              <w:t>map.keys</w:t>
-            </w:r>
-            <w:proofErr w:type="spellEnd"/>
-            <w:proofErr w:type="gramEnd"/>
-            <w:r>
-              <w:rPr>
-                <w:sz w:val="18"/>
-                <w:szCs w:val="18"/>
-                <w:lang w:val="en-GB" w:eastAsia="en-GB"/>
-              </w:rPr>
-              <w:t>(), reverse=True):</w:t>
+              <w:t xml:space="preserve">        for integer in sorted(int_to_roman_map.keys(), reverse=True):</w:t>
             </w:r>
           </w:p>
           <w:p>
@@ -12328,95 +7945,41 @@
                 <w:szCs w:val="18"/>
                 <w:lang w:val="en-GB" w:eastAsia="en-GB"/>
               </w:rPr>
-              <w:t xml:space="preserve">            while </w:t>
-            </w:r>
-            <w:proofErr w:type="spellStart"/>
-            <w:r>
-              <w:rPr>
-                <w:sz w:val="18"/>
-                <w:szCs w:val="18"/>
-                <w:lang w:val="en-GB" w:eastAsia="en-GB"/>
-              </w:rPr>
-              <w:t>val</w:t>
-            </w:r>
-            <w:proofErr w:type="spellEnd"/>
-            <w:r>
-              <w:rPr>
-                <w:sz w:val="18"/>
-                <w:szCs w:val="18"/>
-                <w:lang w:val="en-GB" w:eastAsia="en-GB"/>
-              </w:rPr>
-              <w:t xml:space="preserve"> &gt;= integer:</w:t>
-            </w:r>
-          </w:p>
-          <w:p>
-            <w:pPr>
-              <w:rPr>
-                <w:sz w:val="18"/>
-                <w:szCs w:val="18"/>
-                <w:lang w:val="en-GB" w:eastAsia="en-GB"/>
-              </w:rPr>
-            </w:pPr>
-            <w:r>
-              <w:rPr>
-                <w:sz w:val="18"/>
-                <w:szCs w:val="18"/>
-                <w:lang w:val="en-GB" w:eastAsia="en-GB"/>
-              </w:rPr>
-              <w:t xml:space="preserve">                result += </w:t>
-            </w:r>
-            <w:proofErr w:type="spellStart"/>
-            <w:r>
-              <w:rPr>
-                <w:sz w:val="18"/>
-                <w:szCs w:val="18"/>
-                <w:lang w:val="en-GB" w:eastAsia="en-GB"/>
-              </w:rPr>
-              <w:t>int_to_roman_map</w:t>
-            </w:r>
-            <w:proofErr w:type="spellEnd"/>
-            <w:r>
-              <w:rPr>
-                <w:sz w:val="18"/>
-                <w:szCs w:val="18"/>
-                <w:lang w:val="en-GB" w:eastAsia="en-GB"/>
-              </w:rPr>
-              <w:t>[integer]</w:t>
-            </w:r>
-          </w:p>
-          <w:p>
-            <w:pPr>
-              <w:rPr>
-                <w:sz w:val="18"/>
-                <w:szCs w:val="18"/>
-                <w:lang w:val="en-GB" w:eastAsia="en-GB"/>
-              </w:rPr>
-            </w:pPr>
-            <w:r>
-              <w:rPr>
-                <w:sz w:val="18"/>
-                <w:szCs w:val="18"/>
-                <w:lang w:val="en-GB" w:eastAsia="en-GB"/>
-              </w:rPr>
-              <w:t xml:space="preserve">                </w:t>
-            </w:r>
-            <w:proofErr w:type="spellStart"/>
-            <w:r>
-              <w:rPr>
-                <w:sz w:val="18"/>
-                <w:szCs w:val="18"/>
-                <w:lang w:val="en-GB" w:eastAsia="en-GB"/>
-              </w:rPr>
-              <w:t>val</w:t>
-            </w:r>
-            <w:proofErr w:type="spellEnd"/>
-            <w:r>
-              <w:rPr>
-                <w:sz w:val="18"/>
-                <w:szCs w:val="18"/>
-                <w:lang w:val="en-GB" w:eastAsia="en-GB"/>
-              </w:rPr>
-              <w:t xml:space="preserve"> -= integer</w:t>
+              <w:t xml:space="preserve">            while val &gt;= integer:</w:t>
+            </w:r>
+          </w:p>
+          <w:p>
+            <w:pPr>
+              <w:rPr>
+                <w:sz w:val="18"/>
+                <w:szCs w:val="18"/>
+                <w:lang w:val="en-GB" w:eastAsia="en-GB"/>
+              </w:rPr>
+            </w:pPr>
+            <w:r>
+              <w:rPr>
+                <w:sz w:val="18"/>
+                <w:szCs w:val="18"/>
+                <w:lang w:val="en-GB" w:eastAsia="en-GB"/>
+              </w:rPr>
+              <w:t xml:space="preserve">                result += int_to_roman_map[integer]</w:t>
+            </w:r>
+          </w:p>
+          <w:p>
+            <w:pPr>
+              <w:rPr>
+                <w:sz w:val="18"/>
+                <w:szCs w:val="18"/>
+                <w:lang w:val="en-GB" w:eastAsia="en-GB"/>
+              </w:rPr>
+            </w:pPr>
+            <w:r>
+              <w:rPr>
+                <w:sz w:val="18"/>
+                <w:szCs w:val="18"/>
+                <w:lang w:val="en-GB" w:eastAsia="en-GB"/>
+              </w:rPr>
+              <w:t xml:space="preserve">                val -= integer</w:t>
             </w:r>
           </w:p>
           <w:p>
@@ -12536,25 +8099,7 @@
                 <w:szCs w:val="18"/>
                 <w:lang w:val="en-GB" w:eastAsia="en-GB"/>
               </w:rPr>
-              <w:t xml:space="preserve">def </w:t>
-            </w:r>
-            <w:proofErr w:type="spellStart"/>
-            <w:r>
-              <w:rPr>
-                <w:sz w:val="18"/>
-                <w:szCs w:val="18"/>
-                <w:lang w:val="en-GB" w:eastAsia="en-GB"/>
-              </w:rPr>
-              <w:t>parse_int</w:t>
-            </w:r>
-            <w:proofErr w:type="spellEnd"/>
-            <w:r>
-              <w:rPr>
-                <w:sz w:val="18"/>
-                <w:szCs w:val="18"/>
-                <w:lang w:val="en-GB" w:eastAsia="en-GB"/>
-              </w:rPr>
-              <w:t>(string):</w:t>
+              <w:t>def parse_int(string):</w:t>
             </w:r>
           </w:p>
           <w:p>
@@ -12588,25 +8133,7 @@
                 <w:szCs w:val="18"/>
                 <w:lang w:val="en-GB" w:eastAsia="en-GB"/>
               </w:rPr>
-              <w:t xml:space="preserve">    </w:t>
-            </w:r>
-            <w:proofErr w:type="spellStart"/>
-            <w:r>
-              <w:rPr>
-                <w:sz w:val="18"/>
-                <w:szCs w:val="18"/>
-                <w:lang w:val="en-GB" w:eastAsia="en-GB"/>
-              </w:rPr>
-              <w:t>word_to_number</w:t>
-            </w:r>
-            <w:proofErr w:type="spellEnd"/>
-            <w:r>
-              <w:rPr>
-                <w:sz w:val="18"/>
-                <w:szCs w:val="18"/>
-                <w:lang w:val="en-GB" w:eastAsia="en-GB"/>
-              </w:rPr>
-              <w:t xml:space="preserve"> = {</w:t>
+              <w:t xml:space="preserve">    word_to_number = {</w:t>
             </w:r>
           </w:p>
           <w:p>
@@ -13202,27 +8729,7 @@
                 <w:szCs w:val="18"/>
                 <w:lang w:val="en-GB" w:eastAsia="en-GB"/>
               </w:rPr>
-              <w:t xml:space="preserve">    words = </w:t>
-            </w:r>
-            <w:proofErr w:type="spellStart"/>
-            <w:proofErr w:type="gramStart"/>
-            <w:r>
-              <w:rPr>
-                <w:sz w:val="18"/>
-                <w:szCs w:val="18"/>
-                <w:lang w:val="en-GB" w:eastAsia="en-GB"/>
-              </w:rPr>
-              <w:t>string.replace</w:t>
-            </w:r>
-            <w:proofErr w:type="spellEnd"/>
-            <w:proofErr w:type="gramEnd"/>
-            <w:r>
-              <w:rPr>
-                <w:sz w:val="18"/>
-                <w:szCs w:val="18"/>
-                <w:lang w:val="en-GB" w:eastAsia="en-GB"/>
-              </w:rPr>
-              <w:t>('-', ' ').split()</w:t>
+              <w:t xml:space="preserve">    words = string.replace('-', ' ').split()</w:t>
             </w:r>
           </w:p>
           <w:p>
@@ -13375,60 +8882,24 @@
                 <w:szCs w:val="18"/>
                 <w:lang w:val="en-GB" w:eastAsia="en-GB"/>
               </w:rPr>
-              <w:t xml:space="preserve">        if word in </w:t>
-            </w:r>
-            <w:proofErr w:type="spellStart"/>
-            <w:r>
-              <w:rPr>
-                <w:sz w:val="18"/>
-                <w:szCs w:val="18"/>
-                <w:lang w:val="en-GB" w:eastAsia="en-GB"/>
-              </w:rPr>
-              <w:t>word_to_number</w:t>
-            </w:r>
-            <w:proofErr w:type="spellEnd"/>
-            <w:r>
-              <w:rPr>
-                <w:sz w:val="18"/>
-                <w:szCs w:val="18"/>
-                <w:lang w:val="en-GB" w:eastAsia="en-GB"/>
-              </w:rPr>
-              <w:t>:</w:t>
-            </w:r>
-          </w:p>
-          <w:p>
-            <w:pPr>
-              <w:rPr>
-                <w:sz w:val="18"/>
-                <w:szCs w:val="18"/>
-                <w:lang w:val="en-GB" w:eastAsia="en-GB"/>
-              </w:rPr>
-            </w:pPr>
-            <w:r>
-              <w:rPr>
-                <w:sz w:val="18"/>
-                <w:szCs w:val="18"/>
-                <w:lang w:val="en-GB" w:eastAsia="en-GB"/>
-              </w:rPr>
-              <w:t xml:space="preserve">            current += </w:t>
-            </w:r>
-            <w:proofErr w:type="spellStart"/>
-            <w:r>
-              <w:rPr>
-                <w:sz w:val="18"/>
-                <w:szCs w:val="18"/>
-                <w:lang w:val="en-GB" w:eastAsia="en-GB"/>
-              </w:rPr>
-              <w:t>word_to_number</w:t>
-            </w:r>
-            <w:proofErr w:type="spellEnd"/>
-            <w:r>
-              <w:rPr>
-                <w:sz w:val="18"/>
-                <w:szCs w:val="18"/>
-                <w:lang w:val="en-GB" w:eastAsia="en-GB"/>
-              </w:rPr>
-              <w:t>[word]</w:t>
+              <w:t xml:space="preserve">        if word in word_to_number:</w:t>
+            </w:r>
+          </w:p>
+          <w:p>
+            <w:pPr>
+              <w:rPr>
+                <w:sz w:val="18"/>
+                <w:szCs w:val="18"/>
+                <w:lang w:val="en-GB" w:eastAsia="en-GB"/>
+              </w:rPr>
+            </w:pPr>
+            <w:r>
+              <w:rPr>
+                <w:sz w:val="18"/>
+                <w:szCs w:val="18"/>
+                <w:lang w:val="en-GB" w:eastAsia="en-GB"/>
+              </w:rPr>
+              <w:t xml:space="preserve">            current += word_to_number[word]</w:t>
             </w:r>
           </w:p>
           <w:p>
@@ -13462,25 +8933,7 @@
                 <w:szCs w:val="18"/>
                 <w:lang w:val="en-GB" w:eastAsia="en-GB"/>
               </w:rPr>
-              <w:t xml:space="preserve">        </w:t>
-            </w:r>
-            <w:proofErr w:type="spellStart"/>
-            <w:r>
-              <w:rPr>
-                <w:sz w:val="18"/>
-                <w:szCs w:val="18"/>
-                <w:lang w:val="en-GB" w:eastAsia="en-GB"/>
-              </w:rPr>
-              <w:t>elif</w:t>
-            </w:r>
-            <w:proofErr w:type="spellEnd"/>
-            <w:r>
-              <w:rPr>
-                <w:sz w:val="18"/>
-                <w:szCs w:val="18"/>
-                <w:lang w:val="en-GB" w:eastAsia="en-GB"/>
-              </w:rPr>
-              <w:t xml:space="preserve"> word == 'hundred':</w:t>
+              <w:t xml:space="preserve">        elif word == 'hundred':</w:t>
             </w:r>
           </w:p>
           <w:p>
@@ -13531,60 +8984,24 @@
                 <w:szCs w:val="18"/>
                 <w:lang w:val="en-GB" w:eastAsia="en-GB"/>
               </w:rPr>
-              <w:t xml:space="preserve">        </w:t>
-            </w:r>
-            <w:proofErr w:type="spellStart"/>
-            <w:r>
-              <w:rPr>
-                <w:sz w:val="18"/>
-                <w:szCs w:val="18"/>
-                <w:lang w:val="en-GB" w:eastAsia="en-GB"/>
-              </w:rPr>
-              <w:t>elif</w:t>
-            </w:r>
-            <w:proofErr w:type="spellEnd"/>
-            <w:r>
-              <w:rPr>
-                <w:sz w:val="18"/>
-                <w:szCs w:val="18"/>
-                <w:lang w:val="en-GB" w:eastAsia="en-GB"/>
-              </w:rPr>
-              <w:t xml:space="preserve"> word in ['thousand', 'million']:</w:t>
-            </w:r>
-          </w:p>
-          <w:p>
-            <w:pPr>
-              <w:rPr>
-                <w:sz w:val="18"/>
-                <w:szCs w:val="18"/>
-                <w:lang w:val="en-GB" w:eastAsia="en-GB"/>
-              </w:rPr>
-            </w:pPr>
-            <w:r>
-              <w:rPr>
-                <w:sz w:val="18"/>
-                <w:szCs w:val="18"/>
-                <w:lang w:val="en-GB" w:eastAsia="en-GB"/>
-              </w:rPr>
-              <w:t xml:space="preserve">            total += current * </w:t>
-            </w:r>
-            <w:proofErr w:type="spellStart"/>
-            <w:r>
-              <w:rPr>
-                <w:sz w:val="18"/>
-                <w:szCs w:val="18"/>
-                <w:lang w:val="en-GB" w:eastAsia="en-GB"/>
-              </w:rPr>
-              <w:t>word_to_number</w:t>
-            </w:r>
-            <w:proofErr w:type="spellEnd"/>
-            <w:r>
-              <w:rPr>
-                <w:sz w:val="18"/>
-                <w:szCs w:val="18"/>
-                <w:lang w:val="en-GB" w:eastAsia="en-GB"/>
-              </w:rPr>
-              <w:t>[word]</w:t>
+              <w:t xml:space="preserve">        elif word in ['thousand', 'million']:</w:t>
+            </w:r>
+          </w:p>
+          <w:p>
+            <w:pPr>
+              <w:rPr>
+                <w:sz w:val="18"/>
+                <w:szCs w:val="18"/>
+                <w:lang w:val="en-GB" w:eastAsia="en-GB"/>
+              </w:rPr>
+            </w:pPr>
+            <w:r>
+              <w:rPr>
+                <w:sz w:val="18"/>
+                <w:szCs w:val="18"/>
+                <w:lang w:val="en-GB" w:eastAsia="en-GB"/>
+              </w:rPr>
+              <w:t xml:space="preserve">            total += current * word_to_number[word]</w:t>
             </w:r>
           </w:p>
           <w:p>
@@ -13760,6 +9177,334 @@
           </w:p>
         </w:tc>
       </w:tr>
+      <w:tr>
+        <w:trPr>
+          <w:trHeight w:val="963"/>
+        </w:trPr>
+        <w:tc>
+          <w:tcPr>
+            <w:tcW w:w="1061" w:type="dxa"/>
+            <w:vAlign w:val="center"/>
+          </w:tcPr>
+          <w:p>
+            <w:pPr>
+              <w:rPr>
+                <w:rFonts w:ascii="Times New Roman" w:hAnsi="Times New Roman" w:cs="Times New Roman"/>
+                <w:sz w:val="28"/>
+                <w:szCs w:val="28"/>
+              </w:rPr>
+            </w:pPr>
+            <w:r>
+              <w:rPr>
+                <w:rFonts w:ascii="Times New Roman" w:hAnsi="Times New Roman" w:cs="Times New Roman"/>
+                <w:sz w:val="28"/>
+                <w:szCs w:val="28"/>
+              </w:rPr>
+              <w:lastRenderedPageBreak/>
+              <w:t>17.</w:t>
+            </w:r>
+          </w:p>
+        </w:tc>
+        <w:tc>
+          <w:tcPr>
+            <w:tcW w:w="2941" w:type="dxa"/>
+          </w:tcPr>
+          <w:p>
+            <w:pPr>
+              <w:rPr>
+                <w:sz w:val="18"/>
+                <w:szCs w:val="18"/>
+                <w:lang w:val="en-GB" w:eastAsia="en-GB"/>
+              </w:rPr>
+            </w:pPr>
+            <w:r>
+              <w:rPr>
+                <w:sz w:val="18"/>
+                <w:szCs w:val="18"/>
+                <w:lang w:val="en-GB" w:eastAsia="en-GB"/>
+              </w:rPr>
+              <w:t>import urllib.parse</w:t>
+            </w:r>
+          </w:p>
+          <w:p>
+            <w:pPr>
+              <w:rPr>
+                <w:sz w:val="18"/>
+                <w:szCs w:val="18"/>
+                <w:lang w:val="en-GB" w:eastAsia="en-GB"/>
+              </w:rPr>
+            </w:pPr>
+          </w:p>
+          <w:p>
+            <w:pPr>
+              <w:rPr>
+                <w:sz w:val="18"/>
+                <w:szCs w:val="18"/>
+                <w:lang w:val="en-GB" w:eastAsia="en-GB"/>
+              </w:rPr>
+            </w:pPr>
+            <w:r>
+              <w:rPr>
+                <w:sz w:val="18"/>
+                <w:szCs w:val="18"/>
+                <w:lang w:val="en-GB" w:eastAsia="en-GB"/>
+              </w:rPr>
+              <w:t>def extract_domain(url):</w:t>
+            </w:r>
+          </w:p>
+          <w:p>
+            <w:pPr>
+              <w:rPr>
+                <w:sz w:val="18"/>
+                <w:szCs w:val="18"/>
+                <w:lang w:val="en-GB" w:eastAsia="en-GB"/>
+              </w:rPr>
+            </w:pPr>
+            <w:r>
+              <w:rPr>
+                <w:sz w:val="18"/>
+                <w:szCs w:val="18"/>
+                <w:lang w:val="en-GB" w:eastAsia="en-GB"/>
+              </w:rPr>
+              <w:t xml:space="preserve">    """</w:t>
+            </w:r>
+          </w:p>
+          <w:p>
+            <w:pPr>
+              <w:rPr>
+                <w:sz w:val="18"/>
+                <w:szCs w:val="18"/>
+                <w:lang w:val="en-GB" w:eastAsia="en-GB"/>
+              </w:rPr>
+            </w:pPr>
+            <w:r>
+              <w:rPr>
+                <w:sz w:val="18"/>
+                <w:szCs w:val="18"/>
+                <w:lang w:val="en-GB" w:eastAsia="en-GB"/>
+              </w:rPr>
+              <w:t xml:space="preserve">    Extract the domain name from a URL.</w:t>
+            </w:r>
+          </w:p>
+          <w:p>
+            <w:pPr>
+              <w:rPr>
+                <w:sz w:val="18"/>
+                <w:szCs w:val="18"/>
+                <w:lang w:val="en-GB" w:eastAsia="en-GB"/>
+              </w:rPr>
+            </w:pPr>
+          </w:p>
+          <w:p>
+            <w:pPr>
+              <w:rPr>
+                <w:sz w:val="18"/>
+                <w:szCs w:val="18"/>
+                <w:lang w:val="en-GB" w:eastAsia="en-GB"/>
+              </w:rPr>
+            </w:pPr>
+            <w:r>
+              <w:rPr>
+                <w:sz w:val="18"/>
+                <w:szCs w:val="18"/>
+                <w:lang w:val="en-GB" w:eastAsia="en-GB"/>
+              </w:rPr>
+              <w:t xml:space="preserve">    Args:</w:t>
+            </w:r>
+          </w:p>
+          <w:p>
+            <w:pPr>
+              <w:rPr>
+                <w:sz w:val="18"/>
+                <w:szCs w:val="18"/>
+                <w:lang w:val="en-GB" w:eastAsia="en-GB"/>
+              </w:rPr>
+            </w:pPr>
+            <w:r>
+              <w:rPr>
+                <w:sz w:val="18"/>
+                <w:szCs w:val="18"/>
+                <w:lang w:val="en-GB" w:eastAsia="en-GB"/>
+              </w:rPr>
+              <w:t xml:space="preserve">        url (str): The input URL.</w:t>
+            </w:r>
+          </w:p>
+          <w:p>
+            <w:pPr>
+              <w:rPr>
+                <w:sz w:val="18"/>
+                <w:szCs w:val="18"/>
+                <w:lang w:val="en-GB" w:eastAsia="en-GB"/>
+              </w:rPr>
+            </w:pPr>
+          </w:p>
+          <w:p>
+            <w:pPr>
+              <w:rPr>
+                <w:sz w:val="18"/>
+                <w:szCs w:val="18"/>
+                <w:lang w:val="en-GB" w:eastAsia="en-GB"/>
+              </w:rPr>
+            </w:pPr>
+            <w:r>
+              <w:rPr>
+                <w:sz w:val="18"/>
+                <w:szCs w:val="18"/>
+                <w:lang w:val="en-GB" w:eastAsia="en-GB"/>
+              </w:rPr>
+              <w:t xml:space="preserve">    Returns:</w:t>
+            </w:r>
+          </w:p>
+          <w:p>
+            <w:pPr>
+              <w:rPr>
+                <w:sz w:val="18"/>
+                <w:szCs w:val="18"/>
+                <w:lang w:val="en-GB" w:eastAsia="en-GB"/>
+              </w:rPr>
+            </w:pPr>
+            <w:r>
+              <w:rPr>
+                <w:sz w:val="18"/>
+                <w:szCs w:val="18"/>
+                <w:lang w:val="en-GB" w:eastAsia="en-GB"/>
+              </w:rPr>
+              <w:t xml:space="preserve">        str: The domain name.</w:t>
+            </w:r>
+          </w:p>
+          <w:p>
+            <w:pPr>
+              <w:rPr>
+                <w:sz w:val="18"/>
+                <w:szCs w:val="18"/>
+                <w:lang w:val="en-GB" w:eastAsia="en-GB"/>
+              </w:rPr>
+            </w:pPr>
+            <w:r>
+              <w:rPr>
+                <w:sz w:val="18"/>
+                <w:szCs w:val="18"/>
+                <w:lang w:val="en-GB" w:eastAsia="en-GB"/>
+              </w:rPr>
+              <w:t xml:space="preserve">    """</w:t>
+            </w:r>
+          </w:p>
+          <w:p>
+            <w:pPr>
+              <w:rPr>
+                <w:sz w:val="18"/>
+                <w:szCs w:val="18"/>
+                <w:lang w:val="en-GB" w:eastAsia="en-GB"/>
+              </w:rPr>
+            </w:pPr>
+            <w:r>
+              <w:rPr>
+                <w:sz w:val="18"/>
+                <w:szCs w:val="18"/>
+                <w:lang w:val="en-GB" w:eastAsia="en-GB"/>
+              </w:rPr>
+              <w:t xml:space="preserve">    parsed_uri = urllib.parse.urlparse(url)</w:t>
+            </w:r>
+          </w:p>
+          <w:p>
+            <w:pPr>
+              <w:rPr>
+                <w:sz w:val="18"/>
+                <w:szCs w:val="18"/>
+                <w:lang w:val="en-GB" w:eastAsia="en-GB"/>
+              </w:rPr>
+            </w:pPr>
+            <w:r>
+              <w:rPr>
+                <w:sz w:val="18"/>
+                <w:szCs w:val="18"/>
+                <w:lang w:val="en-GB" w:eastAsia="en-GB"/>
+              </w:rPr>
+              <w:t xml:space="preserve">    domain = '{uri.netloc}'.format(uri=parsed_uri)</w:t>
+            </w:r>
+          </w:p>
+          <w:p>
+            <w:pPr>
+              <w:rPr>
+                <w:sz w:val="18"/>
+                <w:szCs w:val="18"/>
+                <w:lang w:val="en-GB" w:eastAsia="en-GB"/>
+              </w:rPr>
+            </w:pPr>
+            <w:r>
+              <w:rPr>
+                <w:sz w:val="18"/>
+                <w:szCs w:val="18"/>
+                <w:lang w:val="en-GB" w:eastAsia="en-GB"/>
+              </w:rPr>
+              <w:t xml:space="preserve">    return domain</w:t>
+            </w:r>
+          </w:p>
+        </w:tc>
+        <w:tc>
+          <w:tcPr>
+            <w:tcW w:w="3014" w:type="dxa"/>
+          </w:tcPr>
+          <w:p>
+            <w:r>
+              <w:t>Kods strādā pareizi, tas izvada domēnu, taču tas izvada arī neprasīto informāciju – papildus domēnus no dotās hipersaites.</w:t>
+            </w:r>
+          </w:p>
+        </w:tc>
+        <w:tc>
+          <w:tcPr>
+            <w:tcW w:w="6871" w:type="dxa"/>
+            <w:gridSpan w:val="3"/>
+          </w:tcPr>
+          <w:p>
+            <w:pPr>
+              <w:rPr>
+                <w:noProof/>
+              </w:rPr>
+            </w:pPr>
+            <w:r>
+              <w:rPr>
+                <w:noProof/>
+              </w:rPr>
+              <w:t>Netiek norādītas konkrētas koda rindiņas ar kļūdām.</w:t>
+            </w:r>
+            <w:r>
+              <w:rPr>
+                <w:noProof/>
+              </w:rPr>
+              <w:br/>
+              <w:t>Tiek norādīts, ka pašreizējais kods neapstrādā situācijas, kad tiek iedots tukša vai neprecīza hipersaite.</w:t>
+            </w:r>
+          </w:p>
+          <w:p>
+            <w:pPr>
+              <w:rPr>
+                <w:noProof/>
+              </w:rPr>
+            </w:pPr>
+            <w:r>
+              <w:rPr>
+                <w:noProof/>
+              </w:rPr>
+              <w:t>Tiek norādīts, ka ja hipersaitē būs dots tīmekļa vietnes ‘ports’ (port number), tad arī tas tiks izvadīts.</w:t>
+            </w:r>
+            <w:r>
+              <w:rPr>
+                <w:noProof/>
+              </w:rPr>
+              <w:br/>
+              <w:t>Vispārēji tiek norādīts, ka ja nepieciešams izvadīt tikai domēnu, bez subdomēniem, tad nepieciešams veikt papildus parsēšanu (parsing).</w:t>
+            </w:r>
+            <w:r>
+              <w:rPr>
+                <w:noProof/>
+              </w:rPr>
+              <w:br/>
+            </w:r>
+          </w:p>
+        </w:tc>
+      </w:tr>
+      <w:bookmarkEnd w:id="0"/>
     </w:tbl>
     <w:p>
       <w:pPr>

--- a/kludu_atrasana/Kludu_atrasana_GPT4.docx
+++ b/kludu_atrasana/Kludu_atrasana_GPT4.docx
@@ -3457,7 +3457,12 @@
           <w:tcPr>
             <w:tcW w:w="3014" w:type="dxa"/>
           </w:tcPr>
-          <w:p/>
+          <w:p>
+            <w:r>
+              <w:lastRenderedPageBreak/>
+              <w:t>Koda loģikas kļūda.</w:t>
+            </w:r>
+          </w:p>
         </w:tc>
         <w:tc>
           <w:tcPr>
